--- a/Faza2/SSU/14.2 SSU brisanje naloga administrator.docx
+++ b/Faza2/SSU/14.2 SSU brisanje naloga administrator.docx
@@ -1,6 +1,6 @@
 
 <file path=word/document.xml><?xml version="1.0" encoding="utf-8"?>
-<w:document xmlns:wpc="http://schemas.microsoft.com/office/word/2010/wordprocessingCanvas" xmlns:cx="http://schemas.microsoft.com/office/drawing/2014/chartex" xmlns:cx1="http://schemas.microsoft.com/office/drawing/2015/9/8/chartex" xmlns:cx2="http://schemas.microsoft.com/office/drawing/2015/10/21/chartex" xmlns:cx3="http://schemas.microsoft.com/office/drawing/2016/5/9/chartex" xmlns:cx4="http://schemas.microsoft.com/office/drawing/2016/5/10/chartex" xmlns:cx5="http://schemas.microsoft.com/office/drawing/2016/5/11/chartex" xmlns:cx6="http://schemas.microsoft.com/office/drawing/2016/5/12/chartex" xmlns:cx7="http://schemas.microsoft.com/office/drawing/2016/5/13/chartex" xmlns:cx8="http://schemas.microsoft.com/office/drawing/2016/5/14/chartex" xmlns:mc="http://schemas.openxmlformats.org/markup-compatibility/2006" xmlns:aink="http://schemas.microsoft.com/office/drawing/2016/ink" xmlns:am3d="http://schemas.microsoft.com/office/drawing/2017/model3d" xmlns:o="urn:schemas-microsoft-com:office:office" xmlns:r="http://schemas.openxmlformats.org/officeDocument/2006/relationships" xmlns:m="http://schemas.openxmlformats.org/officeDocument/2006/math" xmlns:v="urn:schemas-microsoft-com:vml" xmlns:wp14="http://schemas.microsoft.com/office/word/2010/wordprocessingDrawing" xmlns:wp="http://schemas.openxmlformats.org/drawingml/2006/wordprocessingDrawing" xmlns:w10="urn:schemas-microsoft-com:office:word" xmlns:w="http://schemas.openxmlformats.org/wordprocessingml/2006/main" xmlns:w14="http://schemas.microsoft.com/office/word/2010/wordml" xmlns:w15="http://schemas.microsoft.com/office/word/2012/wordml" xmlns:w16cex="http://schemas.microsoft.com/office/word/2018/wordml/cex" xmlns:w16cid="http://schemas.microsoft.com/office/word/2016/wordml/cid" xmlns:w16="http://schemas.microsoft.com/office/word/2018/wordml" xmlns:w16se="http://schemas.microsoft.com/office/word/2015/wordml/symex" xmlns:wpg="http://schemas.microsoft.com/office/word/2010/wordprocessingGroup" xmlns:wpi="http://schemas.microsoft.com/office/word/2010/wordprocessingInk" xmlns:wne="http://schemas.microsoft.com/office/word/2006/wordml" xmlns:wps="http://schemas.microsoft.com/office/word/2010/wordprocessingShape" mc:Ignorable="w14 w15 w16se w16cid w16 w16cex wp14">
+<w:document xmlns:wpc="http://schemas.microsoft.com/office/word/2010/wordprocessingCanvas" xmlns:cx="http://schemas.microsoft.com/office/drawing/2014/chartex" xmlns:cx1="http://schemas.microsoft.com/office/drawing/2015/9/8/chartex" xmlns:cx2="http://schemas.microsoft.com/office/drawing/2015/10/21/chartex" xmlns:cx3="http://schemas.microsoft.com/office/drawing/2016/5/9/chartex" xmlns:cx4="http://schemas.microsoft.com/office/drawing/2016/5/10/chartex" xmlns:cx5="http://schemas.microsoft.com/office/drawing/2016/5/11/chartex" xmlns:cx6="http://schemas.microsoft.com/office/drawing/2016/5/12/chartex" xmlns:cx7="http://schemas.microsoft.com/office/drawing/2016/5/13/chartex" xmlns:cx8="http://schemas.microsoft.com/office/drawing/2016/5/14/chartex" xmlns:mc="http://schemas.openxmlformats.org/markup-compatibility/2006" xmlns:aink="http://schemas.microsoft.com/office/drawing/2016/ink" xmlns:am3d="http://schemas.microsoft.com/office/drawing/2017/model3d" xmlns:o="urn:schemas-microsoft-com:office:office" xmlns:r="http://schemas.openxmlformats.org/officeDocument/2006/relationships" xmlns:m="http://schemas.openxmlformats.org/officeDocument/2006/math" xmlns:v="urn:schemas-microsoft-com:vml" xmlns:wp14="http://schemas.microsoft.com/office/word/2010/wordprocessingDrawing" xmlns:wp="http://schemas.openxmlformats.org/drawingml/2006/wordprocessingDrawing" xmlns:w10="urn:schemas-microsoft-com:office:word" xmlns:w="http://schemas.openxmlformats.org/wordprocessingml/2006/main" xmlns:w14="http://schemas.microsoft.com/office/word/2010/wordml" xmlns:w15="http://schemas.microsoft.com/office/word/2012/wordml" xmlns:w16cex="http://schemas.microsoft.com/office/word/2018/wordml/cex" xmlns:w16cid="http://schemas.microsoft.com/office/word/2016/wordml/cid" xmlns:w16="http://schemas.microsoft.com/office/word/2018/wordml" xmlns:w16sdtdh="http://schemas.microsoft.com/office/word/2020/wordml/sdtdatahash" xmlns:w16se="http://schemas.microsoft.com/office/word/2015/wordml/symex" xmlns:wpg="http://schemas.microsoft.com/office/word/2010/wordprocessingGroup" xmlns:wpi="http://schemas.microsoft.com/office/word/2010/wordprocessingInk" xmlns:wne="http://schemas.microsoft.com/office/word/2006/wordml" xmlns:wps="http://schemas.microsoft.com/office/word/2010/wordprocessingShape" mc:Ignorable="w14 w15 w16se w16cid w16 w16cex w16sdtdh wp14">
   <w:body>
     <w:p>
       <w:pPr>
@@ -473,7 +473,15 @@
           <w:b/>
           <w:sz w:val="28"/>
         </w:rPr>
-        <w:t xml:space="preserve"> 1.0</w:t>
+        <w:t xml:space="preserve"> 1.</w:t>
+      </w:r>
+      <w:r>
+        <w:rPr>
+          <w:rFonts w:ascii="Arial" w:eastAsia="Arial" w:hAnsi="Arial" w:cs="Arial"/>
+          <w:b/>
+          <w:sz w:val="28"/>
+        </w:rPr>
+        <w:t>1</w:t>
       </w:r>
     </w:p>
     <w:p/>
@@ -549,8 +557,8 @@
     <w:tbl>
       <w:tblPr>
         <w:tblStyle w:val="TableGrid"/>
-        <w:tblW w:w="5833" w:type="dxa"/>
-        <w:tblInd w:w="1396" w:type="dxa"/>
+        <w:tblW w:w="8209" w:type="dxa"/>
+        <w:tblInd w:w="211" w:type="dxa"/>
         <w:tblCellMar>
           <w:top w:w="10" w:type="dxa"/>
           <w:left w:w="108" w:type="dxa"/>
@@ -561,6 +569,7 @@
       <w:tblGrid>
         <w:gridCol w:w="2305"/>
         <w:gridCol w:w="1152"/>
+        <w:gridCol w:w="2376"/>
         <w:gridCol w:w="2376"/>
       </w:tblGrid>
       <w:tr>
@@ -650,6 +659,37 @@
             </w:r>
           </w:p>
         </w:tc>
+        <w:tc>
+          <w:tcPr>
+            <w:tcW w:w="2376" w:type="dxa"/>
+            <w:tcBorders>
+              <w:top w:val="single" w:sz="6" w:space="0" w:color="000000"/>
+              <w:left w:val="single" w:sz="6" w:space="0" w:color="000000"/>
+              <w:bottom w:val="single" w:sz="6" w:space="0" w:color="000000"/>
+              <w:right w:val="single" w:sz="6" w:space="0" w:color="000000"/>
+            </w:tcBorders>
+          </w:tcPr>
+          <w:p>
+            <w:pPr>
+              <w:ind w:left="4"/>
+              <w:rPr>
+                <w:rFonts w:ascii="Arial" w:eastAsia="Times New Roman" w:hAnsi="Arial" w:cs="Arial"/>
+                <w:b/>
+                <w:sz w:val="20"/>
+              </w:rPr>
+            </w:pPr>
+            <w:proofErr w:type="spellStart"/>
+            <w:r>
+              <w:rPr>
+                <w:rFonts w:ascii="Arial" w:eastAsia="Times New Roman" w:hAnsi="Arial" w:cs="Arial"/>
+                <w:b/>
+                <w:sz w:val="20"/>
+              </w:rPr>
+              <w:t>Opis</w:t>
+            </w:r>
+            <w:proofErr w:type="spellEnd"/>
+          </w:p>
+        </w:tc>
       </w:tr>
       <w:tr>
         <w:trPr>
@@ -744,6 +784,211 @@
                 <w:lang w:val="sr-Latn-RS"/>
               </w:rPr>
               <w:t>ć</w:t>
+            </w:r>
+          </w:p>
+        </w:tc>
+        <w:tc>
+          <w:tcPr>
+            <w:tcW w:w="2376" w:type="dxa"/>
+            <w:tcBorders>
+              <w:top w:val="single" w:sz="6" w:space="0" w:color="000000"/>
+              <w:left w:val="single" w:sz="6" w:space="0" w:color="000000"/>
+              <w:bottom w:val="single" w:sz="6" w:space="0" w:color="000000"/>
+              <w:right w:val="single" w:sz="6" w:space="0" w:color="000000"/>
+            </w:tcBorders>
+          </w:tcPr>
+          <w:p>
+            <w:pPr>
+              <w:rPr>
+                <w:rFonts w:ascii="Arial" w:eastAsia="Times New Roman" w:hAnsi="Arial" w:cs="Arial"/>
+                <w:sz w:val="24"/>
+              </w:rPr>
+            </w:pPr>
+          </w:p>
+        </w:tc>
+      </w:tr>
+      <w:tr>
+        <w:trPr>
+          <w:trHeight w:val="374"/>
+        </w:trPr>
+        <w:tc>
+          <w:tcPr>
+            <w:tcW w:w="2305" w:type="dxa"/>
+            <w:tcBorders>
+              <w:top w:val="single" w:sz="6" w:space="0" w:color="000000"/>
+              <w:left w:val="single" w:sz="6" w:space="0" w:color="000000"/>
+              <w:bottom w:val="single" w:sz="6" w:space="0" w:color="000000"/>
+              <w:right w:val="single" w:sz="6" w:space="0" w:color="000000"/>
+            </w:tcBorders>
+          </w:tcPr>
+          <w:p>
+            <w:r>
+              <w:rPr>
+                <w:rFonts w:ascii="Arial" w:eastAsia="Times New Roman" w:hAnsi="Arial" w:cs="Arial"/>
+                <w:sz w:val="24"/>
+              </w:rPr>
+              <w:t>14</w:t>
+            </w:r>
+            <w:r>
+              <w:rPr>
+                <w:rFonts w:ascii="Arial" w:eastAsia="Times New Roman" w:hAnsi="Arial" w:cs="Arial"/>
+                <w:sz w:val="24"/>
+              </w:rPr>
+              <w:t>.</w:t>
+            </w:r>
+            <w:r>
+              <w:rPr>
+                <w:rFonts w:ascii="Arial" w:eastAsia="Times New Roman" w:hAnsi="Arial" w:cs="Arial"/>
+                <w:sz w:val="24"/>
+              </w:rPr>
+              <w:t>4</w:t>
+            </w:r>
+            <w:r>
+              <w:rPr>
+                <w:rFonts w:ascii="Arial" w:eastAsia="Times New Roman" w:hAnsi="Arial" w:cs="Arial"/>
+                <w:sz w:val="24"/>
+              </w:rPr>
+              <w:t>.2021.</w:t>
+            </w:r>
+          </w:p>
+        </w:tc>
+        <w:tc>
+          <w:tcPr>
+            <w:tcW w:w="1152" w:type="dxa"/>
+            <w:tcBorders>
+              <w:top w:val="single" w:sz="6" w:space="0" w:color="000000"/>
+              <w:left w:val="single" w:sz="6" w:space="0" w:color="000000"/>
+              <w:bottom w:val="single" w:sz="6" w:space="0" w:color="000000"/>
+              <w:right w:val="single" w:sz="6" w:space="0" w:color="000000"/>
+            </w:tcBorders>
+          </w:tcPr>
+          <w:p>
+            <w:r>
+              <w:rPr>
+                <w:rFonts w:ascii="Arial" w:eastAsia="Times New Roman" w:hAnsi="Arial" w:cs="Arial"/>
+                <w:sz w:val="24"/>
+              </w:rPr>
+              <w:t>1.</w:t>
+            </w:r>
+            <w:r>
+              <w:rPr>
+                <w:rFonts w:ascii="Arial" w:eastAsia="Times New Roman" w:hAnsi="Arial" w:cs="Arial"/>
+                <w:sz w:val="24"/>
+              </w:rPr>
+              <w:t>1</w:t>
+            </w:r>
+          </w:p>
+        </w:tc>
+        <w:tc>
+          <w:tcPr>
+            <w:tcW w:w="2376" w:type="dxa"/>
+            <w:tcBorders>
+              <w:top w:val="single" w:sz="6" w:space="0" w:color="000000"/>
+              <w:left w:val="single" w:sz="6" w:space="0" w:color="000000"/>
+              <w:bottom w:val="single" w:sz="6" w:space="0" w:color="000000"/>
+              <w:right w:val="single" w:sz="6" w:space="0" w:color="000000"/>
+            </w:tcBorders>
+          </w:tcPr>
+          <w:p>
+            <w:r>
+              <w:rPr>
+                <w:rFonts w:ascii="Arial" w:eastAsia="Times New Roman" w:hAnsi="Arial" w:cs="Arial"/>
+                <w:sz w:val="24"/>
+              </w:rPr>
+              <w:t xml:space="preserve">Igor </w:t>
+            </w:r>
+            <w:proofErr w:type="spellStart"/>
+            <w:r>
+              <w:rPr>
+                <w:rFonts w:ascii="Arial" w:eastAsia="Times New Roman" w:hAnsi="Arial" w:cs="Arial"/>
+                <w:sz w:val="24"/>
+              </w:rPr>
+              <w:t>Duki</w:t>
+            </w:r>
+            <w:proofErr w:type="spellEnd"/>
+            <w:r>
+              <w:rPr>
+                <w:rFonts w:ascii="Arial" w:eastAsia="Times New Roman" w:hAnsi="Arial" w:cs="Arial"/>
+                <w:sz w:val="24"/>
+                <w:lang w:val="sr-Latn-RS"/>
+              </w:rPr>
+              <w:t>ć</w:t>
+            </w:r>
+          </w:p>
+        </w:tc>
+        <w:tc>
+          <w:tcPr>
+            <w:tcW w:w="2376" w:type="dxa"/>
+            <w:tcBorders>
+              <w:top w:val="single" w:sz="6" w:space="0" w:color="000000"/>
+              <w:left w:val="single" w:sz="6" w:space="0" w:color="000000"/>
+              <w:bottom w:val="single" w:sz="6" w:space="0" w:color="000000"/>
+              <w:right w:val="single" w:sz="6" w:space="0" w:color="000000"/>
+            </w:tcBorders>
+          </w:tcPr>
+          <w:p>
+            <w:pPr>
+              <w:rPr>
+                <w:rFonts w:ascii="Arial" w:eastAsia="Times New Roman" w:hAnsi="Arial" w:cs="Arial"/>
+                <w:sz w:val="24"/>
+              </w:rPr>
+            </w:pPr>
+            <w:proofErr w:type="spellStart"/>
+            <w:r>
+              <w:rPr>
+                <w:rFonts w:ascii="Arial" w:eastAsia="Times New Roman" w:hAnsi="Arial" w:cs="Arial"/>
+                <w:sz w:val="24"/>
+              </w:rPr>
+              <w:t>Iz</w:t>
+            </w:r>
+            <w:proofErr w:type="spellEnd"/>
+            <w:r>
+              <w:rPr>
+                <w:rFonts w:ascii="Arial" w:eastAsia="Times New Roman" w:hAnsi="Arial" w:cs="Arial"/>
+                <w:sz w:val="24"/>
+              </w:rPr>
+              <w:t xml:space="preserve"> FR </w:t>
+            </w:r>
+            <w:proofErr w:type="spellStart"/>
+            <w:r>
+              <w:rPr>
+                <w:rFonts w:ascii="Arial" w:eastAsia="Times New Roman" w:hAnsi="Arial" w:cs="Arial"/>
+                <w:sz w:val="24"/>
+              </w:rPr>
+              <w:t>izvestaja</w:t>
+            </w:r>
+            <w:proofErr w:type="spellEnd"/>
+            <w:r>
+              <w:rPr>
+                <w:rFonts w:ascii="Arial" w:eastAsia="Times New Roman" w:hAnsi="Arial" w:cs="Arial"/>
+                <w:sz w:val="24"/>
+              </w:rPr>
+              <w:t xml:space="preserve"> o </w:t>
+            </w:r>
+            <w:proofErr w:type="spellStart"/>
+            <w:r>
+              <w:rPr>
+                <w:rFonts w:ascii="Arial" w:eastAsia="Times New Roman" w:hAnsi="Arial" w:cs="Arial"/>
+                <w:sz w:val="24"/>
+              </w:rPr>
+              <w:t>defektima</w:t>
+            </w:r>
+            <w:proofErr w:type="spellEnd"/>
+            <w:r>
+              <w:rPr>
+                <w:rFonts w:ascii="Arial" w:eastAsia="Times New Roman" w:hAnsi="Arial" w:cs="Arial"/>
+                <w:sz w:val="24"/>
+              </w:rPr>
+              <w:t>-</w:t>
+            </w:r>
+          </w:p>
+          <w:p>
+            <w:r>
+              <w:rPr>
+                <w:rFonts w:ascii="Arial" w:eastAsia="Times New Roman" w:hAnsi="Arial" w:cs="Arial"/>
+                <w:sz w:val="24"/>
+              </w:rPr>
+              <w:t>7,23</w:t>
             </w:r>
           </w:p>
         </w:tc>
@@ -779,35 +1024,6 @@
         <w:tc>
           <w:tcPr>
             <w:tcW w:w="2376" w:type="dxa"/>
-            <w:tcBorders>
-              <w:top w:val="single" w:sz="6" w:space="0" w:color="000000"/>
-              <w:left w:val="single" w:sz="6" w:space="0" w:color="000000"/>
-              <w:bottom w:val="single" w:sz="6" w:space="0" w:color="000000"/>
-              <w:right w:val="single" w:sz="6" w:space="0" w:color="000000"/>
-            </w:tcBorders>
-          </w:tcPr>
-          <w:p/>
-        </w:tc>
-      </w:tr>
-      <w:tr>
-        <w:trPr>
-          <w:trHeight w:val="374"/>
-        </w:trPr>
-        <w:tc>
-          <w:tcPr>
-            <w:tcW w:w="2305" w:type="dxa"/>
-            <w:tcBorders>
-              <w:top w:val="single" w:sz="6" w:space="0" w:color="000000"/>
-              <w:left w:val="single" w:sz="6" w:space="0" w:color="000000"/>
-              <w:bottom w:val="single" w:sz="6" w:space="0" w:color="000000"/>
-              <w:right w:val="single" w:sz="6" w:space="0" w:color="000000"/>
-            </w:tcBorders>
-          </w:tcPr>
-          <w:p/>
-        </w:tc>
-        <w:tc>
-          <w:tcPr>
-            <w:tcW w:w="1152" w:type="dxa"/>
             <w:tcBorders>
               <w:top w:val="single" w:sz="6" w:space="0" w:color="000000"/>
               <w:left w:val="single" w:sz="6" w:space="0" w:color="000000"/>
@@ -870,6 +1086,18 @@
           </w:tcPr>
           <w:p/>
         </w:tc>
+        <w:tc>
+          <w:tcPr>
+            <w:tcW w:w="2376" w:type="dxa"/>
+            <w:tcBorders>
+              <w:top w:val="single" w:sz="6" w:space="0" w:color="000000"/>
+              <w:left w:val="single" w:sz="6" w:space="0" w:color="000000"/>
+              <w:bottom w:val="single" w:sz="6" w:space="0" w:color="000000"/>
+              <w:right w:val="single" w:sz="6" w:space="0" w:color="000000"/>
+            </w:tcBorders>
+          </w:tcPr>
+          <w:p/>
+        </w:tc>
       </w:tr>
     </w:tbl>
     <w:p>
@@ -938,88 +1166,125 @@
           <w:pPr>
             <w:pStyle w:val="TOC1"/>
             <w:tabs>
-              <w:tab w:val="right" w:pos="9904"/>
+              <w:tab w:val="left" w:pos="457"/>
+              <w:tab w:val="right" w:pos="9894"/>
             </w:tabs>
             <w:rPr>
-              <w:rFonts w:ascii="Arial" w:hAnsi="Arial" w:cs="Arial"/>
+              <w:rFonts w:ascii="Arial" w:eastAsiaTheme="minorEastAsia" w:hAnsi="Arial" w:cs="Arial"/>
+              <w:noProof/>
+              <w:color w:val="auto"/>
+              <w:sz w:val="22"/>
             </w:rPr>
           </w:pPr>
           <w:r>
             <w:rPr>
               <w:rFonts w:ascii="Arial" w:hAnsi="Arial" w:cs="Arial"/>
+              <w:sz w:val="22"/>
             </w:rPr>
             <w:fldChar w:fldCharType="begin"/>
           </w:r>
           <w:r>
             <w:rPr>
               <w:rFonts w:ascii="Arial" w:hAnsi="Arial" w:cs="Arial"/>
+              <w:sz w:val="22"/>
             </w:rPr>
             <w:instrText xml:space="preserve"> TOC \o "1-3" \h \z \u </w:instrText>
           </w:r>
           <w:r>
             <w:rPr>
               <w:rFonts w:ascii="Arial" w:hAnsi="Arial" w:cs="Arial"/>
+              <w:sz w:val="22"/>
             </w:rPr>
             <w:fldChar w:fldCharType="separate"/>
           </w:r>
-          <w:hyperlink w:anchor="_Toc6242">
-            <w:r>
-              <w:rPr>
-                <w:rFonts w:ascii="Arial" w:hAnsi="Arial" w:cs="Arial"/>
+          <w:hyperlink w:anchor="_Toc69307448" w:history="1">
+            <w:r>
+              <w:rPr>
+                <w:rStyle w:val="Hyperlink"/>
+                <w:rFonts w:ascii="Arial" w:eastAsiaTheme="majorEastAsia" w:hAnsi="Arial" w:cs="Arial"/>
+                <w:bCs/>
+                <w:noProof/>
+                <w:sz w:val="22"/>
               </w:rPr>
               <w:t>1.</w:t>
             </w:r>
             <w:r>
               <w:rPr>
-                <w:rFonts w:ascii="Arial" w:hAnsi="Arial" w:cs="Arial"/>
-                <w:sz w:val="24"/>
-              </w:rPr>
-              <w:t xml:space="preserve">  </w:t>
-            </w:r>
-            <w:r>
-              <w:rPr>
-                <w:rFonts w:ascii="Arial" w:hAnsi="Arial" w:cs="Arial"/>
+                <w:rFonts w:ascii="Arial" w:eastAsiaTheme="minorEastAsia" w:hAnsi="Arial" w:cs="Arial"/>
+                <w:noProof/>
+                <w:color w:val="auto"/>
+                <w:sz w:val="22"/>
+              </w:rPr>
+              <w:tab/>
+            </w:r>
+            <w:r>
+              <w:rPr>
+                <w:rStyle w:val="Hyperlink"/>
+                <w:rFonts w:ascii="Arial" w:eastAsiaTheme="majorEastAsia" w:hAnsi="Arial" w:cs="Arial"/>
+                <w:noProof/>
+                <w:sz w:val="22"/>
               </w:rPr>
               <w:t>Uvod</w:t>
             </w:r>
             <w:r>
               <w:rPr>
                 <w:rFonts w:ascii="Arial" w:hAnsi="Arial" w:cs="Arial"/>
+                <w:noProof/>
+                <w:webHidden/>
+                <w:sz w:val="22"/>
               </w:rPr>
               <w:tab/>
             </w:r>
             <w:r>
               <w:rPr>
                 <w:rFonts w:ascii="Arial" w:hAnsi="Arial" w:cs="Arial"/>
+                <w:noProof/>
+                <w:webHidden/>
+                <w:sz w:val="22"/>
               </w:rPr>
               <w:fldChar w:fldCharType="begin"/>
             </w:r>
             <w:r>
               <w:rPr>
                 <w:rFonts w:ascii="Arial" w:hAnsi="Arial" w:cs="Arial"/>
-              </w:rPr>
-              <w:instrText>PAGEREF _Toc6242 \h</w:instrText>
-            </w:r>
-            <w:r>
-              <w:rPr>
-                <w:rFonts w:ascii="Arial" w:hAnsi="Arial" w:cs="Arial"/>
-              </w:rPr>
-            </w:r>
-            <w:r>
-              <w:rPr>
-                <w:rFonts w:ascii="Arial" w:hAnsi="Arial" w:cs="Arial"/>
+                <w:noProof/>
+                <w:webHidden/>
+                <w:sz w:val="22"/>
+              </w:rPr>
+              <w:instrText xml:space="preserve"> PAGEREF _Toc69307448 \h </w:instrText>
+            </w:r>
+            <w:r>
+              <w:rPr>
+                <w:rFonts w:ascii="Arial" w:hAnsi="Arial" w:cs="Arial"/>
+                <w:noProof/>
+                <w:webHidden/>
+                <w:sz w:val="22"/>
+              </w:rPr>
+            </w:r>
+            <w:r>
+              <w:rPr>
+                <w:rFonts w:ascii="Arial" w:hAnsi="Arial" w:cs="Arial"/>
+                <w:noProof/>
+                <w:webHidden/>
+                <w:sz w:val="22"/>
               </w:rPr>
               <w:fldChar w:fldCharType="separate"/>
             </w:r>
             <w:r>
               <w:rPr>
                 <w:rFonts w:ascii="Arial" w:hAnsi="Arial" w:cs="Arial"/>
-              </w:rPr>
-              <w:t xml:space="preserve">4 </w:t>
-            </w:r>
-            <w:r>
-              <w:rPr>
-                <w:rFonts w:ascii="Arial" w:hAnsi="Arial" w:cs="Arial"/>
+                <w:noProof/>
+                <w:webHidden/>
+                <w:sz w:val="22"/>
+              </w:rPr>
+              <w:t>4</w:t>
+            </w:r>
+            <w:r>
+              <w:rPr>
+                <w:rFonts w:ascii="Arial" w:hAnsi="Arial" w:cs="Arial"/>
+                <w:noProof/>
+                <w:webHidden/>
+                <w:sz w:val="22"/>
               </w:rPr>
               <w:fldChar w:fldCharType="end"/>
             </w:r>
@@ -1029,70 +1294,104 @@
           <w:pPr>
             <w:pStyle w:val="TOC2"/>
             <w:tabs>
-              <w:tab w:val="right" w:pos="9904"/>
+              <w:tab w:val="left" w:pos="1100"/>
+              <w:tab w:val="right" w:pos="9894"/>
             </w:tabs>
             <w:rPr>
-              <w:rFonts w:ascii="Arial" w:hAnsi="Arial" w:cs="Arial"/>
+              <w:rFonts w:ascii="Arial" w:eastAsiaTheme="minorEastAsia" w:hAnsi="Arial" w:cs="Arial"/>
+              <w:noProof/>
+              <w:color w:val="auto"/>
+              <w:sz w:val="22"/>
             </w:rPr>
           </w:pPr>
-          <w:hyperlink w:anchor="_Toc6243">
-            <w:r>
-              <w:rPr>
-                <w:rFonts w:ascii="Arial" w:hAnsi="Arial" w:cs="Arial"/>
+          <w:hyperlink w:anchor="_Toc69307449" w:history="1">
+            <w:r>
+              <w:rPr>
+                <w:rStyle w:val="Hyperlink"/>
+                <w:rFonts w:ascii="Arial" w:eastAsiaTheme="majorEastAsia" w:hAnsi="Arial" w:cs="Arial"/>
+                <w:bCs/>
+                <w:noProof/>
+                <w:sz w:val="22"/>
               </w:rPr>
               <w:t>1.1</w:t>
             </w:r>
             <w:r>
               <w:rPr>
-                <w:rFonts w:ascii="Arial" w:hAnsi="Arial" w:cs="Arial"/>
-                <w:sz w:val="24"/>
-              </w:rPr>
-              <w:t xml:space="preserve">  </w:t>
-            </w:r>
-            <w:r>
-              <w:rPr>
-                <w:rFonts w:ascii="Arial" w:hAnsi="Arial" w:cs="Arial"/>
+                <w:rFonts w:ascii="Arial" w:eastAsiaTheme="minorEastAsia" w:hAnsi="Arial" w:cs="Arial"/>
+                <w:noProof/>
+                <w:color w:val="auto"/>
+                <w:sz w:val="22"/>
+              </w:rPr>
+              <w:tab/>
+            </w:r>
+            <w:r>
+              <w:rPr>
+                <w:rStyle w:val="Hyperlink"/>
+                <w:rFonts w:ascii="Arial" w:eastAsiaTheme="majorEastAsia" w:hAnsi="Arial" w:cs="Arial"/>
+                <w:noProof/>
+                <w:sz w:val="22"/>
               </w:rPr>
               <w:t>Rezime</w:t>
             </w:r>
             <w:r>
               <w:rPr>
                 <w:rFonts w:ascii="Arial" w:hAnsi="Arial" w:cs="Arial"/>
+                <w:noProof/>
+                <w:webHidden/>
+                <w:sz w:val="22"/>
               </w:rPr>
               <w:tab/>
             </w:r>
             <w:r>
               <w:rPr>
                 <w:rFonts w:ascii="Arial" w:hAnsi="Arial" w:cs="Arial"/>
+                <w:noProof/>
+                <w:webHidden/>
+                <w:sz w:val="22"/>
               </w:rPr>
               <w:fldChar w:fldCharType="begin"/>
             </w:r>
             <w:r>
               <w:rPr>
                 <w:rFonts w:ascii="Arial" w:hAnsi="Arial" w:cs="Arial"/>
-              </w:rPr>
-              <w:instrText>PAGEREF _Toc6243 \h</w:instrText>
-            </w:r>
-            <w:r>
-              <w:rPr>
-                <w:rFonts w:ascii="Arial" w:hAnsi="Arial" w:cs="Arial"/>
-              </w:rPr>
-            </w:r>
-            <w:r>
-              <w:rPr>
-                <w:rFonts w:ascii="Arial" w:hAnsi="Arial" w:cs="Arial"/>
+                <w:noProof/>
+                <w:webHidden/>
+                <w:sz w:val="22"/>
+              </w:rPr>
+              <w:instrText xml:space="preserve"> PAGEREF _Toc69307449 \h </w:instrText>
+            </w:r>
+            <w:r>
+              <w:rPr>
+                <w:rFonts w:ascii="Arial" w:hAnsi="Arial" w:cs="Arial"/>
+                <w:noProof/>
+                <w:webHidden/>
+                <w:sz w:val="22"/>
+              </w:rPr>
+            </w:r>
+            <w:r>
+              <w:rPr>
+                <w:rFonts w:ascii="Arial" w:hAnsi="Arial" w:cs="Arial"/>
+                <w:noProof/>
+                <w:webHidden/>
+                <w:sz w:val="22"/>
               </w:rPr>
               <w:fldChar w:fldCharType="separate"/>
             </w:r>
             <w:r>
               <w:rPr>
                 <w:rFonts w:ascii="Arial" w:hAnsi="Arial" w:cs="Arial"/>
-              </w:rPr>
-              <w:t xml:space="preserve">4 </w:t>
-            </w:r>
-            <w:r>
-              <w:rPr>
-                <w:rFonts w:ascii="Arial" w:hAnsi="Arial" w:cs="Arial"/>
+                <w:noProof/>
+                <w:webHidden/>
+                <w:sz w:val="22"/>
+              </w:rPr>
+              <w:t>4</w:t>
+            </w:r>
+            <w:r>
+              <w:rPr>
+                <w:rFonts w:ascii="Arial" w:hAnsi="Arial" w:cs="Arial"/>
+                <w:noProof/>
+                <w:webHidden/>
+                <w:sz w:val="22"/>
               </w:rPr>
               <w:fldChar w:fldCharType="end"/>
             </w:r>
@@ -1102,70 +1401,104 @@
           <w:pPr>
             <w:pStyle w:val="TOC2"/>
             <w:tabs>
-              <w:tab w:val="right" w:pos="9904"/>
+              <w:tab w:val="left" w:pos="1100"/>
+              <w:tab w:val="right" w:pos="9894"/>
             </w:tabs>
             <w:rPr>
-              <w:rFonts w:ascii="Arial" w:hAnsi="Arial" w:cs="Arial"/>
+              <w:rFonts w:ascii="Arial" w:eastAsiaTheme="minorEastAsia" w:hAnsi="Arial" w:cs="Arial"/>
+              <w:noProof/>
+              <w:color w:val="auto"/>
+              <w:sz w:val="22"/>
             </w:rPr>
           </w:pPr>
-          <w:hyperlink w:anchor="_Toc6244">
-            <w:r>
-              <w:rPr>
-                <w:rFonts w:ascii="Arial" w:hAnsi="Arial" w:cs="Arial"/>
+          <w:hyperlink w:anchor="_Toc69307450" w:history="1">
+            <w:r>
+              <w:rPr>
+                <w:rStyle w:val="Hyperlink"/>
+                <w:rFonts w:ascii="Arial" w:eastAsiaTheme="majorEastAsia" w:hAnsi="Arial" w:cs="Arial"/>
+                <w:bCs/>
+                <w:noProof/>
+                <w:sz w:val="22"/>
               </w:rPr>
               <w:t>1.2</w:t>
             </w:r>
             <w:r>
               <w:rPr>
-                <w:rFonts w:ascii="Arial" w:hAnsi="Arial" w:cs="Arial"/>
-                <w:sz w:val="24"/>
-              </w:rPr>
-              <w:t xml:space="preserve">  </w:t>
-            </w:r>
-            <w:r>
-              <w:rPr>
-                <w:rFonts w:ascii="Arial" w:hAnsi="Arial" w:cs="Arial"/>
+                <w:rFonts w:ascii="Arial" w:eastAsiaTheme="minorEastAsia" w:hAnsi="Arial" w:cs="Arial"/>
+                <w:noProof/>
+                <w:color w:val="auto"/>
+                <w:sz w:val="22"/>
+              </w:rPr>
+              <w:tab/>
+            </w:r>
+            <w:r>
+              <w:rPr>
+                <w:rStyle w:val="Hyperlink"/>
+                <w:rFonts w:ascii="Arial" w:eastAsiaTheme="majorEastAsia" w:hAnsi="Arial" w:cs="Arial"/>
+                <w:noProof/>
+                <w:sz w:val="22"/>
               </w:rPr>
               <w:t>Namena dokumenta i ciljne grupe</w:t>
             </w:r>
             <w:r>
               <w:rPr>
                 <w:rFonts w:ascii="Arial" w:hAnsi="Arial" w:cs="Arial"/>
+                <w:noProof/>
+                <w:webHidden/>
+                <w:sz w:val="22"/>
               </w:rPr>
               <w:tab/>
             </w:r>
             <w:r>
               <w:rPr>
                 <w:rFonts w:ascii="Arial" w:hAnsi="Arial" w:cs="Arial"/>
+                <w:noProof/>
+                <w:webHidden/>
+                <w:sz w:val="22"/>
               </w:rPr>
               <w:fldChar w:fldCharType="begin"/>
             </w:r>
             <w:r>
               <w:rPr>
                 <w:rFonts w:ascii="Arial" w:hAnsi="Arial" w:cs="Arial"/>
-              </w:rPr>
-              <w:instrText>PAGEREF _Toc6244 \h</w:instrText>
-            </w:r>
-            <w:r>
-              <w:rPr>
-                <w:rFonts w:ascii="Arial" w:hAnsi="Arial" w:cs="Arial"/>
-              </w:rPr>
-            </w:r>
-            <w:r>
-              <w:rPr>
-                <w:rFonts w:ascii="Arial" w:hAnsi="Arial" w:cs="Arial"/>
+                <w:noProof/>
+                <w:webHidden/>
+                <w:sz w:val="22"/>
+              </w:rPr>
+              <w:instrText xml:space="preserve"> PAGEREF _Toc69307450 \h </w:instrText>
+            </w:r>
+            <w:r>
+              <w:rPr>
+                <w:rFonts w:ascii="Arial" w:hAnsi="Arial" w:cs="Arial"/>
+                <w:noProof/>
+                <w:webHidden/>
+                <w:sz w:val="22"/>
+              </w:rPr>
+            </w:r>
+            <w:r>
+              <w:rPr>
+                <w:rFonts w:ascii="Arial" w:hAnsi="Arial" w:cs="Arial"/>
+                <w:noProof/>
+                <w:webHidden/>
+                <w:sz w:val="22"/>
               </w:rPr>
               <w:fldChar w:fldCharType="separate"/>
             </w:r>
             <w:r>
               <w:rPr>
                 <w:rFonts w:ascii="Arial" w:hAnsi="Arial" w:cs="Arial"/>
-              </w:rPr>
-              <w:t xml:space="preserve">4 </w:t>
-            </w:r>
-            <w:r>
-              <w:rPr>
-                <w:rFonts w:ascii="Arial" w:hAnsi="Arial" w:cs="Arial"/>
+                <w:noProof/>
+                <w:webHidden/>
+                <w:sz w:val="22"/>
+              </w:rPr>
+              <w:t>4</w:t>
+            </w:r>
+            <w:r>
+              <w:rPr>
+                <w:rFonts w:ascii="Arial" w:hAnsi="Arial" w:cs="Arial"/>
+                <w:noProof/>
+                <w:webHidden/>
+                <w:sz w:val="22"/>
               </w:rPr>
               <w:fldChar w:fldCharType="end"/>
             </w:r>
@@ -1175,70 +1508,104 @@
           <w:pPr>
             <w:pStyle w:val="TOC2"/>
             <w:tabs>
-              <w:tab w:val="right" w:pos="9904"/>
+              <w:tab w:val="left" w:pos="1100"/>
+              <w:tab w:val="right" w:pos="9894"/>
             </w:tabs>
             <w:rPr>
-              <w:rFonts w:ascii="Arial" w:hAnsi="Arial" w:cs="Arial"/>
+              <w:rFonts w:ascii="Arial" w:eastAsiaTheme="minorEastAsia" w:hAnsi="Arial" w:cs="Arial"/>
+              <w:noProof/>
+              <w:color w:val="auto"/>
+              <w:sz w:val="22"/>
             </w:rPr>
           </w:pPr>
-          <w:hyperlink w:anchor="_Toc6245">
-            <w:r>
-              <w:rPr>
-                <w:rFonts w:ascii="Arial" w:hAnsi="Arial" w:cs="Arial"/>
+          <w:hyperlink w:anchor="_Toc69307451" w:history="1">
+            <w:r>
+              <w:rPr>
+                <w:rStyle w:val="Hyperlink"/>
+                <w:rFonts w:ascii="Arial" w:eastAsiaTheme="majorEastAsia" w:hAnsi="Arial" w:cs="Arial"/>
+                <w:bCs/>
+                <w:noProof/>
+                <w:sz w:val="22"/>
               </w:rPr>
               <w:t>1.3</w:t>
             </w:r>
             <w:r>
               <w:rPr>
-                <w:rFonts w:ascii="Arial" w:hAnsi="Arial" w:cs="Arial"/>
-                <w:sz w:val="24"/>
-              </w:rPr>
-              <w:t xml:space="preserve">  </w:t>
-            </w:r>
-            <w:r>
-              <w:rPr>
-                <w:rFonts w:ascii="Arial" w:hAnsi="Arial" w:cs="Arial"/>
+                <w:rFonts w:ascii="Arial" w:eastAsiaTheme="minorEastAsia" w:hAnsi="Arial" w:cs="Arial"/>
+                <w:noProof/>
+                <w:color w:val="auto"/>
+                <w:sz w:val="22"/>
+              </w:rPr>
+              <w:tab/>
+            </w:r>
+            <w:r>
+              <w:rPr>
+                <w:rStyle w:val="Hyperlink"/>
+                <w:rFonts w:ascii="Arial" w:eastAsiaTheme="majorEastAsia" w:hAnsi="Arial" w:cs="Arial"/>
+                <w:noProof/>
+                <w:sz w:val="22"/>
               </w:rPr>
               <w:t>Reference</w:t>
             </w:r>
             <w:r>
               <w:rPr>
                 <w:rFonts w:ascii="Arial" w:hAnsi="Arial" w:cs="Arial"/>
+                <w:noProof/>
+                <w:webHidden/>
+                <w:sz w:val="22"/>
               </w:rPr>
               <w:tab/>
             </w:r>
             <w:r>
               <w:rPr>
                 <w:rFonts w:ascii="Arial" w:hAnsi="Arial" w:cs="Arial"/>
+                <w:noProof/>
+                <w:webHidden/>
+                <w:sz w:val="22"/>
               </w:rPr>
               <w:fldChar w:fldCharType="begin"/>
             </w:r>
             <w:r>
               <w:rPr>
                 <w:rFonts w:ascii="Arial" w:hAnsi="Arial" w:cs="Arial"/>
-              </w:rPr>
-              <w:instrText>PAGEREF _Toc6245 \h</w:instrText>
-            </w:r>
-            <w:r>
-              <w:rPr>
-                <w:rFonts w:ascii="Arial" w:hAnsi="Arial" w:cs="Arial"/>
-              </w:rPr>
-            </w:r>
-            <w:r>
-              <w:rPr>
-                <w:rFonts w:ascii="Arial" w:hAnsi="Arial" w:cs="Arial"/>
+                <w:noProof/>
+                <w:webHidden/>
+                <w:sz w:val="22"/>
+              </w:rPr>
+              <w:instrText xml:space="preserve"> PAGEREF _Toc69307451 \h </w:instrText>
+            </w:r>
+            <w:r>
+              <w:rPr>
+                <w:rFonts w:ascii="Arial" w:hAnsi="Arial" w:cs="Arial"/>
+                <w:noProof/>
+                <w:webHidden/>
+                <w:sz w:val="22"/>
+              </w:rPr>
+            </w:r>
+            <w:r>
+              <w:rPr>
+                <w:rFonts w:ascii="Arial" w:hAnsi="Arial" w:cs="Arial"/>
+                <w:noProof/>
+                <w:webHidden/>
+                <w:sz w:val="22"/>
               </w:rPr>
               <w:fldChar w:fldCharType="separate"/>
             </w:r>
             <w:r>
               <w:rPr>
                 <w:rFonts w:ascii="Arial" w:hAnsi="Arial" w:cs="Arial"/>
-              </w:rPr>
-              <w:t xml:space="preserve">4 </w:t>
-            </w:r>
-            <w:r>
-              <w:rPr>
-                <w:rFonts w:ascii="Arial" w:hAnsi="Arial" w:cs="Arial"/>
+                <w:noProof/>
+                <w:webHidden/>
+                <w:sz w:val="22"/>
+              </w:rPr>
+              <w:t>4</w:t>
+            </w:r>
+            <w:r>
+              <w:rPr>
+                <w:rFonts w:ascii="Arial" w:hAnsi="Arial" w:cs="Arial"/>
+                <w:noProof/>
+                <w:webHidden/>
+                <w:sz w:val="22"/>
               </w:rPr>
               <w:fldChar w:fldCharType="end"/>
             </w:r>
@@ -1248,70 +1615,104 @@
           <w:pPr>
             <w:pStyle w:val="TOC2"/>
             <w:tabs>
-              <w:tab w:val="right" w:pos="9904"/>
+              <w:tab w:val="left" w:pos="1100"/>
+              <w:tab w:val="right" w:pos="9894"/>
             </w:tabs>
             <w:rPr>
-              <w:rFonts w:ascii="Arial" w:hAnsi="Arial" w:cs="Arial"/>
+              <w:rFonts w:ascii="Arial" w:eastAsiaTheme="minorEastAsia" w:hAnsi="Arial" w:cs="Arial"/>
+              <w:noProof/>
+              <w:color w:val="auto"/>
+              <w:sz w:val="22"/>
             </w:rPr>
           </w:pPr>
-          <w:hyperlink w:anchor="_Toc6246">
-            <w:r>
-              <w:rPr>
-                <w:rFonts w:ascii="Arial" w:hAnsi="Arial" w:cs="Arial"/>
+          <w:hyperlink w:anchor="_Toc69307452" w:history="1">
+            <w:r>
+              <w:rPr>
+                <w:rStyle w:val="Hyperlink"/>
+                <w:rFonts w:ascii="Arial" w:eastAsiaTheme="majorEastAsia" w:hAnsi="Arial" w:cs="Arial"/>
+                <w:bCs/>
+                <w:noProof/>
+                <w:sz w:val="22"/>
               </w:rPr>
               <w:t>1.4</w:t>
             </w:r>
             <w:r>
               <w:rPr>
-                <w:rFonts w:ascii="Arial" w:hAnsi="Arial" w:cs="Arial"/>
-                <w:sz w:val="24"/>
-              </w:rPr>
-              <w:t xml:space="preserve">  </w:t>
-            </w:r>
-            <w:r>
-              <w:rPr>
-                <w:rFonts w:ascii="Arial" w:hAnsi="Arial" w:cs="Arial"/>
+                <w:rFonts w:ascii="Arial" w:eastAsiaTheme="minorEastAsia" w:hAnsi="Arial" w:cs="Arial"/>
+                <w:noProof/>
+                <w:color w:val="auto"/>
+                <w:sz w:val="22"/>
+              </w:rPr>
+              <w:tab/>
+            </w:r>
+            <w:r>
+              <w:rPr>
+                <w:rStyle w:val="Hyperlink"/>
+                <w:rFonts w:ascii="Arial" w:eastAsiaTheme="majorEastAsia" w:hAnsi="Arial" w:cs="Arial"/>
+                <w:noProof/>
+                <w:sz w:val="22"/>
               </w:rPr>
               <w:t>Otvorena pitanja</w:t>
             </w:r>
             <w:r>
               <w:rPr>
                 <w:rFonts w:ascii="Arial" w:hAnsi="Arial" w:cs="Arial"/>
+                <w:noProof/>
+                <w:webHidden/>
+                <w:sz w:val="22"/>
               </w:rPr>
               <w:tab/>
             </w:r>
             <w:r>
               <w:rPr>
                 <w:rFonts w:ascii="Arial" w:hAnsi="Arial" w:cs="Arial"/>
+                <w:noProof/>
+                <w:webHidden/>
+                <w:sz w:val="22"/>
               </w:rPr>
               <w:fldChar w:fldCharType="begin"/>
             </w:r>
             <w:r>
               <w:rPr>
                 <w:rFonts w:ascii="Arial" w:hAnsi="Arial" w:cs="Arial"/>
-              </w:rPr>
-              <w:instrText>PAGEREF _Toc6246 \h</w:instrText>
-            </w:r>
-            <w:r>
-              <w:rPr>
-                <w:rFonts w:ascii="Arial" w:hAnsi="Arial" w:cs="Arial"/>
-              </w:rPr>
-            </w:r>
-            <w:r>
-              <w:rPr>
-                <w:rFonts w:ascii="Arial" w:hAnsi="Arial" w:cs="Arial"/>
+                <w:noProof/>
+                <w:webHidden/>
+                <w:sz w:val="22"/>
+              </w:rPr>
+              <w:instrText xml:space="preserve"> PAGEREF _Toc69307452 \h </w:instrText>
+            </w:r>
+            <w:r>
+              <w:rPr>
+                <w:rFonts w:ascii="Arial" w:hAnsi="Arial" w:cs="Arial"/>
+                <w:noProof/>
+                <w:webHidden/>
+                <w:sz w:val="22"/>
+              </w:rPr>
+            </w:r>
+            <w:r>
+              <w:rPr>
+                <w:rFonts w:ascii="Arial" w:hAnsi="Arial" w:cs="Arial"/>
+                <w:noProof/>
+                <w:webHidden/>
+                <w:sz w:val="22"/>
               </w:rPr>
               <w:fldChar w:fldCharType="separate"/>
             </w:r>
             <w:r>
               <w:rPr>
                 <w:rFonts w:ascii="Arial" w:hAnsi="Arial" w:cs="Arial"/>
-              </w:rPr>
-              <w:t xml:space="preserve">4 </w:t>
-            </w:r>
-            <w:r>
-              <w:rPr>
-                <w:rFonts w:ascii="Arial" w:hAnsi="Arial" w:cs="Arial"/>
+                <w:noProof/>
+                <w:webHidden/>
+                <w:sz w:val="22"/>
+              </w:rPr>
+              <w:t>4</w:t>
+            </w:r>
+            <w:r>
+              <w:rPr>
+                <w:rFonts w:ascii="Arial" w:hAnsi="Arial" w:cs="Arial"/>
+                <w:noProof/>
+                <w:webHidden/>
+                <w:sz w:val="22"/>
               </w:rPr>
               <w:fldChar w:fldCharType="end"/>
             </w:r>
@@ -1321,82 +1722,104 @@
           <w:pPr>
             <w:pStyle w:val="TOC1"/>
             <w:tabs>
-              <w:tab w:val="right" w:pos="9904"/>
+              <w:tab w:val="left" w:pos="457"/>
+              <w:tab w:val="right" w:pos="9894"/>
             </w:tabs>
             <w:rPr>
-              <w:rFonts w:ascii="Arial" w:hAnsi="Arial" w:cs="Arial"/>
+              <w:rFonts w:ascii="Arial" w:eastAsiaTheme="minorEastAsia" w:hAnsi="Arial" w:cs="Arial"/>
+              <w:noProof/>
+              <w:color w:val="auto"/>
+              <w:sz w:val="22"/>
             </w:rPr>
           </w:pPr>
-          <w:hyperlink w:anchor="_Toc6247">
-            <w:r>
-              <w:rPr>
-                <w:rFonts w:ascii="Arial" w:hAnsi="Arial" w:cs="Arial"/>
+          <w:hyperlink w:anchor="_Toc69307453" w:history="1">
+            <w:r>
+              <w:rPr>
+                <w:rStyle w:val="Hyperlink"/>
+                <w:rFonts w:ascii="Arial" w:eastAsiaTheme="majorEastAsia" w:hAnsi="Arial" w:cs="Arial"/>
+                <w:bCs/>
+                <w:noProof/>
+                <w:sz w:val="22"/>
               </w:rPr>
               <w:t>2.</w:t>
             </w:r>
             <w:r>
               <w:rPr>
-                <w:rFonts w:ascii="Arial" w:hAnsi="Arial" w:cs="Arial"/>
-                <w:sz w:val="24"/>
-              </w:rPr>
-              <w:t xml:space="preserve">  </w:t>
-            </w:r>
-            <w:r>
-              <w:rPr>
-                <w:rFonts w:ascii="Arial" w:hAnsi="Arial" w:cs="Arial"/>
-              </w:rPr>
-              <w:t xml:space="preserve">Scenario </w:t>
-            </w:r>
-            <w:r>
-              <w:rPr>
-                <w:rFonts w:ascii="Arial" w:hAnsi="Arial" w:cs="Arial"/>
-              </w:rPr>
-              <w:t>brisanja naloga sa sajta</w:t>
-            </w:r>
-            <w:r>
-              <w:rPr>
-                <w:rFonts w:ascii="Arial" w:hAnsi="Arial" w:cs="Arial"/>
+                <w:rFonts w:ascii="Arial" w:eastAsiaTheme="minorEastAsia" w:hAnsi="Arial" w:cs="Arial"/>
+                <w:noProof/>
+                <w:color w:val="auto"/>
+                <w:sz w:val="22"/>
               </w:rPr>
               <w:tab/>
             </w:r>
             <w:r>
               <w:rPr>
-                <w:rFonts w:ascii="Arial" w:hAnsi="Arial" w:cs="Arial"/>
+                <w:rStyle w:val="Hyperlink"/>
+                <w:rFonts w:ascii="Arial" w:eastAsiaTheme="majorEastAsia" w:hAnsi="Arial" w:cs="Arial"/>
+                <w:noProof/>
+                <w:sz w:val="22"/>
+              </w:rPr>
+              <w:t>Scenario brisanja naloga sa sajta</w:t>
+            </w:r>
+            <w:r>
+              <w:rPr>
+                <w:rFonts w:ascii="Arial" w:hAnsi="Arial" w:cs="Arial"/>
+                <w:noProof/>
+                <w:webHidden/>
+                <w:sz w:val="22"/>
+              </w:rPr>
+              <w:tab/>
+            </w:r>
+            <w:r>
+              <w:rPr>
+                <w:rFonts w:ascii="Arial" w:hAnsi="Arial" w:cs="Arial"/>
+                <w:noProof/>
+                <w:webHidden/>
+                <w:sz w:val="22"/>
               </w:rPr>
               <w:fldChar w:fldCharType="begin"/>
             </w:r>
             <w:r>
               <w:rPr>
                 <w:rFonts w:ascii="Arial" w:hAnsi="Arial" w:cs="Arial"/>
-              </w:rPr>
-              <w:instrText>PAGEREF _Toc6247 \h</w:instrText>
-            </w:r>
-            <w:r>
-              <w:rPr>
-                <w:rFonts w:ascii="Arial" w:hAnsi="Arial" w:cs="Arial"/>
-              </w:rPr>
-            </w:r>
-            <w:r>
-              <w:rPr>
-                <w:rFonts w:ascii="Arial" w:hAnsi="Arial" w:cs="Arial"/>
+                <w:noProof/>
+                <w:webHidden/>
+                <w:sz w:val="22"/>
+              </w:rPr>
+              <w:instrText xml:space="preserve"> PAGEREF _Toc69307453 \h </w:instrText>
+            </w:r>
+            <w:r>
+              <w:rPr>
+                <w:rFonts w:ascii="Arial" w:hAnsi="Arial" w:cs="Arial"/>
+                <w:noProof/>
+                <w:webHidden/>
+                <w:sz w:val="22"/>
+              </w:rPr>
+            </w:r>
+            <w:r>
+              <w:rPr>
+                <w:rFonts w:ascii="Arial" w:hAnsi="Arial" w:cs="Arial"/>
+                <w:noProof/>
+                <w:webHidden/>
+                <w:sz w:val="22"/>
               </w:rPr>
               <w:fldChar w:fldCharType="separate"/>
             </w:r>
             <w:r>
               <w:rPr>
                 <w:rFonts w:ascii="Arial" w:hAnsi="Arial" w:cs="Arial"/>
+                <w:noProof/>
+                <w:webHidden/>
+                <w:sz w:val="22"/>
               </w:rPr>
               <w:t>5</w:t>
             </w:r>
             <w:r>
               <w:rPr>
                 <w:rFonts w:ascii="Arial" w:hAnsi="Arial" w:cs="Arial"/>
-              </w:rPr>
-              <w:t xml:space="preserve"> </w:t>
-            </w:r>
-            <w:r>
-              <w:rPr>
-                <w:rFonts w:ascii="Arial" w:hAnsi="Arial" w:cs="Arial"/>
+                <w:noProof/>
+                <w:webHidden/>
+                <w:sz w:val="22"/>
               </w:rPr>
               <w:fldChar w:fldCharType="end"/>
             </w:r>
@@ -1406,76 +1829,104 @@
           <w:pPr>
             <w:pStyle w:val="TOC2"/>
             <w:tabs>
-              <w:tab w:val="right" w:pos="9904"/>
+              <w:tab w:val="left" w:pos="1100"/>
+              <w:tab w:val="right" w:pos="9894"/>
             </w:tabs>
             <w:rPr>
-              <w:rFonts w:ascii="Arial" w:hAnsi="Arial" w:cs="Arial"/>
+              <w:rFonts w:ascii="Arial" w:eastAsiaTheme="minorEastAsia" w:hAnsi="Arial" w:cs="Arial"/>
+              <w:noProof/>
+              <w:color w:val="auto"/>
+              <w:sz w:val="22"/>
             </w:rPr>
           </w:pPr>
-          <w:hyperlink w:anchor="_Toc6248">
-            <w:r>
-              <w:rPr>
-                <w:rFonts w:ascii="Arial" w:hAnsi="Arial" w:cs="Arial"/>
+          <w:hyperlink w:anchor="_Toc69307454" w:history="1">
+            <w:r>
+              <w:rPr>
+                <w:rStyle w:val="Hyperlink"/>
+                <w:rFonts w:ascii="Arial" w:eastAsiaTheme="majorEastAsia" w:hAnsi="Arial" w:cs="Arial"/>
+                <w:bCs/>
+                <w:noProof/>
+                <w:sz w:val="22"/>
               </w:rPr>
               <w:t>2.1</w:t>
             </w:r>
             <w:r>
               <w:rPr>
-                <w:rFonts w:ascii="Arial" w:hAnsi="Arial" w:cs="Arial"/>
-                <w:sz w:val="24"/>
-              </w:rPr>
-              <w:t xml:space="preserve">  </w:t>
-            </w:r>
-            <w:r>
-              <w:rPr>
-                <w:rFonts w:ascii="Arial" w:hAnsi="Arial" w:cs="Arial"/>
+                <w:rFonts w:ascii="Arial" w:eastAsiaTheme="minorEastAsia" w:hAnsi="Arial" w:cs="Arial"/>
+                <w:noProof/>
+                <w:color w:val="auto"/>
+                <w:sz w:val="22"/>
+              </w:rPr>
+              <w:tab/>
+            </w:r>
+            <w:r>
+              <w:rPr>
+                <w:rStyle w:val="Hyperlink"/>
+                <w:rFonts w:ascii="Arial" w:eastAsiaTheme="majorEastAsia" w:hAnsi="Arial" w:cs="Arial"/>
+                <w:noProof/>
+                <w:sz w:val="22"/>
               </w:rPr>
               <w:t>Kratak opis</w:t>
             </w:r>
             <w:r>
               <w:rPr>
                 <w:rFonts w:ascii="Arial" w:hAnsi="Arial" w:cs="Arial"/>
+                <w:noProof/>
+                <w:webHidden/>
+                <w:sz w:val="22"/>
               </w:rPr>
               <w:tab/>
             </w:r>
             <w:r>
               <w:rPr>
                 <w:rFonts w:ascii="Arial" w:hAnsi="Arial" w:cs="Arial"/>
+                <w:noProof/>
+                <w:webHidden/>
+                <w:sz w:val="22"/>
               </w:rPr>
               <w:fldChar w:fldCharType="begin"/>
             </w:r>
             <w:r>
               <w:rPr>
                 <w:rFonts w:ascii="Arial" w:hAnsi="Arial" w:cs="Arial"/>
-              </w:rPr>
-              <w:instrText>PAGEREF _Toc6248 \h</w:instrText>
-            </w:r>
-            <w:r>
-              <w:rPr>
-                <w:rFonts w:ascii="Arial" w:hAnsi="Arial" w:cs="Arial"/>
-              </w:rPr>
-            </w:r>
-            <w:r>
-              <w:rPr>
-                <w:rFonts w:ascii="Arial" w:hAnsi="Arial" w:cs="Arial"/>
+                <w:noProof/>
+                <w:webHidden/>
+                <w:sz w:val="22"/>
+              </w:rPr>
+              <w:instrText xml:space="preserve"> PAGEREF _Toc69307454 \h </w:instrText>
+            </w:r>
+            <w:r>
+              <w:rPr>
+                <w:rFonts w:ascii="Arial" w:hAnsi="Arial" w:cs="Arial"/>
+                <w:noProof/>
+                <w:webHidden/>
+                <w:sz w:val="22"/>
+              </w:rPr>
+            </w:r>
+            <w:r>
+              <w:rPr>
+                <w:rFonts w:ascii="Arial" w:hAnsi="Arial" w:cs="Arial"/>
+                <w:noProof/>
+                <w:webHidden/>
+                <w:sz w:val="22"/>
               </w:rPr>
               <w:fldChar w:fldCharType="separate"/>
             </w:r>
             <w:r>
               <w:rPr>
                 <w:rFonts w:ascii="Arial" w:hAnsi="Arial" w:cs="Arial"/>
+                <w:noProof/>
+                <w:webHidden/>
+                <w:sz w:val="22"/>
               </w:rPr>
               <w:t>5</w:t>
             </w:r>
             <w:r>
               <w:rPr>
                 <w:rFonts w:ascii="Arial" w:hAnsi="Arial" w:cs="Arial"/>
-              </w:rPr>
-              <w:t xml:space="preserve"> </w:t>
-            </w:r>
-            <w:r>
-              <w:rPr>
-                <w:rFonts w:ascii="Arial" w:hAnsi="Arial" w:cs="Arial"/>
+                <w:noProof/>
+                <w:webHidden/>
+                <w:sz w:val="22"/>
               </w:rPr>
               <w:fldChar w:fldCharType="end"/>
             </w:r>
@@ -1485,76 +1936,258 @@
           <w:pPr>
             <w:pStyle w:val="TOC2"/>
             <w:tabs>
-              <w:tab w:val="right" w:pos="9904"/>
+              <w:tab w:val="left" w:pos="1100"/>
+              <w:tab w:val="right" w:pos="9894"/>
             </w:tabs>
             <w:rPr>
-              <w:rFonts w:ascii="Arial" w:hAnsi="Arial" w:cs="Arial"/>
+              <w:rStyle w:val="Hyperlink"/>
+              <w:rFonts w:ascii="Arial" w:eastAsiaTheme="majorEastAsia" w:hAnsi="Arial" w:cs="Arial"/>
+              <w:noProof/>
+              <w:sz w:val="22"/>
             </w:rPr>
           </w:pPr>
-          <w:hyperlink w:anchor="_Toc6249">
-            <w:r>
-              <w:rPr>
-                <w:rFonts w:ascii="Arial" w:hAnsi="Arial" w:cs="Arial"/>
+          <w:hyperlink w:anchor="_Toc69307455" w:history="1">
+            <w:r>
+              <w:rPr>
+                <w:rStyle w:val="Hyperlink"/>
+                <w:rFonts w:ascii="Arial" w:eastAsiaTheme="majorEastAsia" w:hAnsi="Arial" w:cs="Arial"/>
+                <w:bCs/>
+                <w:noProof/>
+                <w:sz w:val="22"/>
               </w:rPr>
               <w:t>2.2</w:t>
             </w:r>
             <w:r>
               <w:rPr>
-                <w:rFonts w:ascii="Arial" w:hAnsi="Arial" w:cs="Arial"/>
-                <w:sz w:val="24"/>
-              </w:rPr>
-              <w:t xml:space="preserve">  </w:t>
-            </w:r>
-            <w:r>
-              <w:rPr>
-                <w:rFonts w:ascii="Arial" w:hAnsi="Arial" w:cs="Arial"/>
+                <w:rFonts w:ascii="Arial" w:eastAsiaTheme="minorEastAsia" w:hAnsi="Arial" w:cs="Arial"/>
+                <w:noProof/>
+                <w:color w:val="auto"/>
+                <w:sz w:val="22"/>
+              </w:rPr>
+              <w:tab/>
+            </w:r>
+            <w:r>
+              <w:rPr>
+                <w:rStyle w:val="Hyperlink"/>
+                <w:rFonts w:ascii="Arial" w:eastAsiaTheme="majorEastAsia" w:hAnsi="Arial" w:cs="Arial"/>
+                <w:noProof/>
+                <w:sz w:val="22"/>
               </w:rPr>
               <w:t>Tok dogadjaja</w:t>
             </w:r>
             <w:r>
               <w:rPr>
                 <w:rFonts w:ascii="Arial" w:hAnsi="Arial" w:cs="Arial"/>
+                <w:noProof/>
+                <w:webHidden/>
+                <w:sz w:val="22"/>
               </w:rPr>
               <w:tab/>
             </w:r>
             <w:r>
               <w:rPr>
                 <w:rFonts w:ascii="Arial" w:hAnsi="Arial" w:cs="Arial"/>
+                <w:noProof/>
+                <w:webHidden/>
+                <w:sz w:val="22"/>
               </w:rPr>
               <w:fldChar w:fldCharType="begin"/>
             </w:r>
             <w:r>
               <w:rPr>
                 <w:rFonts w:ascii="Arial" w:hAnsi="Arial" w:cs="Arial"/>
-              </w:rPr>
-              <w:instrText>PAGEREF _Toc6249 \h</w:instrText>
-            </w:r>
-            <w:r>
-              <w:rPr>
-                <w:rFonts w:ascii="Arial" w:hAnsi="Arial" w:cs="Arial"/>
-              </w:rPr>
-            </w:r>
-            <w:r>
-              <w:rPr>
-                <w:rFonts w:ascii="Arial" w:hAnsi="Arial" w:cs="Arial"/>
+                <w:noProof/>
+                <w:webHidden/>
+                <w:sz w:val="22"/>
+              </w:rPr>
+              <w:instrText xml:space="preserve"> PAGEREF _Toc69307455 \h </w:instrText>
+            </w:r>
+            <w:r>
+              <w:rPr>
+                <w:rFonts w:ascii="Arial" w:hAnsi="Arial" w:cs="Arial"/>
+                <w:noProof/>
+                <w:webHidden/>
+                <w:sz w:val="22"/>
+              </w:rPr>
+            </w:r>
+            <w:r>
+              <w:rPr>
+                <w:rFonts w:ascii="Arial" w:hAnsi="Arial" w:cs="Arial"/>
+                <w:noProof/>
+                <w:webHidden/>
+                <w:sz w:val="22"/>
               </w:rPr>
               <w:fldChar w:fldCharType="separate"/>
             </w:r>
             <w:r>
               <w:rPr>
                 <w:rFonts w:ascii="Arial" w:hAnsi="Arial" w:cs="Arial"/>
+                <w:noProof/>
+                <w:webHidden/>
+                <w:sz w:val="22"/>
               </w:rPr>
               <w:t>5</w:t>
             </w:r>
             <w:r>
               <w:rPr>
                 <w:rFonts w:ascii="Arial" w:hAnsi="Arial" w:cs="Arial"/>
-              </w:rPr>
-              <w:t xml:space="preserve"> </w:t>
-            </w:r>
-            <w:r>
-              <w:rPr>
-                <w:rFonts w:ascii="Arial" w:hAnsi="Arial" w:cs="Arial"/>
+                <w:noProof/>
+                <w:webHidden/>
+                <w:sz w:val="22"/>
+              </w:rPr>
+              <w:fldChar w:fldCharType="end"/>
+            </w:r>
+          </w:hyperlink>
+        </w:p>
+        <w:p>
+          <w:pPr>
+            <w:pStyle w:val="TOC2"/>
+            <w:tabs>
+              <w:tab w:val="left" w:pos="1100"/>
+              <w:tab w:val="right" w:pos="9894"/>
+            </w:tabs>
+            <w:rPr>
+              <w:rFonts w:ascii="Arial" w:eastAsiaTheme="minorEastAsia" w:hAnsi="Arial" w:cs="Arial"/>
+              <w:noProof/>
+              <w:color w:val="auto"/>
+              <w:sz w:val="22"/>
+            </w:rPr>
+          </w:pPr>
+          <w:r>
+            <w:rPr>
+              <w:rStyle w:val="Hyperlink"/>
+              <w:rFonts w:ascii="Arial" w:eastAsiaTheme="majorEastAsia" w:hAnsi="Arial" w:cs="Arial"/>
+              <w:noProof/>
+              <w:color w:val="auto"/>
+              <w:sz w:val="22"/>
+              <w:u w:val="none"/>
+            </w:rPr>
+            <w:t xml:space="preserve">2.2.1  Glavni scenario uspeha </w:t>
+          </w:r>
+          <w:r>
+            <w:rPr>
+              <w:rStyle w:val="Hyperlink"/>
+              <w:rFonts w:ascii="Arial" w:eastAsiaTheme="majorEastAsia" w:hAnsi="Arial" w:cs="Arial"/>
+              <w:noProof/>
+              <w:color w:val="auto"/>
+              <w:sz w:val="22"/>
+              <w:u w:val="none"/>
+            </w:rPr>
+            <w:tab/>
+            <w:t>5</w:t>
+          </w:r>
+        </w:p>
+        <w:p>
+          <w:pPr>
+            <w:pStyle w:val="TOC3"/>
+            <w:tabs>
+              <w:tab w:val="left" w:pos="1760"/>
+              <w:tab w:val="right" w:pos="9894"/>
+            </w:tabs>
+            <w:rPr>
+              <w:rStyle w:val="Hyperlink"/>
+              <w:rFonts w:ascii="Arial" w:eastAsiaTheme="majorEastAsia" w:hAnsi="Arial" w:cs="Arial"/>
+              <w:noProof/>
+              <w:sz w:val="22"/>
+            </w:rPr>
+          </w:pPr>
+          <w:hyperlink w:anchor="_Toc69307456" w:history="1">
+            <w:r>
+              <w:rPr>
+                <w:rStyle w:val="Hyperlink"/>
+                <w:rFonts w:ascii="Arial" w:eastAsiaTheme="majorEastAsia" w:hAnsi="Arial" w:cs="Arial"/>
+                <w:noProof/>
+                <w:sz w:val="22"/>
+              </w:rPr>
+              <w:t>2.2.1.1</w:t>
+            </w:r>
+            <w:r>
+              <w:rPr>
+                <w:rFonts w:ascii="Arial" w:eastAsiaTheme="minorEastAsia" w:hAnsi="Arial" w:cs="Arial"/>
+                <w:noProof/>
+                <w:color w:val="auto"/>
+                <w:sz w:val="22"/>
+              </w:rPr>
+              <w:tab/>
+            </w:r>
+            <w:r>
+              <w:rPr>
+                <w:rStyle w:val="Hyperlink"/>
+                <w:rFonts w:ascii="Arial" w:eastAsiaTheme="majorEastAsia" w:hAnsi="Arial" w:cs="Arial"/>
+                <w:noProof/>
+                <w:sz w:val="22"/>
+              </w:rPr>
+              <w:t>Administrator briše korisnika ne koriste</w:t>
+            </w:r>
+            <w:r>
+              <w:rPr>
+                <w:rStyle w:val="Hyperlink"/>
+                <w:rFonts w:ascii="Arial" w:eastAsiaTheme="majorEastAsia" w:hAnsi="Arial" w:cs="Arial"/>
+                <w:noProof/>
+                <w:sz w:val="22"/>
+                <w:lang w:val="sr-Latn-RS"/>
+              </w:rPr>
+              <w:t>ći filtriranje</w:t>
+            </w:r>
+            <w:r>
+              <w:rPr>
+                <w:rFonts w:ascii="Arial" w:hAnsi="Arial" w:cs="Arial"/>
+                <w:noProof/>
+                <w:webHidden/>
+                <w:sz w:val="22"/>
+              </w:rPr>
+              <w:tab/>
+            </w:r>
+            <w:r>
+              <w:rPr>
+                <w:rFonts w:ascii="Arial" w:hAnsi="Arial" w:cs="Arial"/>
+                <w:noProof/>
+                <w:webHidden/>
+                <w:sz w:val="22"/>
+              </w:rPr>
+              <w:fldChar w:fldCharType="begin"/>
+            </w:r>
+            <w:r>
+              <w:rPr>
+                <w:rFonts w:ascii="Arial" w:hAnsi="Arial" w:cs="Arial"/>
+                <w:noProof/>
+                <w:webHidden/>
+                <w:sz w:val="22"/>
+              </w:rPr>
+              <w:instrText xml:space="preserve"> PAGEREF _Toc69307456 \h </w:instrText>
+            </w:r>
+            <w:r>
+              <w:rPr>
+                <w:rFonts w:ascii="Arial" w:hAnsi="Arial" w:cs="Arial"/>
+                <w:noProof/>
+                <w:webHidden/>
+                <w:sz w:val="22"/>
+              </w:rPr>
+            </w:r>
+            <w:r>
+              <w:rPr>
+                <w:rFonts w:ascii="Arial" w:hAnsi="Arial" w:cs="Arial"/>
+                <w:noProof/>
+                <w:webHidden/>
+                <w:sz w:val="22"/>
+              </w:rPr>
+              <w:fldChar w:fldCharType="separate"/>
+            </w:r>
+            <w:r>
+              <w:rPr>
+                <w:rFonts w:ascii="Arial" w:hAnsi="Arial" w:cs="Arial"/>
+                <w:noProof/>
+                <w:webHidden/>
+                <w:sz w:val="22"/>
+              </w:rPr>
+              <w:t>5</w:t>
+            </w:r>
+            <w:r>
+              <w:rPr>
+                <w:rFonts w:ascii="Arial" w:hAnsi="Arial" w:cs="Arial"/>
+                <w:noProof/>
+                <w:webHidden/>
+                <w:sz w:val="22"/>
               </w:rPr>
               <w:fldChar w:fldCharType="end"/>
             </w:r>
@@ -1564,234 +2197,122 @@
           <w:pPr>
             <w:pStyle w:val="TOC3"/>
             <w:tabs>
-              <w:tab w:val="right" w:pos="9904"/>
+              <w:tab w:val="left" w:pos="1760"/>
+              <w:tab w:val="right" w:pos="9894"/>
             </w:tabs>
             <w:rPr>
-              <w:rFonts w:ascii="Arial" w:hAnsi="Arial" w:cs="Arial"/>
+              <w:rFonts w:ascii="Arial" w:eastAsiaTheme="minorEastAsia" w:hAnsi="Arial" w:cs="Arial"/>
+              <w:noProof/>
+              <w:color w:val="auto"/>
+              <w:sz w:val="22"/>
             </w:rPr>
           </w:pPr>
-          <w:hyperlink w:anchor="_Toc6250">
-            <w:r>
-              <w:rPr>
-                <w:rFonts w:ascii="Arial" w:hAnsi="Arial" w:cs="Arial"/>
-              </w:rPr>
-              <w:t>2.2.1</w:t>
-            </w:r>
-            <w:r>
-              <w:rPr>
-                <w:rFonts w:ascii="Arial" w:hAnsi="Arial" w:cs="Arial"/>
-                <w:sz w:val="24"/>
-              </w:rPr>
-              <w:t xml:space="preserve">  </w:t>
-            </w:r>
-            <w:r>
-              <w:rPr>
-                <w:rFonts w:ascii="Arial" w:hAnsi="Arial" w:cs="Arial"/>
-              </w:rPr>
-              <w:t>Administrator bri</w:t>
-            </w:r>
-            <w:r>
-              <w:rPr>
-                <w:rFonts w:ascii="Arial" w:hAnsi="Arial" w:cs="Arial"/>
+          <w:hyperlink w:anchor="_Toc69307456" w:history="1">
+            <w:r>
+              <w:rPr>
+                <w:rStyle w:val="Hyperlink"/>
+                <w:rFonts w:ascii="Arial" w:eastAsiaTheme="majorEastAsia" w:hAnsi="Arial" w:cs="Arial"/>
+                <w:noProof/>
+                <w:sz w:val="22"/>
+              </w:rPr>
+              <w:t>2.2.1.</w:t>
+            </w:r>
+            <w:r>
+              <w:rPr>
+                <w:rStyle w:val="Hyperlink"/>
+                <w:rFonts w:ascii="Arial" w:eastAsiaTheme="majorEastAsia" w:hAnsi="Arial" w:cs="Arial"/>
+                <w:noProof/>
+                <w:sz w:val="22"/>
+              </w:rPr>
+              <w:t>2</w:t>
+            </w:r>
+            <w:r>
+              <w:rPr>
+                <w:rFonts w:ascii="Arial" w:eastAsiaTheme="minorEastAsia" w:hAnsi="Arial" w:cs="Arial"/>
+                <w:noProof/>
+                <w:color w:val="auto"/>
+                <w:sz w:val="22"/>
+              </w:rPr>
+              <w:tab/>
+            </w:r>
+            <w:r>
+              <w:rPr>
+                <w:rStyle w:val="Hyperlink"/>
+                <w:rFonts w:ascii="Arial" w:eastAsiaTheme="majorEastAsia" w:hAnsi="Arial" w:cs="Arial"/>
+                <w:noProof/>
+                <w:sz w:val="22"/>
+              </w:rPr>
+              <w:t>Administrator briše korisnika koriste</w:t>
+            </w:r>
+            <w:r>
+              <w:rPr>
+                <w:rStyle w:val="Hyperlink"/>
+                <w:rFonts w:ascii="Arial" w:eastAsiaTheme="majorEastAsia" w:hAnsi="Arial" w:cs="Arial"/>
+                <w:noProof/>
+                <w:sz w:val="22"/>
                 <w:lang w:val="sr-Latn-RS"/>
               </w:rPr>
-              <w:t>še korisnika</w:t>
-            </w:r>
-            <w:r>
-              <w:rPr>
-                <w:rFonts w:ascii="Arial" w:hAnsi="Arial" w:cs="Arial"/>
+              <w:t>ći filtriranje</w:t>
+            </w:r>
+            <w:r>
+              <w:rPr>
+                <w:rFonts w:ascii="Arial" w:hAnsi="Arial" w:cs="Arial"/>
+                <w:noProof/>
+                <w:webHidden/>
+                <w:sz w:val="22"/>
               </w:rPr>
               <w:tab/>
             </w:r>
             <w:r>
               <w:rPr>
                 <w:rFonts w:ascii="Arial" w:hAnsi="Arial" w:cs="Arial"/>
+                <w:noProof/>
+                <w:webHidden/>
+                <w:sz w:val="22"/>
               </w:rPr>
               <w:fldChar w:fldCharType="begin"/>
             </w:r>
             <w:r>
               <w:rPr>
                 <w:rFonts w:ascii="Arial" w:hAnsi="Arial" w:cs="Arial"/>
-              </w:rPr>
-              <w:instrText>PAGEREF _Toc6250 \h</w:instrText>
-            </w:r>
-            <w:r>
-              <w:rPr>
-                <w:rFonts w:ascii="Arial" w:hAnsi="Arial" w:cs="Arial"/>
-              </w:rPr>
-            </w:r>
-            <w:r>
-              <w:rPr>
-                <w:rFonts w:ascii="Arial" w:hAnsi="Arial" w:cs="Arial"/>
+                <w:noProof/>
+                <w:webHidden/>
+                <w:sz w:val="22"/>
+              </w:rPr>
+              <w:instrText xml:space="preserve"> PAGEREF _Toc69307456 \h </w:instrText>
+            </w:r>
+            <w:r>
+              <w:rPr>
+                <w:rFonts w:ascii="Arial" w:hAnsi="Arial" w:cs="Arial"/>
+                <w:noProof/>
+                <w:webHidden/>
+                <w:sz w:val="22"/>
+              </w:rPr>
+            </w:r>
+            <w:r>
+              <w:rPr>
+                <w:rFonts w:ascii="Arial" w:hAnsi="Arial" w:cs="Arial"/>
+                <w:noProof/>
+                <w:webHidden/>
+                <w:sz w:val="22"/>
               </w:rPr>
               <w:fldChar w:fldCharType="separate"/>
             </w:r>
             <w:r>
               <w:rPr>
                 <w:rFonts w:ascii="Arial" w:hAnsi="Arial" w:cs="Arial"/>
+                <w:noProof/>
+                <w:webHidden/>
+                <w:sz w:val="22"/>
               </w:rPr>
               <w:t>5</w:t>
             </w:r>
             <w:r>
               <w:rPr>
                 <w:rFonts w:ascii="Arial" w:hAnsi="Arial" w:cs="Arial"/>
-              </w:rPr>
-              <w:t xml:space="preserve"> </w:t>
-            </w:r>
-            <w:r>
-              <w:rPr>
-                <w:rFonts w:ascii="Arial" w:hAnsi="Arial" w:cs="Arial"/>
-              </w:rPr>
-              <w:fldChar w:fldCharType="end"/>
-            </w:r>
-          </w:hyperlink>
-        </w:p>
-        <w:p>
-          <w:pPr>
-            <w:pStyle w:val="TOC3"/>
-            <w:tabs>
-              <w:tab w:val="right" w:pos="9904"/>
-            </w:tabs>
-            <w:rPr>
-              <w:rFonts w:ascii="Arial" w:hAnsi="Arial" w:cs="Arial"/>
-            </w:rPr>
-          </w:pPr>
-          <w:hyperlink w:anchor="_Toc6251">
-            <w:r>
-              <w:rPr>
-                <w:rFonts w:ascii="Arial" w:hAnsi="Arial" w:cs="Arial"/>
-              </w:rPr>
-              <w:t>2.2.</w:t>
-            </w:r>
-            <w:r>
-              <w:rPr>
-                <w:rFonts w:ascii="Arial" w:hAnsi="Arial" w:cs="Arial"/>
-              </w:rPr>
-              <w:t>1.1</w:t>
-            </w:r>
-            <w:r>
-              <w:rPr>
-                <w:rFonts w:ascii="Arial" w:hAnsi="Arial" w:cs="Arial"/>
-                <w:sz w:val="24"/>
-              </w:rPr>
-              <w:t xml:space="preserve">  </w:t>
-            </w:r>
-            <w:r>
-              <w:rPr>
-                <w:rFonts w:ascii="Arial" w:hAnsi="Arial" w:cs="Arial"/>
-              </w:rPr>
-              <w:t>Administrator briše korisnika koristeći filtriranje</w:t>
-            </w:r>
-            <w:r>
-              <w:rPr>
-                <w:rFonts w:ascii="Arial" w:hAnsi="Arial" w:cs="Arial"/>
-              </w:rPr>
-              <w:tab/>
-            </w:r>
-            <w:r>
-              <w:rPr>
-                <w:rFonts w:ascii="Arial" w:hAnsi="Arial" w:cs="Arial"/>
-              </w:rPr>
-              <w:fldChar w:fldCharType="begin"/>
-            </w:r>
-            <w:r>
-              <w:rPr>
-                <w:rFonts w:ascii="Arial" w:hAnsi="Arial" w:cs="Arial"/>
-              </w:rPr>
-              <w:instrText>PAGEREF _Toc6251 \h</w:instrText>
-            </w:r>
-            <w:r>
-              <w:rPr>
-                <w:rFonts w:ascii="Arial" w:hAnsi="Arial" w:cs="Arial"/>
-              </w:rPr>
-            </w:r>
-            <w:r>
-              <w:rPr>
-                <w:rFonts w:ascii="Arial" w:hAnsi="Arial" w:cs="Arial"/>
-              </w:rPr>
-              <w:fldChar w:fldCharType="separate"/>
-            </w:r>
-            <w:r>
-              <w:rPr>
-                <w:rFonts w:ascii="Arial" w:hAnsi="Arial" w:cs="Arial"/>
-              </w:rPr>
-              <w:t>5</w:t>
-            </w:r>
-            <w:r>
-              <w:rPr>
-                <w:rFonts w:ascii="Arial" w:hAnsi="Arial" w:cs="Arial"/>
-              </w:rPr>
-              <w:t xml:space="preserve"> </w:t>
-            </w:r>
-            <w:r>
-              <w:rPr>
-                <w:rFonts w:ascii="Arial" w:hAnsi="Arial" w:cs="Arial"/>
-              </w:rPr>
-              <w:fldChar w:fldCharType="end"/>
-            </w:r>
-          </w:hyperlink>
-        </w:p>
-        <w:p>
-          <w:pPr>
-            <w:pStyle w:val="TOC3"/>
-            <w:tabs>
-              <w:tab w:val="right" w:pos="9904"/>
-            </w:tabs>
-            <w:rPr>
-              <w:rFonts w:ascii="Arial" w:hAnsi="Arial" w:cs="Arial"/>
-            </w:rPr>
-          </w:pPr>
-          <w:hyperlink w:anchor="_Toc6252">
-            <w:r>
-              <w:rPr>
-                <w:rFonts w:ascii="Arial" w:hAnsi="Arial" w:cs="Arial"/>
-              </w:rPr>
-              <w:t>2.2.</w:t>
-            </w:r>
-            <w:r>
-              <w:rPr>
-                <w:rFonts w:ascii="Arial" w:hAnsi="Arial" w:cs="Arial"/>
-              </w:rPr>
-              <w:t>1.2  Administrator briše korisnika ne koristeći filtriranje</w:t>
-            </w:r>
-            <w:r>
-              <w:rPr>
-                <w:rFonts w:ascii="Arial" w:hAnsi="Arial" w:cs="Arial"/>
-              </w:rPr>
-              <w:tab/>
-            </w:r>
-            <w:r>
-              <w:rPr>
-                <w:rFonts w:ascii="Arial" w:hAnsi="Arial" w:cs="Arial"/>
-              </w:rPr>
-              <w:fldChar w:fldCharType="begin"/>
-            </w:r>
-            <w:r>
-              <w:rPr>
-                <w:rFonts w:ascii="Arial" w:hAnsi="Arial" w:cs="Arial"/>
-              </w:rPr>
-              <w:instrText>PAGEREF _Toc6252 \h</w:instrText>
-            </w:r>
-            <w:r>
-              <w:rPr>
-                <w:rFonts w:ascii="Arial" w:hAnsi="Arial" w:cs="Arial"/>
-              </w:rPr>
-            </w:r>
-            <w:r>
-              <w:rPr>
-                <w:rFonts w:ascii="Arial" w:hAnsi="Arial" w:cs="Arial"/>
-              </w:rPr>
-              <w:fldChar w:fldCharType="separate"/>
-            </w:r>
-            <w:r>
-              <w:rPr>
-                <w:rFonts w:ascii="Arial" w:hAnsi="Arial" w:cs="Arial"/>
-              </w:rPr>
-              <w:t xml:space="preserve">5 </w:t>
-            </w:r>
-            <w:r>
-              <w:rPr>
-                <w:rFonts w:ascii="Arial" w:hAnsi="Arial" w:cs="Arial"/>
+                <w:noProof/>
+                <w:webHidden/>
+                <w:sz w:val="22"/>
               </w:rPr>
               <w:fldChar w:fldCharType="end"/>
             </w:r>
@@ -1801,76 +2322,115 @@
           <w:pPr>
             <w:pStyle w:val="TOC2"/>
             <w:tabs>
-              <w:tab w:val="right" w:pos="9904"/>
+              <w:tab w:val="left" w:pos="1100"/>
+              <w:tab w:val="right" w:pos="9894"/>
             </w:tabs>
+            <w:ind w:left="0" w:firstLine="0"/>
             <w:rPr>
-              <w:rFonts w:ascii="Arial" w:hAnsi="Arial" w:cs="Arial"/>
+              <w:rFonts w:ascii="Arial" w:eastAsiaTheme="minorEastAsia" w:hAnsi="Arial" w:cs="Arial"/>
+              <w:noProof/>
+              <w:color w:val="auto"/>
+              <w:sz w:val="22"/>
             </w:rPr>
           </w:pPr>
-          <w:hyperlink w:anchor="_Toc6255">
-            <w:r>
-              <w:rPr>
-                <w:rFonts w:ascii="Arial" w:hAnsi="Arial" w:cs="Arial"/>
+          <w:r>
+            <w:rPr>
+              <w:rStyle w:val="Hyperlink"/>
+              <w:rFonts w:ascii="Arial" w:eastAsiaTheme="majorEastAsia" w:hAnsi="Arial" w:cs="Arial"/>
+              <w:noProof/>
+              <w:sz w:val="22"/>
+              <w:u w:val="none"/>
+            </w:rPr>
+            <w:t xml:space="preserve">       </w:t>
+          </w:r>
+          <w:hyperlink w:anchor="_Toc69307457" w:history="1">
+            <w:r>
+              <w:rPr>
+                <w:rStyle w:val="Hyperlink"/>
+                <w:rFonts w:ascii="Arial" w:eastAsiaTheme="majorEastAsia" w:hAnsi="Arial" w:cs="Arial"/>
+                <w:bCs/>
+                <w:noProof/>
+                <w:sz w:val="22"/>
               </w:rPr>
               <w:t>2.3</w:t>
             </w:r>
             <w:r>
               <w:rPr>
-                <w:rFonts w:ascii="Arial" w:hAnsi="Arial" w:cs="Arial"/>
-                <w:sz w:val="24"/>
-              </w:rPr>
-              <w:t xml:space="preserve"> </w:t>
-            </w:r>
-            <w:r>
-              <w:rPr>
-                <w:rFonts w:ascii="Arial" w:hAnsi="Arial" w:cs="Arial"/>
+                <w:rFonts w:ascii="Arial" w:eastAsiaTheme="minorEastAsia" w:hAnsi="Arial" w:cs="Arial"/>
+                <w:noProof/>
+                <w:color w:val="auto"/>
+                <w:sz w:val="22"/>
+              </w:rPr>
+              <w:tab/>
+            </w:r>
+            <w:r>
+              <w:rPr>
+                <w:rStyle w:val="Hyperlink"/>
+                <w:rFonts w:ascii="Arial" w:eastAsiaTheme="majorEastAsia" w:hAnsi="Arial" w:cs="Arial"/>
+                <w:noProof/>
+                <w:sz w:val="22"/>
               </w:rPr>
               <w:t>Posebni zahtevi</w:t>
             </w:r>
             <w:r>
               <w:rPr>
                 <w:rFonts w:ascii="Arial" w:hAnsi="Arial" w:cs="Arial"/>
+                <w:noProof/>
+                <w:webHidden/>
+                <w:sz w:val="22"/>
               </w:rPr>
               <w:tab/>
             </w:r>
             <w:r>
               <w:rPr>
                 <w:rFonts w:ascii="Arial" w:hAnsi="Arial" w:cs="Arial"/>
+                <w:noProof/>
+                <w:webHidden/>
+                <w:sz w:val="22"/>
               </w:rPr>
               <w:fldChar w:fldCharType="begin"/>
             </w:r>
             <w:r>
               <w:rPr>
                 <w:rFonts w:ascii="Arial" w:hAnsi="Arial" w:cs="Arial"/>
-              </w:rPr>
-              <w:instrText>PAGEREF _Toc6255 \h</w:instrText>
-            </w:r>
-            <w:r>
-              <w:rPr>
-                <w:rFonts w:ascii="Arial" w:hAnsi="Arial" w:cs="Arial"/>
-              </w:rPr>
-            </w:r>
-            <w:r>
-              <w:rPr>
-                <w:rFonts w:ascii="Arial" w:hAnsi="Arial" w:cs="Arial"/>
+                <w:noProof/>
+                <w:webHidden/>
+                <w:sz w:val="22"/>
+              </w:rPr>
+              <w:instrText xml:space="preserve"> PAGEREF _Toc69307457 \h </w:instrText>
+            </w:r>
+            <w:r>
+              <w:rPr>
+                <w:rFonts w:ascii="Arial" w:hAnsi="Arial" w:cs="Arial"/>
+                <w:noProof/>
+                <w:webHidden/>
+                <w:sz w:val="22"/>
+              </w:rPr>
+            </w:r>
+            <w:r>
+              <w:rPr>
+                <w:rFonts w:ascii="Arial" w:hAnsi="Arial" w:cs="Arial"/>
+                <w:noProof/>
+                <w:webHidden/>
+                <w:sz w:val="22"/>
               </w:rPr>
               <w:fldChar w:fldCharType="separate"/>
             </w:r>
             <w:r>
               <w:rPr>
                 <w:rFonts w:ascii="Arial" w:hAnsi="Arial" w:cs="Arial"/>
+                <w:noProof/>
+                <w:webHidden/>
+                <w:sz w:val="22"/>
               </w:rPr>
               <w:t>6</w:t>
             </w:r>
             <w:r>
               <w:rPr>
                 <w:rFonts w:ascii="Arial" w:hAnsi="Arial" w:cs="Arial"/>
-              </w:rPr>
-              <w:t xml:space="preserve"> </w:t>
-            </w:r>
-            <w:r>
-              <w:rPr>
-                <w:rFonts w:ascii="Arial" w:hAnsi="Arial" w:cs="Arial"/>
+                <w:noProof/>
+                <w:webHidden/>
+                <w:sz w:val="22"/>
               </w:rPr>
               <w:fldChar w:fldCharType="end"/>
             </w:r>
@@ -1880,76 +2440,103 @@
           <w:pPr>
             <w:pStyle w:val="TOC2"/>
             <w:tabs>
-              <w:tab w:val="right" w:pos="9904"/>
+              <w:tab w:val="left" w:pos="1100"/>
+              <w:tab w:val="right" w:pos="9894"/>
             </w:tabs>
             <w:rPr>
-              <w:rFonts w:ascii="Arial" w:hAnsi="Arial" w:cs="Arial"/>
+              <w:rFonts w:ascii="Arial" w:eastAsiaTheme="minorEastAsia" w:hAnsi="Arial" w:cs="Arial"/>
+              <w:noProof/>
+              <w:color w:val="auto"/>
+              <w:sz w:val="22"/>
             </w:rPr>
           </w:pPr>
-          <w:hyperlink w:anchor="_Toc6256">
-            <w:r>
-              <w:rPr>
-                <w:rFonts w:ascii="Arial" w:hAnsi="Arial" w:cs="Arial"/>
-              </w:rPr>
-              <w:t>2.4</w:t>
-            </w:r>
-            <w:r>
-              <w:rPr>
-                <w:rFonts w:ascii="Arial" w:hAnsi="Arial" w:cs="Arial"/>
-                <w:sz w:val="24"/>
-              </w:rPr>
-              <w:t xml:space="preserve"> </w:t>
-            </w:r>
-            <w:r>
-              <w:rPr>
-                <w:rFonts w:ascii="Arial" w:hAnsi="Arial" w:cs="Arial"/>
+          <w:hyperlink w:anchor="_Toc69307459" w:history="1">
+            <w:r>
+              <w:rPr>
+                <w:rStyle w:val="Hyperlink"/>
+                <w:rFonts w:ascii="Arial" w:eastAsiaTheme="majorEastAsia" w:hAnsi="Arial" w:cs="Arial"/>
+                <w:noProof/>
+                <w:sz w:val="22"/>
+              </w:rPr>
+              <w:t xml:space="preserve">2.4 </w:t>
+            </w:r>
+            <w:r>
+              <w:rPr>
+                <w:rFonts w:ascii="Arial" w:eastAsiaTheme="minorEastAsia" w:hAnsi="Arial" w:cs="Arial"/>
+                <w:noProof/>
+                <w:color w:val="auto"/>
+                <w:sz w:val="22"/>
+              </w:rPr>
+              <w:tab/>
+            </w:r>
+            <w:r>
+              <w:rPr>
+                <w:rStyle w:val="Hyperlink"/>
+                <w:rFonts w:ascii="Arial" w:eastAsiaTheme="majorEastAsia" w:hAnsi="Arial" w:cs="Arial"/>
+                <w:noProof/>
+                <w:sz w:val="22"/>
               </w:rPr>
               <w:t>Preduslovi</w:t>
             </w:r>
             <w:r>
               <w:rPr>
                 <w:rFonts w:ascii="Arial" w:hAnsi="Arial" w:cs="Arial"/>
+                <w:noProof/>
+                <w:webHidden/>
+                <w:sz w:val="22"/>
               </w:rPr>
               <w:tab/>
             </w:r>
             <w:r>
               <w:rPr>
                 <w:rFonts w:ascii="Arial" w:hAnsi="Arial" w:cs="Arial"/>
+                <w:noProof/>
+                <w:webHidden/>
+                <w:sz w:val="22"/>
               </w:rPr>
               <w:fldChar w:fldCharType="begin"/>
             </w:r>
             <w:r>
               <w:rPr>
                 <w:rFonts w:ascii="Arial" w:hAnsi="Arial" w:cs="Arial"/>
-              </w:rPr>
-              <w:instrText>PAGEREF _Toc6256 \h</w:instrText>
-            </w:r>
-            <w:r>
-              <w:rPr>
-                <w:rFonts w:ascii="Arial" w:hAnsi="Arial" w:cs="Arial"/>
-              </w:rPr>
-            </w:r>
-            <w:r>
-              <w:rPr>
-                <w:rFonts w:ascii="Arial" w:hAnsi="Arial" w:cs="Arial"/>
+                <w:noProof/>
+                <w:webHidden/>
+                <w:sz w:val="22"/>
+              </w:rPr>
+              <w:instrText xml:space="preserve"> PAGEREF _Toc69307459 \h </w:instrText>
+            </w:r>
+            <w:r>
+              <w:rPr>
+                <w:rFonts w:ascii="Arial" w:hAnsi="Arial" w:cs="Arial"/>
+                <w:noProof/>
+                <w:webHidden/>
+                <w:sz w:val="22"/>
+              </w:rPr>
+            </w:r>
+            <w:r>
+              <w:rPr>
+                <w:rFonts w:ascii="Arial" w:hAnsi="Arial" w:cs="Arial"/>
+                <w:noProof/>
+                <w:webHidden/>
+                <w:sz w:val="22"/>
               </w:rPr>
               <w:fldChar w:fldCharType="separate"/>
             </w:r>
             <w:r>
               <w:rPr>
                 <w:rFonts w:ascii="Arial" w:hAnsi="Arial" w:cs="Arial"/>
+                <w:noProof/>
+                <w:webHidden/>
+                <w:sz w:val="22"/>
               </w:rPr>
               <w:t>6</w:t>
             </w:r>
             <w:r>
               <w:rPr>
                 <w:rFonts w:ascii="Arial" w:hAnsi="Arial" w:cs="Arial"/>
-              </w:rPr>
-              <w:t xml:space="preserve"> </w:t>
-            </w:r>
-            <w:r>
-              <w:rPr>
-                <w:rFonts w:ascii="Arial" w:hAnsi="Arial" w:cs="Arial"/>
+                <w:noProof/>
+                <w:webHidden/>
+                <w:sz w:val="22"/>
               </w:rPr>
               <w:fldChar w:fldCharType="end"/>
             </w:r>
@@ -1959,76 +2546,104 @@
           <w:pPr>
             <w:pStyle w:val="TOC2"/>
             <w:tabs>
-              <w:tab w:val="right" w:pos="9904"/>
+              <w:tab w:val="left" w:pos="1100"/>
+              <w:tab w:val="right" w:pos="9894"/>
             </w:tabs>
             <w:rPr>
-              <w:rFonts w:ascii="Arial" w:hAnsi="Arial" w:cs="Arial"/>
+              <w:rFonts w:ascii="Arial" w:eastAsiaTheme="minorEastAsia" w:hAnsi="Arial" w:cs="Arial"/>
+              <w:noProof/>
+              <w:color w:val="auto"/>
+              <w:sz w:val="22"/>
             </w:rPr>
           </w:pPr>
-          <w:hyperlink w:anchor="_Toc6257">
-            <w:r>
-              <w:rPr>
-                <w:rFonts w:ascii="Arial" w:hAnsi="Arial" w:cs="Arial"/>
+          <w:hyperlink w:anchor="_Toc69307460" w:history="1">
+            <w:r>
+              <w:rPr>
+                <w:rStyle w:val="Hyperlink"/>
+                <w:rFonts w:ascii="Arial" w:eastAsiaTheme="majorEastAsia" w:hAnsi="Arial" w:cs="Arial"/>
+                <w:bCs/>
+                <w:noProof/>
+                <w:sz w:val="22"/>
               </w:rPr>
               <w:t>2.5</w:t>
             </w:r>
             <w:r>
               <w:rPr>
-                <w:rFonts w:ascii="Arial" w:hAnsi="Arial" w:cs="Arial"/>
-                <w:sz w:val="24"/>
-              </w:rPr>
-              <w:t xml:space="preserve"> </w:t>
-            </w:r>
-            <w:r>
-              <w:rPr>
-                <w:rFonts w:ascii="Arial" w:hAnsi="Arial" w:cs="Arial"/>
+                <w:rFonts w:ascii="Arial" w:eastAsiaTheme="minorEastAsia" w:hAnsi="Arial" w:cs="Arial"/>
+                <w:noProof/>
+                <w:color w:val="auto"/>
+                <w:sz w:val="22"/>
+              </w:rPr>
+              <w:tab/>
+            </w:r>
+            <w:r>
+              <w:rPr>
+                <w:rStyle w:val="Hyperlink"/>
+                <w:rFonts w:ascii="Arial" w:eastAsiaTheme="majorEastAsia" w:hAnsi="Arial" w:cs="Arial"/>
+                <w:noProof/>
+                <w:sz w:val="22"/>
               </w:rPr>
               <w:t>Posledice</w:t>
             </w:r>
             <w:r>
               <w:rPr>
                 <w:rFonts w:ascii="Arial" w:hAnsi="Arial" w:cs="Arial"/>
+                <w:noProof/>
+                <w:webHidden/>
+                <w:sz w:val="22"/>
               </w:rPr>
               <w:tab/>
             </w:r>
             <w:r>
               <w:rPr>
                 <w:rFonts w:ascii="Arial" w:hAnsi="Arial" w:cs="Arial"/>
+                <w:noProof/>
+                <w:webHidden/>
+                <w:sz w:val="22"/>
               </w:rPr>
               <w:fldChar w:fldCharType="begin"/>
             </w:r>
             <w:r>
               <w:rPr>
                 <w:rFonts w:ascii="Arial" w:hAnsi="Arial" w:cs="Arial"/>
-              </w:rPr>
-              <w:instrText>PAGEREF _Toc6257 \h</w:instrText>
-            </w:r>
-            <w:r>
-              <w:rPr>
-                <w:rFonts w:ascii="Arial" w:hAnsi="Arial" w:cs="Arial"/>
-              </w:rPr>
-            </w:r>
-            <w:r>
-              <w:rPr>
-                <w:rFonts w:ascii="Arial" w:hAnsi="Arial" w:cs="Arial"/>
+                <w:noProof/>
+                <w:webHidden/>
+                <w:sz w:val="22"/>
+              </w:rPr>
+              <w:instrText xml:space="preserve"> PAGEREF _Toc69307460 \h </w:instrText>
+            </w:r>
+            <w:r>
+              <w:rPr>
+                <w:rFonts w:ascii="Arial" w:hAnsi="Arial" w:cs="Arial"/>
+                <w:noProof/>
+                <w:webHidden/>
+                <w:sz w:val="22"/>
+              </w:rPr>
+            </w:r>
+            <w:r>
+              <w:rPr>
+                <w:rFonts w:ascii="Arial" w:hAnsi="Arial" w:cs="Arial"/>
+                <w:noProof/>
+                <w:webHidden/>
+                <w:sz w:val="22"/>
               </w:rPr>
               <w:fldChar w:fldCharType="separate"/>
             </w:r>
             <w:r>
               <w:rPr>
                 <w:rFonts w:ascii="Arial" w:hAnsi="Arial" w:cs="Arial"/>
+                <w:noProof/>
+                <w:webHidden/>
+                <w:sz w:val="22"/>
               </w:rPr>
               <w:t>6</w:t>
             </w:r>
             <w:r>
               <w:rPr>
                 <w:rFonts w:ascii="Arial" w:hAnsi="Arial" w:cs="Arial"/>
-              </w:rPr>
-              <w:t xml:space="preserve"> </w:t>
-            </w:r>
-            <w:r>
-              <w:rPr>
-                <w:rFonts w:ascii="Arial" w:hAnsi="Arial" w:cs="Arial"/>
+                <w:noProof/>
+                <w:webHidden/>
+                <w:sz w:val="22"/>
               </w:rPr>
               <w:fldChar w:fldCharType="end"/>
             </w:r>
@@ -2073,32 +2688,32 @@
         <w:spacing w:after="63"/>
         <w:ind w:left="705" w:hanging="720"/>
       </w:pPr>
-      <w:bookmarkStart w:id="0" w:name="_Toc6242"/>
+      <w:bookmarkStart w:id="0" w:name="_Toc69307448"/>
       <w:proofErr w:type="spellStart"/>
       <w:r>
         <w:t>Uvod</w:t>
       </w:r>
-      <w:proofErr w:type="spellEnd"/>
-      <w:r>
-        <w:t xml:space="preserve"> </w:t>
-      </w:r>
       <w:bookmarkEnd w:id="0"/>
+      <w:proofErr w:type="spellEnd"/>
+      <w:r>
+        <w:t xml:space="preserve"> </w:t>
+      </w:r>
     </w:p>
     <w:p>
       <w:pPr>
         <w:pStyle w:val="Heading2"/>
         <w:ind w:left="705" w:hanging="720"/>
       </w:pPr>
-      <w:bookmarkStart w:id="1" w:name="_Toc6243"/>
+      <w:bookmarkStart w:id="1" w:name="_Toc69307449"/>
       <w:proofErr w:type="spellStart"/>
       <w:r>
         <w:t>Rezime</w:t>
       </w:r>
-      <w:proofErr w:type="spellEnd"/>
-      <w:r>
-        <w:t xml:space="preserve"> </w:t>
-      </w:r>
       <w:bookmarkEnd w:id="1"/>
+      <w:proofErr w:type="spellEnd"/>
+      <w:r>
+        <w:t xml:space="preserve"> </w:t>
+      </w:r>
     </w:p>
     <w:p>
       <w:pPr>
@@ -2243,7 +2858,7 @@
         <w:spacing w:after="83"/>
         <w:ind w:left="705" w:hanging="720"/>
       </w:pPr>
-      <w:bookmarkStart w:id="2" w:name="_Toc6244"/>
+      <w:bookmarkStart w:id="2" w:name="_Toc69307450"/>
       <w:proofErr w:type="spellStart"/>
       <w:r>
         <w:t>Namena</w:t>
@@ -2280,11 +2895,11 @@
       <w:r>
         <w:t>grupe</w:t>
       </w:r>
-      <w:proofErr w:type="spellEnd"/>
-      <w:r>
-        <w:t xml:space="preserve"> </w:t>
-      </w:r>
       <w:bookmarkEnd w:id="2"/>
+      <w:proofErr w:type="spellEnd"/>
+      <w:r>
+        <w:t xml:space="preserve"> </w:t>
+      </w:r>
     </w:p>
     <w:p>
       <w:pPr>
@@ -2588,11 +3203,14 @@
         <w:pStyle w:val="Heading2"/>
         <w:ind w:left="705" w:hanging="720"/>
       </w:pPr>
-      <w:bookmarkStart w:id="3" w:name="_Toc6245"/>
-      <w:r>
-        <w:t xml:space="preserve">Reference </w:t>
+      <w:bookmarkStart w:id="3" w:name="_Toc69307451"/>
+      <w:r>
+        <w:t>Reference</w:t>
       </w:r>
       <w:bookmarkEnd w:id="3"/>
+      <w:r>
+        <w:t xml:space="preserve"> </w:t>
+      </w:r>
     </w:p>
     <w:p>
       <w:pPr>
@@ -2789,7 +3407,7 @@
         <w:spacing w:after="0"/>
         <w:ind w:left="705" w:hanging="720"/>
       </w:pPr>
-      <w:bookmarkStart w:id="4" w:name="_Toc6246"/>
+      <w:bookmarkStart w:id="4" w:name="_Toc69307452"/>
       <w:proofErr w:type="spellStart"/>
       <w:r>
         <w:t>Otvorena</w:t>
@@ -2802,11 +3420,11 @@
       <w:r>
         <w:t>pitanja</w:t>
       </w:r>
-      <w:proofErr w:type="spellEnd"/>
-      <w:r>
-        <w:t xml:space="preserve"> </w:t>
-      </w:r>
       <w:bookmarkEnd w:id="4"/>
+      <w:proofErr w:type="spellEnd"/>
+      <w:r>
+        <w:t xml:space="preserve"> </w:t>
+      </w:r>
     </w:p>
     <w:p/>
     <w:tbl>
@@ -3261,7 +3879,7 @@
         <w:pStyle w:val="Heading1"/>
         <w:ind w:left="705" w:hanging="720"/>
       </w:pPr>
-      <w:bookmarkStart w:id="5" w:name="_Toc6247"/>
+      <w:bookmarkStart w:id="5" w:name="_Toc69307453"/>
       <w:r>
         <w:lastRenderedPageBreak/>
         <w:t xml:space="preserve">Scenario </w:t>
@@ -3294,11 +3912,11 @@
       <w:r>
         <w:t>sajta</w:t>
       </w:r>
-      <w:proofErr w:type="spellEnd"/>
-      <w:r>
-        <w:t xml:space="preserve"> </w:t>
-      </w:r>
       <w:bookmarkEnd w:id="5"/>
+      <w:proofErr w:type="spellEnd"/>
+      <w:r>
+        <w:t xml:space="preserve"> </w:t>
+      </w:r>
     </w:p>
     <w:p>
       <w:pPr>
@@ -3406,7 +4024,7 @@
       <w:pPr>
         <w:pStyle w:val="Heading2"/>
       </w:pPr>
-      <w:bookmarkStart w:id="6" w:name="_Toc6248"/>
+      <w:bookmarkStart w:id="6" w:name="_Toc69307454"/>
       <w:proofErr w:type="spellStart"/>
       <w:r>
         <w:rPr>
@@ -3428,11 +4046,11 @@
         </w:rPr>
         <w:t>opis</w:t>
       </w:r>
-      <w:proofErr w:type="spellEnd"/>
-      <w:r>
-        <w:t xml:space="preserve"> </w:t>
-      </w:r>
       <w:bookmarkEnd w:id="6"/>
+      <w:proofErr w:type="spellEnd"/>
+      <w:r>
+        <w:t xml:space="preserve"> </w:t>
+      </w:r>
     </w:p>
     <w:p>
       <w:pPr>
@@ -3440,7 +4058,6 @@
           <w:rFonts w:ascii="Arial" w:hAnsi="Arial" w:cs="Arial"/>
         </w:rPr>
       </w:pPr>
-      <w:bookmarkStart w:id="7" w:name="_Toc6249"/>
       <w:proofErr w:type="spellStart"/>
       <w:r>
         <w:rPr>
@@ -3577,11 +4194,15 @@
     <w:p>
       <w:pPr>
         <w:pStyle w:val="Heading2"/>
-      </w:pPr>
-      <w:r>
         <w:rPr>
           <w:u w:color="000000"/>
         </w:rPr>
+      </w:pPr>
+      <w:bookmarkStart w:id="7" w:name="_Toc69307455"/>
+      <w:r>
+        <w:rPr>
+          <w:u w:color="000000"/>
+        </w:rPr>
         <w:t xml:space="preserve">Tok </w:t>
       </w:r>
       <w:proofErr w:type="spellStart"/>
@@ -3591,36 +4212,114 @@
         </w:rPr>
         <w:t>dogadjaja</w:t>
       </w:r>
+      <w:bookmarkEnd w:id="7"/>
       <w:proofErr w:type="spellEnd"/>
     </w:p>
     <w:p>
       <w:pPr>
+        <w:rPr>
+          <w:rFonts w:ascii="Arial" w:hAnsi="Arial" w:cs="Arial"/>
+        </w:rPr>
+      </w:pPr>
+      <w:r>
+        <w:rPr>
+          <w:rFonts w:ascii="Arial" w:hAnsi="Arial" w:cs="Arial"/>
+        </w:rPr>
+        <w:t xml:space="preserve">2.2.1 </w:t>
+      </w:r>
+      <w:proofErr w:type="spellStart"/>
+      <w:r>
+        <w:rPr>
+          <w:rFonts w:ascii="Arial" w:hAnsi="Arial" w:cs="Arial"/>
+        </w:rPr>
+        <w:t>Glavni</w:t>
+      </w:r>
+      <w:proofErr w:type="spellEnd"/>
+      <w:r>
+        <w:rPr>
+          <w:rFonts w:ascii="Arial" w:hAnsi="Arial" w:cs="Arial"/>
+        </w:rPr>
+        <w:t xml:space="preserve"> scenario </w:t>
+      </w:r>
+      <w:proofErr w:type="spellStart"/>
+      <w:r>
+        <w:rPr>
+          <w:rFonts w:ascii="Arial" w:hAnsi="Arial" w:cs="Arial"/>
+        </w:rPr>
+        <w:t>uspeha</w:t>
+      </w:r>
+      <w:proofErr w:type="spellEnd"/>
+    </w:p>
+    <w:p>
+      <w:pPr>
         <w:pStyle w:val="Heading3"/>
-      </w:pPr>
-      <w:r>
+        <w:numPr>
+          <w:ilvl w:val="3"/>
+          <w:numId w:val="20"/>
+        </w:numPr>
+        <w:rPr>
+          <w:sz w:val="22"/>
+          <w:u w:val="none"/>
+        </w:rPr>
+      </w:pPr>
+      <w:bookmarkStart w:id="8" w:name="_Toc69307456"/>
+      <w:r>
+        <w:rPr>
+          <w:sz w:val="22"/>
+          <w:u w:val="none"/>
+        </w:rPr>
         <w:t xml:space="preserve">Administrator </w:t>
       </w:r>
       <w:proofErr w:type="spellStart"/>
       <w:r>
+        <w:rPr>
+          <w:sz w:val="22"/>
+          <w:u w:val="none"/>
+        </w:rPr>
         <w:t>briše</w:t>
       </w:r>
       <w:proofErr w:type="spellEnd"/>
       <w:r>
-        <w:t xml:space="preserve"> </w:t>
-      </w:r>
-      <w:proofErr w:type="spellStart"/>
-      <w:r>
-        <w:t>postojećeg</w:t>
-      </w:r>
-      <w:proofErr w:type="spellEnd"/>
-      <w:r>
-        <w:t xml:space="preserve"> </w:t>
-      </w:r>
-      <w:proofErr w:type="spellStart"/>
-      <w:r>
+        <w:rPr>
+          <w:sz w:val="22"/>
+          <w:u w:val="none"/>
+        </w:rPr>
+        <w:t xml:space="preserve"> </w:t>
+      </w:r>
+      <w:proofErr w:type="spellStart"/>
+      <w:r>
+        <w:rPr>
+          <w:sz w:val="22"/>
+          <w:u w:val="none"/>
+        </w:rPr>
         <w:t>korisnika</w:t>
       </w:r>
       <w:proofErr w:type="spellEnd"/>
+      <w:r>
+        <w:rPr>
+          <w:sz w:val="22"/>
+          <w:u w:val="none"/>
+        </w:rPr>
+        <w:t xml:space="preserve"> ne </w:t>
+      </w:r>
+      <w:proofErr w:type="spellStart"/>
+      <w:r>
+        <w:rPr>
+          <w:sz w:val="22"/>
+          <w:u w:val="none"/>
+        </w:rPr>
+        <w:t>koriste</w:t>
+      </w:r>
+      <w:proofErr w:type="spellEnd"/>
+      <w:r>
+        <w:rPr>
+          <w:sz w:val="22"/>
+          <w:u w:val="none"/>
+          <w:lang w:val="sr-Latn-RS"/>
+        </w:rPr>
+        <w:t>ći filtriranje</w:t>
+      </w:r>
+      <w:bookmarkEnd w:id="8"/>
     </w:p>
     <w:p>
       <w:pPr>
@@ -3734,16 +4433,9 @@
         <w:rPr>
           <w:rFonts w:ascii="Arial" w:hAnsi="Arial" w:cs="Arial"/>
         </w:rPr>
-        <w:t>Obri</w:t>
-      </w:r>
-      <w:proofErr w:type="spellEnd"/>
-      <w:r>
-        <w:rPr>
-          <w:rFonts w:ascii="Arial" w:hAnsi="Arial" w:cs="Arial"/>
-          <w:lang w:val="sr-Latn-RS"/>
-        </w:rPr>
-        <w:t>ši nalog</w:t>
-      </w:r>
+        <w:t>Korisnici</w:t>
+      </w:r>
+      <w:proofErr w:type="spellEnd"/>
       <w:r>
         <w:rPr>
           <w:rFonts w:ascii="Arial" w:hAnsi="Arial" w:cs="Arial"/>
@@ -3878,14 +4570,42 @@
         <w:rPr>
           <w:rFonts w:ascii="Arial" w:hAnsi="Arial" w:cs="Arial"/>
         </w:rPr>
-        <w:t xml:space="preserve">, a pored </w:t>
-      </w:r>
-      <w:proofErr w:type="spellStart"/>
-      <w:r>
-        <w:rPr>
-          <w:rFonts w:ascii="Arial" w:hAnsi="Arial" w:cs="Arial"/>
-        </w:rPr>
-        <w:t>imena</w:t>
+        <w:t xml:space="preserve">, </w:t>
+      </w:r>
+      <w:proofErr w:type="gramStart"/>
+      <w:r>
+        <w:rPr>
+          <w:rFonts w:ascii="Arial" w:hAnsi="Arial" w:cs="Arial"/>
+        </w:rPr>
+        <w:t>a</w:t>
+      </w:r>
+      <w:proofErr w:type="gramEnd"/>
+      <w:r>
+        <w:rPr>
+          <w:rFonts w:ascii="Arial" w:hAnsi="Arial" w:cs="Arial"/>
+        </w:rPr>
+        <w:t xml:space="preserve"> </w:t>
+      </w:r>
+      <w:proofErr w:type="spellStart"/>
+      <w:r>
+        <w:rPr>
+          <w:rFonts w:ascii="Arial" w:hAnsi="Arial" w:cs="Arial"/>
+        </w:rPr>
+        <w:t>ispod</w:t>
+      </w:r>
+      <w:proofErr w:type="spellEnd"/>
+      <w:r>
+        <w:rPr>
+          <w:rFonts w:ascii="Arial" w:hAnsi="Arial" w:cs="Arial"/>
+        </w:rPr>
+        <w:t xml:space="preserve"> i</w:t>
+      </w:r>
+      <w:proofErr w:type="spellStart"/>
+      <w:r>
+        <w:rPr>
+          <w:rFonts w:ascii="Arial" w:hAnsi="Arial" w:cs="Arial"/>
+        </w:rPr>
+        <w:t>mena</w:t>
       </w:r>
       <w:proofErr w:type="spellEnd"/>
       <w:r>
@@ -3899,21 +4619,14 @@
           <w:rFonts w:ascii="Arial" w:hAnsi="Arial" w:cs="Arial"/>
           <w:lang w:val="sr-Latn-RS"/>
         </w:rPr>
-        <w:t>šu uloge korisnika.</w:t>
-      </w:r>
-    </w:p>
-    <w:p>
-      <w:pPr>
-        <w:ind w:left="360"/>
-        <w:rPr>
-          <w:rFonts w:ascii="Arial" w:hAnsi="Arial" w:cs="Arial"/>
-        </w:rPr>
-      </w:pPr>
-      <w:r>
-        <w:rPr>
-          <w:rFonts w:ascii="Arial" w:hAnsi="Arial" w:cs="Arial"/>
-        </w:rPr>
-        <w:t>2.2.1.1</w:t>
+        <w:t>šu uloge korisnika</w:t>
+      </w:r>
+      <w:r>
+        <w:rPr>
+          <w:rFonts w:ascii="Arial" w:hAnsi="Arial" w:cs="Arial"/>
+          <w:lang w:val="sr-Latn-RS"/>
+        </w:rPr>
+        <w:t>, pored svakog korisnika ima dugme izmeni i obrisi</w:t>
       </w:r>
     </w:p>
     <w:p>
@@ -3921,7 +4634,7 @@
         <w:pStyle w:val="ListParagraph"/>
         <w:numPr>
           <w:ilvl w:val="0"/>
-          <w:numId w:val="14"/>
+          <w:numId w:val="13"/>
         </w:numPr>
         <w:rPr>
           <w:rFonts w:ascii="Arial" w:hAnsi="Arial" w:cs="Arial"/>
@@ -3966,6 +4679,20 @@
         <w:rPr>
           <w:rFonts w:ascii="Arial" w:hAnsi="Arial" w:cs="Arial"/>
         </w:rPr>
+        <w:t>obrisi</w:t>
+      </w:r>
+      <w:proofErr w:type="spellEnd"/>
+      <w:r>
+        <w:rPr>
+          <w:rFonts w:ascii="Arial" w:hAnsi="Arial" w:cs="Arial"/>
+        </w:rPr>
+        <w:t xml:space="preserve"> pored </w:t>
+      </w:r>
+      <w:proofErr w:type="spellStart"/>
+      <w:r>
+        <w:rPr>
+          <w:rFonts w:ascii="Arial" w:hAnsi="Arial" w:cs="Arial"/>
+        </w:rPr>
         <w:t>korisnika</w:t>
       </w:r>
       <w:proofErr w:type="spellEnd"/>
@@ -3980,21 +4707,112 @@
         <w:rPr>
           <w:rFonts w:ascii="Arial" w:hAnsi="Arial" w:cs="Arial"/>
         </w:rPr>
-        <w:t>iz</w:t>
-      </w:r>
-      <w:proofErr w:type="spellEnd"/>
-      <w:r>
-        <w:rPr>
-          <w:rFonts w:ascii="Arial" w:hAnsi="Arial" w:cs="Arial"/>
-        </w:rPr>
-        <w:t xml:space="preserve"> </w:t>
-      </w:r>
-      <w:proofErr w:type="spellStart"/>
-      <w:r>
-        <w:rPr>
-          <w:rFonts w:ascii="Arial" w:hAnsi="Arial" w:cs="Arial"/>
-        </w:rPr>
-        <w:t>liste</w:t>
+        <w:t>kog</w:t>
+      </w:r>
+      <w:proofErr w:type="spellEnd"/>
+      <w:r>
+        <w:rPr>
+          <w:rFonts w:ascii="Arial" w:hAnsi="Arial" w:cs="Arial"/>
+        </w:rPr>
+        <w:t xml:space="preserve"> </w:t>
+      </w:r>
+      <w:proofErr w:type="spellStart"/>
+      <w:r>
+        <w:rPr>
+          <w:rFonts w:ascii="Arial" w:hAnsi="Arial" w:cs="Arial"/>
+        </w:rPr>
+        <w:t>zeli</w:t>
+      </w:r>
+      <w:proofErr w:type="spellEnd"/>
+      <w:r>
+        <w:rPr>
+          <w:rFonts w:ascii="Arial" w:hAnsi="Arial" w:cs="Arial"/>
+        </w:rPr>
+        <w:t xml:space="preserve"> da </w:t>
+      </w:r>
+      <w:proofErr w:type="spellStart"/>
+      <w:r>
+        <w:rPr>
+          <w:rFonts w:ascii="Arial" w:hAnsi="Arial" w:cs="Arial"/>
+        </w:rPr>
+        <w:t>obrise</w:t>
+      </w:r>
+      <w:proofErr w:type="spellEnd"/>
+    </w:p>
+    <w:p>
+      <w:pPr>
+        <w:rPr>
+          <w:rFonts w:ascii="Arial" w:hAnsi="Arial" w:cs="Arial"/>
+        </w:rPr>
+      </w:pPr>
+      <w:proofErr w:type="gramStart"/>
+      <w:r>
+        <w:rPr>
+          <w:rFonts w:ascii="Arial" w:hAnsi="Arial" w:cs="Arial"/>
+        </w:rPr>
+        <w:t>2.2.1.2</w:t>
+      </w:r>
+      <w:r>
+        <w:rPr>
+          <w:rFonts w:ascii="Arial" w:hAnsi="Arial" w:cs="Arial"/>
+        </w:rPr>
+        <w:t xml:space="preserve">  Administrator</w:t>
+      </w:r>
+      <w:proofErr w:type="gramEnd"/>
+      <w:r>
+        <w:rPr>
+          <w:rFonts w:ascii="Arial" w:hAnsi="Arial" w:cs="Arial"/>
+        </w:rPr>
+        <w:t xml:space="preserve"> </w:t>
+      </w:r>
+      <w:proofErr w:type="spellStart"/>
+      <w:r>
+        <w:rPr>
+          <w:rFonts w:ascii="Arial" w:hAnsi="Arial" w:cs="Arial"/>
+        </w:rPr>
+        <w:t>briše</w:t>
+      </w:r>
+      <w:proofErr w:type="spellEnd"/>
+      <w:r>
+        <w:rPr>
+          <w:rFonts w:ascii="Arial" w:hAnsi="Arial" w:cs="Arial"/>
+        </w:rPr>
+        <w:t xml:space="preserve"> </w:t>
+      </w:r>
+      <w:proofErr w:type="spellStart"/>
+      <w:r>
+        <w:rPr>
+          <w:rFonts w:ascii="Arial" w:hAnsi="Arial" w:cs="Arial"/>
+        </w:rPr>
+        <w:t>korisnika</w:t>
+      </w:r>
+      <w:proofErr w:type="spellEnd"/>
+      <w:r>
+        <w:rPr>
+          <w:rFonts w:ascii="Arial" w:hAnsi="Arial" w:cs="Arial"/>
+        </w:rPr>
+        <w:t xml:space="preserve"> </w:t>
+      </w:r>
+      <w:proofErr w:type="spellStart"/>
+      <w:r>
+        <w:rPr>
+          <w:rFonts w:ascii="Arial" w:hAnsi="Arial" w:cs="Arial"/>
+        </w:rPr>
+        <w:t>koristeći</w:t>
+      </w:r>
+      <w:proofErr w:type="spellEnd"/>
+      <w:r>
+        <w:rPr>
+          <w:rFonts w:ascii="Arial" w:hAnsi="Arial" w:cs="Arial"/>
+        </w:rPr>
+        <w:t xml:space="preserve"> </w:t>
+      </w:r>
+      <w:proofErr w:type="spellStart"/>
+      <w:r>
+        <w:rPr>
+          <w:rFonts w:ascii="Arial" w:hAnsi="Arial" w:cs="Arial"/>
+        </w:rPr>
+        <w:t>filtriranje</w:t>
       </w:r>
       <w:proofErr w:type="spellEnd"/>
     </w:p>
@@ -4003,7 +4821,7 @@
         <w:pStyle w:val="ListParagraph"/>
         <w:numPr>
           <w:ilvl w:val="0"/>
-          <w:numId w:val="14"/>
+          <w:numId w:val="19"/>
         </w:numPr>
         <w:rPr>
           <w:rFonts w:ascii="Arial" w:hAnsi="Arial" w:cs="Arial"/>
@@ -4013,219 +4831,133 @@
         <w:rPr>
           <w:rFonts w:ascii="Arial" w:hAnsi="Arial" w:cs="Arial"/>
         </w:rPr>
-        <w:t xml:space="preserve">Administrator </w:t>
-      </w:r>
-      <w:proofErr w:type="spellStart"/>
-      <w:r>
-        <w:rPr>
-          <w:rFonts w:ascii="Arial" w:hAnsi="Arial" w:cs="Arial"/>
-        </w:rPr>
-        <w:t>klikne</w:t>
-      </w:r>
-      <w:proofErr w:type="spellEnd"/>
-      <w:r>
-        <w:rPr>
-          <w:rFonts w:ascii="Arial" w:hAnsi="Arial" w:cs="Arial"/>
-        </w:rPr>
-        <w:t xml:space="preserve"> </w:t>
-      </w:r>
-      <w:proofErr w:type="spellStart"/>
-      <w:r>
-        <w:rPr>
-          <w:rFonts w:ascii="Arial" w:hAnsi="Arial" w:cs="Arial"/>
-        </w:rPr>
-        <w:t>potvrdu</w:t>
-      </w:r>
-      <w:proofErr w:type="spellEnd"/>
-      <w:r>
-        <w:rPr>
-          <w:rFonts w:ascii="Arial" w:hAnsi="Arial" w:cs="Arial"/>
-        </w:rPr>
-        <w:t xml:space="preserve"> da </w:t>
-      </w:r>
-      <w:proofErr w:type="spellStart"/>
-      <w:r>
-        <w:rPr>
-          <w:rFonts w:ascii="Arial" w:hAnsi="Arial" w:cs="Arial"/>
-        </w:rPr>
-        <w:t>želi</w:t>
-      </w:r>
-      <w:proofErr w:type="spellEnd"/>
-      <w:r>
-        <w:rPr>
-          <w:rFonts w:ascii="Arial" w:hAnsi="Arial" w:cs="Arial"/>
-        </w:rPr>
-        <w:t xml:space="preserve"> da </w:t>
-      </w:r>
-      <w:proofErr w:type="spellStart"/>
-      <w:r>
-        <w:rPr>
-          <w:rFonts w:ascii="Arial" w:hAnsi="Arial" w:cs="Arial"/>
-        </w:rPr>
-        <w:t>obriše</w:t>
-      </w:r>
-      <w:proofErr w:type="spellEnd"/>
-      <w:r>
-        <w:rPr>
-          <w:rFonts w:ascii="Arial" w:hAnsi="Arial" w:cs="Arial"/>
-        </w:rPr>
-        <w:t xml:space="preserve"> </w:t>
-      </w:r>
-      <w:proofErr w:type="spellStart"/>
-      <w:r>
-        <w:rPr>
-          <w:rFonts w:ascii="Arial" w:hAnsi="Arial" w:cs="Arial"/>
-        </w:rPr>
-        <w:t>korisnika</w:t>
-      </w:r>
-      <w:proofErr w:type="spellEnd"/>
-    </w:p>
-    <w:p>
-      <w:pPr>
-        <w:rPr>
-          <w:rFonts w:ascii="Arial" w:hAnsi="Arial" w:cs="Arial"/>
-        </w:rPr>
-      </w:pPr>
-      <w:r>
-        <w:rPr>
-          <w:rFonts w:ascii="Arial" w:hAnsi="Arial" w:cs="Arial"/>
-        </w:rPr>
-        <w:t xml:space="preserve">  </w:t>
-      </w:r>
-      <w:r>
-        <w:rPr>
-          <w:rFonts w:ascii="Arial" w:hAnsi="Arial" w:cs="Arial"/>
-        </w:rPr>
-        <w:t xml:space="preserve"> </w:t>
-      </w:r>
-      <w:r>
-        <w:rPr>
-          <w:rFonts w:ascii="Arial" w:hAnsi="Arial" w:cs="Arial"/>
-        </w:rPr>
-        <w:t xml:space="preserve">  </w:t>
-      </w:r>
-    </w:p>
-    <w:p>
-      <w:pPr>
-        <w:rPr>
-          <w:rFonts w:ascii="Arial" w:hAnsi="Arial" w:cs="Arial"/>
-        </w:rPr>
-      </w:pPr>
-      <w:r>
-        <w:rPr>
-          <w:rFonts w:ascii="Arial" w:hAnsi="Arial" w:cs="Arial"/>
-        </w:rPr>
-        <w:t xml:space="preserve">     </w:t>
-      </w:r>
-      <w:r>
-        <w:rPr>
-          <w:rFonts w:ascii="Arial" w:hAnsi="Arial" w:cs="Arial"/>
-        </w:rPr>
-        <w:t xml:space="preserve"> 2.2.1.2</w:t>
-      </w:r>
+        <w:t xml:space="preserve">Administrator u </w:t>
+      </w:r>
+      <w:proofErr w:type="spellStart"/>
+      <w:r>
+        <w:rPr>
+          <w:rFonts w:ascii="Arial" w:hAnsi="Arial" w:cs="Arial"/>
+        </w:rPr>
+        <w:t>formi</w:t>
+      </w:r>
+      <w:proofErr w:type="spellEnd"/>
+      <w:r>
+        <w:rPr>
+          <w:rFonts w:ascii="Arial" w:hAnsi="Arial" w:cs="Arial"/>
+        </w:rPr>
+        <w:t xml:space="preserve"> za </w:t>
+      </w:r>
+      <w:proofErr w:type="spellStart"/>
+      <w:r>
+        <w:rPr>
+          <w:rFonts w:ascii="Arial" w:hAnsi="Arial" w:cs="Arial"/>
+        </w:rPr>
+        <w:t>filtriranje</w:t>
+      </w:r>
+      <w:proofErr w:type="spellEnd"/>
+      <w:r>
+        <w:rPr>
+          <w:rFonts w:ascii="Arial" w:hAnsi="Arial" w:cs="Arial"/>
+        </w:rPr>
+        <w:t xml:space="preserve"> </w:t>
+      </w:r>
+      <w:proofErr w:type="spellStart"/>
+      <w:r>
+        <w:rPr>
+          <w:rFonts w:ascii="Arial" w:hAnsi="Arial" w:cs="Arial"/>
+        </w:rPr>
+        <w:t>kuca</w:t>
+      </w:r>
+      <w:proofErr w:type="spellEnd"/>
+      <w:r>
+        <w:rPr>
+          <w:rFonts w:ascii="Arial" w:hAnsi="Arial" w:cs="Arial"/>
+        </w:rPr>
+        <w:t xml:space="preserve"> </w:t>
+      </w:r>
+      <w:proofErr w:type="spellStart"/>
+      <w:r>
+        <w:rPr>
+          <w:rFonts w:ascii="Arial" w:hAnsi="Arial" w:cs="Arial"/>
+        </w:rPr>
+        <w:t>jmbg</w:t>
+      </w:r>
+      <w:proofErr w:type="spellEnd"/>
+      <w:r>
+        <w:rPr>
+          <w:rFonts w:ascii="Arial" w:hAnsi="Arial" w:cs="Arial"/>
+        </w:rPr>
+        <w:t>/</w:t>
+      </w:r>
+      <w:proofErr w:type="spellStart"/>
+      <w:r>
+        <w:rPr>
+          <w:rFonts w:ascii="Arial" w:hAnsi="Arial" w:cs="Arial"/>
+        </w:rPr>
+        <w:t>ime</w:t>
+      </w:r>
+      <w:proofErr w:type="spellEnd"/>
+      <w:r>
+        <w:rPr>
+          <w:rFonts w:ascii="Arial" w:hAnsi="Arial" w:cs="Arial"/>
+        </w:rPr>
+        <w:t>/</w:t>
+      </w:r>
+      <w:proofErr w:type="spellStart"/>
+      <w:r>
+        <w:rPr>
+          <w:rFonts w:ascii="Arial" w:hAnsi="Arial" w:cs="Arial"/>
+        </w:rPr>
+        <w:t>prezime</w:t>
+      </w:r>
+      <w:proofErr w:type="spellEnd"/>
     </w:p>
     <w:p>
       <w:pPr>
         <w:pStyle w:val="ListParagraph"/>
         <w:numPr>
           <w:ilvl w:val="0"/>
-          <w:numId w:val="16"/>
+          <w:numId w:val="19"/>
         </w:numPr>
         <w:rPr>
           <w:rFonts w:ascii="Arial" w:hAnsi="Arial" w:cs="Arial"/>
         </w:rPr>
       </w:pPr>
-      <w:r>
-        <w:rPr>
-          <w:rFonts w:ascii="Arial" w:hAnsi="Arial" w:cs="Arial"/>
-        </w:rPr>
-        <w:t xml:space="preserve">Administrator u </w:t>
-      </w:r>
-      <w:proofErr w:type="spellStart"/>
-      <w:r>
-        <w:rPr>
-          <w:rFonts w:ascii="Arial" w:hAnsi="Arial" w:cs="Arial"/>
-        </w:rPr>
-        <w:t>formi</w:t>
-      </w:r>
-      <w:proofErr w:type="spellEnd"/>
-      <w:r>
-        <w:rPr>
-          <w:rFonts w:ascii="Arial" w:hAnsi="Arial" w:cs="Arial"/>
-        </w:rPr>
-        <w:t xml:space="preserve"> za </w:t>
-      </w:r>
-      <w:proofErr w:type="spellStart"/>
-      <w:r>
-        <w:rPr>
-          <w:rFonts w:ascii="Arial" w:hAnsi="Arial" w:cs="Arial"/>
-        </w:rPr>
-        <w:t>filtriranje</w:t>
-      </w:r>
-      <w:proofErr w:type="spellEnd"/>
-      <w:r>
-        <w:rPr>
-          <w:rFonts w:ascii="Arial" w:hAnsi="Arial" w:cs="Arial"/>
-        </w:rPr>
-        <w:t xml:space="preserve"> </w:t>
-      </w:r>
-      <w:proofErr w:type="spellStart"/>
-      <w:r>
-        <w:rPr>
-          <w:rFonts w:ascii="Arial" w:hAnsi="Arial" w:cs="Arial"/>
-        </w:rPr>
-        <w:t>kuca</w:t>
-      </w:r>
-      <w:proofErr w:type="spellEnd"/>
-      <w:r>
-        <w:rPr>
-          <w:rFonts w:ascii="Arial" w:hAnsi="Arial" w:cs="Arial"/>
-        </w:rPr>
-        <w:t xml:space="preserve"> </w:t>
-      </w:r>
-      <w:proofErr w:type="spellStart"/>
-      <w:r>
-        <w:rPr>
-          <w:rFonts w:ascii="Arial" w:hAnsi="Arial" w:cs="Arial"/>
-        </w:rPr>
-        <w:t>jmbg</w:t>
-      </w:r>
-      <w:proofErr w:type="spellEnd"/>
-      <w:r>
-        <w:rPr>
-          <w:rFonts w:ascii="Arial" w:hAnsi="Arial" w:cs="Arial"/>
-        </w:rPr>
-        <w:t>/</w:t>
-      </w:r>
-      <w:proofErr w:type="spellStart"/>
-      <w:r>
-        <w:rPr>
-          <w:rFonts w:ascii="Arial" w:hAnsi="Arial" w:cs="Arial"/>
-        </w:rPr>
-        <w:t>ime</w:t>
-      </w:r>
-      <w:proofErr w:type="spellEnd"/>
-      <w:r>
-        <w:rPr>
-          <w:rFonts w:ascii="Arial" w:hAnsi="Arial" w:cs="Arial"/>
-        </w:rPr>
-        <w:t>/</w:t>
-      </w:r>
-      <w:proofErr w:type="spellStart"/>
-      <w:r>
-        <w:rPr>
-          <w:rFonts w:ascii="Arial" w:hAnsi="Arial" w:cs="Arial"/>
-        </w:rPr>
-        <w:t>prezime</w:t>
-      </w:r>
-      <w:proofErr w:type="spellEnd"/>
+      <w:proofErr w:type="spellStart"/>
+      <w:r>
+        <w:rPr>
+          <w:rFonts w:ascii="Arial" w:hAnsi="Arial" w:cs="Arial"/>
+        </w:rPr>
+        <w:t>Klikne</w:t>
+      </w:r>
+      <w:proofErr w:type="spellEnd"/>
+      <w:r>
+        <w:rPr>
+          <w:rFonts w:ascii="Arial" w:hAnsi="Arial" w:cs="Arial"/>
+        </w:rPr>
+        <w:t xml:space="preserve"> “</w:t>
+      </w:r>
+      <w:proofErr w:type="spellStart"/>
+      <w:r>
+        <w:rPr>
+          <w:rFonts w:ascii="Arial" w:hAnsi="Arial" w:cs="Arial"/>
+        </w:rPr>
+        <w:t>Filtriraj</w:t>
+      </w:r>
+      <w:proofErr w:type="spellEnd"/>
+      <w:r>
+        <w:rPr>
+          <w:rFonts w:ascii="Arial" w:hAnsi="Arial" w:cs="Arial"/>
+        </w:rPr>
+        <w:t>”</w:t>
+      </w:r>
     </w:p>
     <w:p>
       <w:pPr>
         <w:pStyle w:val="ListParagraph"/>
         <w:numPr>
           <w:ilvl w:val="0"/>
-          <w:numId w:val="16"/>
+          <w:numId w:val="19"/>
         </w:numPr>
         <w:rPr>
           <w:rFonts w:ascii="Arial" w:hAnsi="Arial" w:cs="Arial"/>
@@ -4236,97 +4968,100 @@
         <w:rPr>
           <w:rFonts w:ascii="Arial" w:hAnsi="Arial" w:cs="Arial"/>
         </w:rPr>
-        <w:t>Klikne</w:t>
-      </w:r>
-      <w:proofErr w:type="spellEnd"/>
-      <w:r>
-        <w:rPr>
-          <w:rFonts w:ascii="Arial" w:hAnsi="Arial" w:cs="Arial"/>
-        </w:rPr>
-        <w:t xml:space="preserve"> “</w:t>
-      </w:r>
-      <w:proofErr w:type="spellStart"/>
-      <w:r>
-        <w:rPr>
-          <w:rFonts w:ascii="Arial" w:hAnsi="Arial" w:cs="Arial"/>
-        </w:rPr>
-        <w:t>Filtriraj</w:t>
-      </w:r>
-      <w:proofErr w:type="spellEnd"/>
-      <w:r>
-        <w:rPr>
-          <w:rFonts w:ascii="Arial" w:hAnsi="Arial" w:cs="Arial"/>
-        </w:rPr>
-        <w:t>”</w:t>
+        <w:t>Ponovi</w:t>
+      </w:r>
+      <w:proofErr w:type="spellEnd"/>
+      <w:r>
+        <w:rPr>
+          <w:rFonts w:ascii="Arial" w:hAnsi="Arial" w:cs="Arial"/>
+        </w:rPr>
+        <w:t xml:space="preserve"> </w:t>
+      </w:r>
+      <w:proofErr w:type="spellStart"/>
+      <w:r>
+        <w:rPr>
+          <w:rFonts w:ascii="Arial" w:hAnsi="Arial" w:cs="Arial"/>
+        </w:rPr>
+        <w:t>radnju</w:t>
+      </w:r>
+      <w:proofErr w:type="spellEnd"/>
+      <w:r>
+        <w:rPr>
+          <w:rFonts w:ascii="Arial" w:hAnsi="Arial" w:cs="Arial"/>
+        </w:rPr>
+        <w:t xml:space="preserve"> </w:t>
+      </w:r>
+      <w:proofErr w:type="spellStart"/>
+      <w:r>
+        <w:rPr>
+          <w:rFonts w:ascii="Arial" w:hAnsi="Arial" w:cs="Arial"/>
+        </w:rPr>
+        <w:t>iz</w:t>
+      </w:r>
+      <w:proofErr w:type="spellEnd"/>
+      <w:r>
+        <w:rPr>
+          <w:rFonts w:ascii="Arial" w:hAnsi="Arial" w:cs="Arial"/>
+        </w:rPr>
+        <w:t xml:space="preserve"> 2.2.1.1</w:t>
       </w:r>
     </w:p>
     <w:p>
       <w:pPr>
         <w:pStyle w:val="ListParagraph"/>
-        <w:numPr>
-          <w:ilvl w:val="0"/>
-          <w:numId w:val="16"/>
-        </w:numPr>
-        <w:rPr>
-          <w:rFonts w:ascii="Arial" w:hAnsi="Arial" w:cs="Arial"/>
-        </w:rPr>
-      </w:pPr>
-      <w:proofErr w:type="spellStart"/>
-      <w:r>
-        <w:rPr>
-          <w:rFonts w:ascii="Arial" w:hAnsi="Arial" w:cs="Arial"/>
-        </w:rPr>
-        <w:t>Ponovi</w:t>
-      </w:r>
-      <w:proofErr w:type="spellEnd"/>
-      <w:r>
-        <w:rPr>
-          <w:rFonts w:ascii="Arial" w:hAnsi="Arial" w:cs="Arial"/>
-        </w:rPr>
-        <w:t xml:space="preserve"> </w:t>
-      </w:r>
-      <w:proofErr w:type="spellStart"/>
-      <w:r>
-        <w:rPr>
-          <w:rFonts w:ascii="Arial" w:hAnsi="Arial" w:cs="Arial"/>
-        </w:rPr>
-        <w:t>radnju</w:t>
-      </w:r>
-      <w:proofErr w:type="spellEnd"/>
-      <w:r>
-        <w:rPr>
-          <w:rFonts w:ascii="Arial" w:hAnsi="Arial" w:cs="Arial"/>
-        </w:rPr>
-        <w:t xml:space="preserve"> </w:t>
-      </w:r>
-      <w:proofErr w:type="spellStart"/>
-      <w:r>
-        <w:rPr>
-          <w:rFonts w:ascii="Arial" w:hAnsi="Arial" w:cs="Arial"/>
-        </w:rPr>
-        <w:t>iz</w:t>
-      </w:r>
-      <w:proofErr w:type="spellEnd"/>
-      <w:r>
-        <w:rPr>
-          <w:rFonts w:ascii="Arial" w:hAnsi="Arial" w:cs="Arial"/>
-        </w:rPr>
-        <w:t xml:space="preserve"> 2.2.1.1</w:t>
-      </w:r>
-      <w:bookmarkEnd w:id="7"/>
+        <w:rPr>
+          <w:rFonts w:ascii="Arial" w:hAnsi="Arial" w:cs="Arial"/>
+        </w:rPr>
+      </w:pPr>
     </w:p>
     <w:p>
       <w:pPr>
-        <w:rPr>
-          <w:rFonts w:ascii="Arial" w:hAnsi="Arial" w:cs="Arial"/>
-        </w:rPr>
-      </w:pPr>
+        <w:pStyle w:val="ListParagraph"/>
+        <w:numPr>
+          <w:ilvl w:val="2"/>
+          <w:numId w:val="20"/>
+        </w:numPr>
+        <w:rPr>
+          <w:rFonts w:ascii="Arial" w:hAnsi="Arial" w:cs="Arial"/>
+        </w:rPr>
+      </w:pPr>
+      <w:proofErr w:type="spellStart"/>
+      <w:r>
+        <w:rPr>
+          <w:rFonts w:ascii="Arial" w:hAnsi="Arial" w:cs="Arial"/>
+        </w:rPr>
+        <w:t>Prosirenja</w:t>
+      </w:r>
+      <w:proofErr w:type="spellEnd"/>
     </w:p>
     <w:p>
       <w:pPr>
+        <w:pStyle w:val="ListParagraph"/>
+        <w:rPr>
+          <w:rFonts w:ascii="Arial" w:hAnsi="Arial" w:cs="Arial"/>
+        </w:rPr>
+      </w:pPr>
+      <w:proofErr w:type="spellStart"/>
+      <w:r>
+        <w:rPr>
+          <w:rFonts w:ascii="Arial" w:hAnsi="Arial" w:cs="Arial"/>
+        </w:rPr>
+        <w:t>Nema</w:t>
+      </w:r>
+      <w:proofErr w:type="spellEnd"/>
+    </w:p>
+    <w:p>
+      <w:pPr>
+        <w:rPr>
+          <w:rFonts w:ascii="Arial" w:hAnsi="Arial" w:cs="Arial"/>
+        </w:rPr>
+      </w:pPr>
+    </w:p>
+    <w:p>
+      <w:pPr>
         <w:pStyle w:val="Heading2"/>
       </w:pPr>
-      <w:bookmarkStart w:id="8" w:name="_Toc6255"/>
+      <w:bookmarkStart w:id="9" w:name="_Toc69307457"/>
       <w:proofErr w:type="spellStart"/>
       <w:r>
         <w:lastRenderedPageBreak/>
@@ -4340,11 +5075,11 @@
       <w:r>
         <w:t>zahtevi</w:t>
       </w:r>
-      <w:proofErr w:type="spellEnd"/>
-      <w:r>
-        <w:t xml:space="preserve"> </w:t>
-      </w:r>
-      <w:bookmarkEnd w:id="8"/>
+      <w:bookmarkEnd w:id="9"/>
+      <w:proofErr w:type="spellEnd"/>
+      <w:r>
+        <w:t xml:space="preserve"> </w:t>
+      </w:r>
     </w:p>
     <w:p>
       <w:pPr>
@@ -4359,6 +5094,7 @@
           <w:bCs/>
         </w:rPr>
       </w:pPr>
+      <w:bookmarkStart w:id="10" w:name="_Toc69307458"/>
       <w:proofErr w:type="spellStart"/>
       <w:r>
         <w:rPr>
@@ -4373,7 +5109,15 @@
           <w:b w:val="0"/>
           <w:bCs/>
         </w:rPr>
-        <w:t xml:space="preserve">. </w:t>
+        <w:t>.</w:t>
+      </w:r>
+      <w:bookmarkEnd w:id="10"/>
+      <w:r>
+        <w:rPr>
+          <w:b w:val="0"/>
+          <w:bCs/>
+        </w:rPr>
+        <w:t xml:space="preserve"> </w:t>
       </w:r>
     </w:p>
     <w:p>
@@ -4385,7 +5129,7 @@
         </w:numPr>
         <w:spacing w:after="195"/>
       </w:pPr>
-      <w:bookmarkStart w:id="9" w:name="_Toc6256"/>
+      <w:bookmarkStart w:id="11" w:name="_Toc69307459"/>
       <w:r>
         <w:t>2.</w:t>
       </w:r>
@@ -4402,11 +5146,11 @@
       <w:r>
         <w:t>Preduslovi</w:t>
       </w:r>
+      <w:bookmarkEnd w:id="11"/>
       <w:proofErr w:type="spellEnd"/>
       <w:r>
         <w:t xml:space="preserve">  </w:t>
       </w:r>
-      <w:bookmarkEnd w:id="9"/>
     </w:p>
     <w:p>
       <w:pPr>
@@ -4625,16 +5369,16 @@
         </w:numPr>
         <w:spacing w:after="90"/>
       </w:pPr>
-      <w:bookmarkStart w:id="10" w:name="_Toc6257"/>
+      <w:bookmarkStart w:id="12" w:name="_Toc69307460"/>
       <w:proofErr w:type="spellStart"/>
       <w:r>
         <w:t>Posledice</w:t>
       </w:r>
-      <w:proofErr w:type="spellEnd"/>
-      <w:r>
-        <w:t xml:space="preserve"> </w:t>
-      </w:r>
-      <w:bookmarkEnd w:id="10"/>
+      <w:bookmarkEnd w:id="12"/>
+      <w:proofErr w:type="spellEnd"/>
+      <w:r>
+        <w:t xml:space="preserve"> </w:t>
+      </w:r>
     </w:p>
     <w:p>
       <w:pPr>
@@ -4739,7 +5483,7 @@
 </file>
 
 <file path=word/endnotes.xml><?xml version="1.0" encoding="utf-8"?>
-<w:endnotes xmlns:wpc="http://schemas.microsoft.com/office/word/2010/wordprocessingCanvas" xmlns:cx="http://schemas.microsoft.com/office/drawing/2014/chartex" xmlns:cx1="http://schemas.microsoft.com/office/drawing/2015/9/8/chartex" xmlns:cx2="http://schemas.microsoft.com/office/drawing/2015/10/21/chartex" xmlns:cx3="http://schemas.microsoft.com/office/drawing/2016/5/9/chartex" xmlns:cx4="http://schemas.microsoft.com/office/drawing/2016/5/10/chartex" xmlns:cx5="http://schemas.microsoft.com/office/drawing/2016/5/11/chartex" xmlns:cx6="http://schemas.microsoft.com/office/drawing/2016/5/12/chartex" xmlns:cx7="http://schemas.microsoft.com/office/drawing/2016/5/13/chartex" xmlns:cx8="http://schemas.microsoft.com/office/drawing/2016/5/14/chartex" xmlns:mc="http://schemas.openxmlformats.org/markup-compatibility/2006" xmlns:aink="http://schemas.microsoft.com/office/drawing/2016/ink" xmlns:am3d="http://schemas.microsoft.com/office/drawing/2017/model3d" xmlns:o="urn:schemas-microsoft-com:office:office" xmlns:r="http://schemas.openxmlformats.org/officeDocument/2006/relationships" xmlns:m="http://schemas.openxmlformats.org/officeDocument/2006/math" xmlns:v="urn:schemas-microsoft-com:vml" xmlns:wp14="http://schemas.microsoft.com/office/word/2010/wordprocessingDrawing" xmlns:wp="http://schemas.openxmlformats.org/drawingml/2006/wordprocessingDrawing" xmlns:w10="urn:schemas-microsoft-com:office:word" xmlns:w="http://schemas.openxmlformats.org/wordprocessingml/2006/main" xmlns:w14="http://schemas.microsoft.com/office/word/2010/wordml" xmlns:w15="http://schemas.microsoft.com/office/word/2012/wordml" xmlns:w16cex="http://schemas.microsoft.com/office/word/2018/wordml/cex" xmlns:w16cid="http://schemas.microsoft.com/office/word/2016/wordml/cid" xmlns:w16="http://schemas.microsoft.com/office/word/2018/wordml" xmlns:w16se="http://schemas.microsoft.com/office/word/2015/wordml/symex" xmlns:wpg="http://schemas.microsoft.com/office/word/2010/wordprocessingGroup" xmlns:wpi="http://schemas.microsoft.com/office/word/2010/wordprocessingInk" xmlns:wne="http://schemas.microsoft.com/office/word/2006/wordml" xmlns:wps="http://schemas.microsoft.com/office/word/2010/wordprocessingShape" mc:Ignorable="w14 w15 w16se w16cid w16 w16cex wp14">
+<w:endnotes xmlns:wpc="http://schemas.microsoft.com/office/word/2010/wordprocessingCanvas" xmlns:cx="http://schemas.microsoft.com/office/drawing/2014/chartex" xmlns:cx1="http://schemas.microsoft.com/office/drawing/2015/9/8/chartex" xmlns:cx2="http://schemas.microsoft.com/office/drawing/2015/10/21/chartex" xmlns:cx3="http://schemas.microsoft.com/office/drawing/2016/5/9/chartex" xmlns:cx4="http://schemas.microsoft.com/office/drawing/2016/5/10/chartex" xmlns:cx5="http://schemas.microsoft.com/office/drawing/2016/5/11/chartex" xmlns:cx6="http://schemas.microsoft.com/office/drawing/2016/5/12/chartex" xmlns:cx7="http://schemas.microsoft.com/office/drawing/2016/5/13/chartex" xmlns:cx8="http://schemas.microsoft.com/office/drawing/2016/5/14/chartex" xmlns:mc="http://schemas.openxmlformats.org/markup-compatibility/2006" xmlns:aink="http://schemas.microsoft.com/office/drawing/2016/ink" xmlns:am3d="http://schemas.microsoft.com/office/drawing/2017/model3d" xmlns:o="urn:schemas-microsoft-com:office:office" xmlns:r="http://schemas.openxmlformats.org/officeDocument/2006/relationships" xmlns:m="http://schemas.openxmlformats.org/officeDocument/2006/math" xmlns:v="urn:schemas-microsoft-com:vml" xmlns:wp14="http://schemas.microsoft.com/office/word/2010/wordprocessingDrawing" xmlns:wp="http://schemas.openxmlformats.org/drawingml/2006/wordprocessingDrawing" xmlns:w10="urn:schemas-microsoft-com:office:word" xmlns:w="http://schemas.openxmlformats.org/wordprocessingml/2006/main" xmlns:w14="http://schemas.microsoft.com/office/word/2010/wordml" xmlns:w15="http://schemas.microsoft.com/office/word/2012/wordml" xmlns:w16cex="http://schemas.microsoft.com/office/word/2018/wordml/cex" xmlns:w16cid="http://schemas.microsoft.com/office/word/2016/wordml/cid" xmlns:w16="http://schemas.microsoft.com/office/word/2018/wordml" xmlns:w16sdtdh="http://schemas.microsoft.com/office/word/2020/wordml/sdtdatahash" xmlns:w16se="http://schemas.microsoft.com/office/word/2015/wordml/symex" xmlns:wpg="http://schemas.microsoft.com/office/word/2010/wordprocessingGroup" xmlns:wpi="http://schemas.microsoft.com/office/word/2010/wordprocessingInk" xmlns:wne="http://schemas.microsoft.com/office/word/2006/wordml" xmlns:wps="http://schemas.microsoft.com/office/word/2010/wordprocessingShape" mc:Ignorable="w14 w15 w16se w16cid w16 w16cex w16sdtdh wp14">
   <w:endnote w:type="separator" w:id="-1">
     <w:p>
       <w:pPr>
@@ -4764,7 +5508,7 @@
 </file>
 
 <file path=word/footer1.xml><?xml version="1.0" encoding="utf-8"?>
-<w:ftr xmlns:wpc="http://schemas.microsoft.com/office/word/2010/wordprocessingCanvas" xmlns:cx="http://schemas.microsoft.com/office/drawing/2014/chartex" xmlns:cx1="http://schemas.microsoft.com/office/drawing/2015/9/8/chartex" xmlns:cx2="http://schemas.microsoft.com/office/drawing/2015/10/21/chartex" xmlns:cx3="http://schemas.microsoft.com/office/drawing/2016/5/9/chartex" xmlns:cx4="http://schemas.microsoft.com/office/drawing/2016/5/10/chartex" xmlns:cx5="http://schemas.microsoft.com/office/drawing/2016/5/11/chartex" xmlns:cx6="http://schemas.microsoft.com/office/drawing/2016/5/12/chartex" xmlns:cx7="http://schemas.microsoft.com/office/drawing/2016/5/13/chartex" xmlns:cx8="http://schemas.microsoft.com/office/drawing/2016/5/14/chartex" xmlns:mc="http://schemas.openxmlformats.org/markup-compatibility/2006" xmlns:aink="http://schemas.microsoft.com/office/drawing/2016/ink" xmlns:am3d="http://schemas.microsoft.com/office/drawing/2017/model3d" xmlns:o="urn:schemas-microsoft-com:office:office" xmlns:r="http://schemas.openxmlformats.org/officeDocument/2006/relationships" xmlns:m="http://schemas.openxmlformats.org/officeDocument/2006/math" xmlns:v="urn:schemas-microsoft-com:vml" xmlns:wp14="http://schemas.microsoft.com/office/word/2010/wordprocessingDrawing" xmlns:wp="http://schemas.openxmlformats.org/drawingml/2006/wordprocessingDrawing" xmlns:w10="urn:schemas-microsoft-com:office:word" xmlns:w="http://schemas.openxmlformats.org/wordprocessingml/2006/main" xmlns:w14="http://schemas.microsoft.com/office/word/2010/wordml" xmlns:w15="http://schemas.microsoft.com/office/word/2012/wordml" xmlns:w16cex="http://schemas.microsoft.com/office/word/2018/wordml/cex" xmlns:w16cid="http://schemas.microsoft.com/office/word/2016/wordml/cid" xmlns:w16="http://schemas.microsoft.com/office/word/2018/wordml" xmlns:w16se="http://schemas.microsoft.com/office/word/2015/wordml/symex" xmlns:wpg="http://schemas.microsoft.com/office/word/2010/wordprocessingGroup" xmlns:wpi="http://schemas.microsoft.com/office/word/2010/wordprocessingInk" xmlns:wne="http://schemas.microsoft.com/office/word/2006/wordml" xmlns:wps="http://schemas.microsoft.com/office/word/2010/wordprocessingShape" mc:Ignorable="w14 w15 w16se w16cid w16 w16cex wp14">
+<w:ftr xmlns:wpc="http://schemas.microsoft.com/office/word/2010/wordprocessingCanvas" xmlns:cx="http://schemas.microsoft.com/office/drawing/2014/chartex" xmlns:cx1="http://schemas.microsoft.com/office/drawing/2015/9/8/chartex" xmlns:cx2="http://schemas.microsoft.com/office/drawing/2015/10/21/chartex" xmlns:cx3="http://schemas.microsoft.com/office/drawing/2016/5/9/chartex" xmlns:cx4="http://schemas.microsoft.com/office/drawing/2016/5/10/chartex" xmlns:cx5="http://schemas.microsoft.com/office/drawing/2016/5/11/chartex" xmlns:cx6="http://schemas.microsoft.com/office/drawing/2016/5/12/chartex" xmlns:cx7="http://schemas.microsoft.com/office/drawing/2016/5/13/chartex" xmlns:cx8="http://schemas.microsoft.com/office/drawing/2016/5/14/chartex" xmlns:mc="http://schemas.openxmlformats.org/markup-compatibility/2006" xmlns:aink="http://schemas.microsoft.com/office/drawing/2016/ink" xmlns:am3d="http://schemas.microsoft.com/office/drawing/2017/model3d" xmlns:o="urn:schemas-microsoft-com:office:office" xmlns:r="http://schemas.openxmlformats.org/officeDocument/2006/relationships" xmlns:m="http://schemas.openxmlformats.org/officeDocument/2006/math" xmlns:v="urn:schemas-microsoft-com:vml" xmlns:wp14="http://schemas.microsoft.com/office/word/2010/wordprocessingDrawing" xmlns:wp="http://schemas.openxmlformats.org/drawingml/2006/wordprocessingDrawing" xmlns:w10="urn:schemas-microsoft-com:office:word" xmlns:w="http://schemas.openxmlformats.org/wordprocessingml/2006/main" xmlns:w14="http://schemas.microsoft.com/office/word/2010/wordml" xmlns:w15="http://schemas.microsoft.com/office/word/2012/wordml" xmlns:w16cex="http://schemas.microsoft.com/office/word/2018/wordml/cex" xmlns:w16cid="http://schemas.microsoft.com/office/word/2016/wordml/cid" xmlns:w16="http://schemas.microsoft.com/office/word/2018/wordml" xmlns:w16sdtdh="http://schemas.microsoft.com/office/word/2020/wordml/sdtdatahash" xmlns:w16se="http://schemas.microsoft.com/office/word/2015/wordml/symex" xmlns:wpg="http://schemas.microsoft.com/office/word/2010/wordprocessingGroup" xmlns:wpi="http://schemas.microsoft.com/office/word/2010/wordprocessingInk" xmlns:wne="http://schemas.microsoft.com/office/word/2006/wordml" xmlns:wps="http://schemas.microsoft.com/office/word/2010/wordprocessingShape" mc:Ignorable="w14 w15 w16se w16cid w16 w16cex w16sdtdh wp14">
   <w:p>
     <w:pPr>
       <w:tabs>
@@ -4830,7 +5574,7 @@
 </file>
 
 <file path=word/footer2.xml><?xml version="1.0" encoding="utf-8"?>
-<w:ftr xmlns:wpc="http://schemas.microsoft.com/office/word/2010/wordprocessingCanvas" xmlns:cx="http://schemas.microsoft.com/office/drawing/2014/chartex" xmlns:cx1="http://schemas.microsoft.com/office/drawing/2015/9/8/chartex" xmlns:cx2="http://schemas.microsoft.com/office/drawing/2015/10/21/chartex" xmlns:cx3="http://schemas.microsoft.com/office/drawing/2016/5/9/chartex" xmlns:cx4="http://schemas.microsoft.com/office/drawing/2016/5/10/chartex" xmlns:cx5="http://schemas.microsoft.com/office/drawing/2016/5/11/chartex" xmlns:cx6="http://schemas.microsoft.com/office/drawing/2016/5/12/chartex" xmlns:cx7="http://schemas.microsoft.com/office/drawing/2016/5/13/chartex" xmlns:cx8="http://schemas.microsoft.com/office/drawing/2016/5/14/chartex" xmlns:mc="http://schemas.openxmlformats.org/markup-compatibility/2006" xmlns:aink="http://schemas.microsoft.com/office/drawing/2016/ink" xmlns:am3d="http://schemas.microsoft.com/office/drawing/2017/model3d" xmlns:o="urn:schemas-microsoft-com:office:office" xmlns:r="http://schemas.openxmlformats.org/officeDocument/2006/relationships" xmlns:m="http://schemas.openxmlformats.org/officeDocument/2006/math" xmlns:v="urn:schemas-microsoft-com:vml" xmlns:wp14="http://schemas.microsoft.com/office/word/2010/wordprocessingDrawing" xmlns:wp="http://schemas.openxmlformats.org/drawingml/2006/wordprocessingDrawing" xmlns:w10="urn:schemas-microsoft-com:office:word" xmlns:w="http://schemas.openxmlformats.org/wordprocessingml/2006/main" xmlns:w14="http://schemas.microsoft.com/office/word/2010/wordml" xmlns:w15="http://schemas.microsoft.com/office/word/2012/wordml" xmlns:w16cex="http://schemas.microsoft.com/office/word/2018/wordml/cex" xmlns:w16cid="http://schemas.microsoft.com/office/word/2016/wordml/cid" xmlns:w16="http://schemas.microsoft.com/office/word/2018/wordml" xmlns:w16se="http://schemas.microsoft.com/office/word/2015/wordml/symex" xmlns:wpg="http://schemas.microsoft.com/office/word/2010/wordprocessingGroup" xmlns:wpi="http://schemas.microsoft.com/office/word/2010/wordprocessingInk" xmlns:wne="http://schemas.microsoft.com/office/word/2006/wordml" xmlns:wps="http://schemas.microsoft.com/office/word/2010/wordprocessingShape" mc:Ignorable="w14 w15 w16se w16cid w16 w16cex wp14">
+<w:ftr xmlns:wpc="http://schemas.microsoft.com/office/word/2010/wordprocessingCanvas" xmlns:cx="http://schemas.microsoft.com/office/drawing/2014/chartex" xmlns:cx1="http://schemas.microsoft.com/office/drawing/2015/9/8/chartex" xmlns:cx2="http://schemas.microsoft.com/office/drawing/2015/10/21/chartex" xmlns:cx3="http://schemas.microsoft.com/office/drawing/2016/5/9/chartex" xmlns:cx4="http://schemas.microsoft.com/office/drawing/2016/5/10/chartex" xmlns:cx5="http://schemas.microsoft.com/office/drawing/2016/5/11/chartex" xmlns:cx6="http://schemas.microsoft.com/office/drawing/2016/5/12/chartex" xmlns:cx7="http://schemas.microsoft.com/office/drawing/2016/5/13/chartex" xmlns:cx8="http://schemas.microsoft.com/office/drawing/2016/5/14/chartex" xmlns:mc="http://schemas.openxmlformats.org/markup-compatibility/2006" xmlns:aink="http://schemas.microsoft.com/office/drawing/2016/ink" xmlns:am3d="http://schemas.microsoft.com/office/drawing/2017/model3d" xmlns:o="urn:schemas-microsoft-com:office:office" xmlns:r="http://schemas.openxmlformats.org/officeDocument/2006/relationships" xmlns:m="http://schemas.openxmlformats.org/officeDocument/2006/math" xmlns:v="urn:schemas-microsoft-com:vml" xmlns:wp14="http://schemas.microsoft.com/office/word/2010/wordprocessingDrawing" xmlns:wp="http://schemas.openxmlformats.org/drawingml/2006/wordprocessingDrawing" xmlns:w10="urn:schemas-microsoft-com:office:word" xmlns:w="http://schemas.openxmlformats.org/wordprocessingml/2006/main" xmlns:w14="http://schemas.microsoft.com/office/word/2010/wordml" xmlns:w15="http://schemas.microsoft.com/office/word/2012/wordml" xmlns:w16cex="http://schemas.microsoft.com/office/word/2018/wordml/cex" xmlns:w16cid="http://schemas.microsoft.com/office/word/2016/wordml/cid" xmlns:w16="http://schemas.microsoft.com/office/word/2018/wordml" xmlns:w16sdtdh="http://schemas.microsoft.com/office/word/2020/wordml/sdtdatahash" xmlns:w16se="http://schemas.microsoft.com/office/word/2015/wordml/symex" xmlns:wpg="http://schemas.microsoft.com/office/word/2010/wordprocessingGroup" xmlns:wpi="http://schemas.microsoft.com/office/word/2010/wordprocessingInk" xmlns:wne="http://schemas.microsoft.com/office/word/2006/wordml" xmlns:wps="http://schemas.microsoft.com/office/word/2010/wordprocessingShape" mc:Ignorable="w14 w15 w16se w16cid w16 w16cex w16sdtdh wp14">
   <w:p>
     <w:pPr>
       <w:tabs>
@@ -4896,13 +5640,13 @@
 </file>
 
 <file path=word/footer3.xml><?xml version="1.0" encoding="utf-8"?>
-<w:ftr xmlns:wpc="http://schemas.microsoft.com/office/word/2010/wordprocessingCanvas" xmlns:cx="http://schemas.microsoft.com/office/drawing/2014/chartex" xmlns:cx1="http://schemas.microsoft.com/office/drawing/2015/9/8/chartex" xmlns:cx2="http://schemas.microsoft.com/office/drawing/2015/10/21/chartex" xmlns:cx3="http://schemas.microsoft.com/office/drawing/2016/5/9/chartex" xmlns:cx4="http://schemas.microsoft.com/office/drawing/2016/5/10/chartex" xmlns:cx5="http://schemas.microsoft.com/office/drawing/2016/5/11/chartex" xmlns:cx6="http://schemas.microsoft.com/office/drawing/2016/5/12/chartex" xmlns:cx7="http://schemas.microsoft.com/office/drawing/2016/5/13/chartex" xmlns:cx8="http://schemas.microsoft.com/office/drawing/2016/5/14/chartex" xmlns:mc="http://schemas.openxmlformats.org/markup-compatibility/2006" xmlns:aink="http://schemas.microsoft.com/office/drawing/2016/ink" xmlns:am3d="http://schemas.microsoft.com/office/drawing/2017/model3d" xmlns:o="urn:schemas-microsoft-com:office:office" xmlns:r="http://schemas.openxmlformats.org/officeDocument/2006/relationships" xmlns:m="http://schemas.openxmlformats.org/officeDocument/2006/math" xmlns:v="urn:schemas-microsoft-com:vml" xmlns:wp14="http://schemas.microsoft.com/office/word/2010/wordprocessingDrawing" xmlns:wp="http://schemas.openxmlformats.org/drawingml/2006/wordprocessingDrawing" xmlns:w10="urn:schemas-microsoft-com:office:word" xmlns:w="http://schemas.openxmlformats.org/wordprocessingml/2006/main" xmlns:w14="http://schemas.microsoft.com/office/word/2010/wordml" xmlns:w15="http://schemas.microsoft.com/office/word/2012/wordml" xmlns:w16cex="http://schemas.microsoft.com/office/word/2018/wordml/cex" xmlns:w16cid="http://schemas.microsoft.com/office/word/2016/wordml/cid" xmlns:w16="http://schemas.microsoft.com/office/word/2018/wordml" xmlns:w16se="http://schemas.microsoft.com/office/word/2015/wordml/symex" xmlns:wpg="http://schemas.microsoft.com/office/word/2010/wordprocessingGroup" xmlns:wpi="http://schemas.microsoft.com/office/word/2010/wordprocessingInk" xmlns:wne="http://schemas.microsoft.com/office/word/2006/wordml" xmlns:wps="http://schemas.microsoft.com/office/word/2010/wordprocessingShape" mc:Ignorable="w14 w15 w16se w16cid w16 w16cex wp14">
+<w:ftr xmlns:wpc="http://schemas.microsoft.com/office/word/2010/wordprocessingCanvas" xmlns:cx="http://schemas.microsoft.com/office/drawing/2014/chartex" xmlns:cx1="http://schemas.microsoft.com/office/drawing/2015/9/8/chartex" xmlns:cx2="http://schemas.microsoft.com/office/drawing/2015/10/21/chartex" xmlns:cx3="http://schemas.microsoft.com/office/drawing/2016/5/9/chartex" xmlns:cx4="http://schemas.microsoft.com/office/drawing/2016/5/10/chartex" xmlns:cx5="http://schemas.microsoft.com/office/drawing/2016/5/11/chartex" xmlns:cx6="http://schemas.microsoft.com/office/drawing/2016/5/12/chartex" xmlns:cx7="http://schemas.microsoft.com/office/drawing/2016/5/13/chartex" xmlns:cx8="http://schemas.microsoft.com/office/drawing/2016/5/14/chartex" xmlns:mc="http://schemas.openxmlformats.org/markup-compatibility/2006" xmlns:aink="http://schemas.microsoft.com/office/drawing/2016/ink" xmlns:am3d="http://schemas.microsoft.com/office/drawing/2017/model3d" xmlns:o="urn:schemas-microsoft-com:office:office" xmlns:r="http://schemas.openxmlformats.org/officeDocument/2006/relationships" xmlns:m="http://schemas.openxmlformats.org/officeDocument/2006/math" xmlns:v="urn:schemas-microsoft-com:vml" xmlns:wp14="http://schemas.microsoft.com/office/word/2010/wordprocessingDrawing" xmlns:wp="http://schemas.openxmlformats.org/drawingml/2006/wordprocessingDrawing" xmlns:w10="urn:schemas-microsoft-com:office:word" xmlns:w="http://schemas.openxmlformats.org/wordprocessingml/2006/main" xmlns:w14="http://schemas.microsoft.com/office/word/2010/wordml" xmlns:w15="http://schemas.microsoft.com/office/word/2012/wordml" xmlns:w16cex="http://schemas.microsoft.com/office/word/2018/wordml/cex" xmlns:w16cid="http://schemas.microsoft.com/office/word/2016/wordml/cid" xmlns:w16="http://schemas.microsoft.com/office/word/2018/wordml" xmlns:w16sdtdh="http://schemas.microsoft.com/office/word/2020/wordml/sdtdatahash" xmlns:w16se="http://schemas.microsoft.com/office/word/2015/wordml/symex" xmlns:wpg="http://schemas.microsoft.com/office/word/2010/wordprocessingGroup" xmlns:wpi="http://schemas.microsoft.com/office/word/2010/wordprocessingInk" xmlns:wne="http://schemas.microsoft.com/office/word/2006/wordml" xmlns:wps="http://schemas.microsoft.com/office/word/2010/wordprocessingShape" mc:Ignorable="w14 w15 w16se w16cid w16 w16cex w16sdtdh wp14">
   <w:p/>
 </w:ftr>
 </file>
 
 <file path=word/footnotes.xml><?xml version="1.0" encoding="utf-8"?>
-<w:footnotes xmlns:wpc="http://schemas.microsoft.com/office/word/2010/wordprocessingCanvas" xmlns:cx="http://schemas.microsoft.com/office/drawing/2014/chartex" xmlns:cx1="http://schemas.microsoft.com/office/drawing/2015/9/8/chartex" xmlns:cx2="http://schemas.microsoft.com/office/drawing/2015/10/21/chartex" xmlns:cx3="http://schemas.microsoft.com/office/drawing/2016/5/9/chartex" xmlns:cx4="http://schemas.microsoft.com/office/drawing/2016/5/10/chartex" xmlns:cx5="http://schemas.microsoft.com/office/drawing/2016/5/11/chartex" xmlns:cx6="http://schemas.microsoft.com/office/drawing/2016/5/12/chartex" xmlns:cx7="http://schemas.microsoft.com/office/drawing/2016/5/13/chartex" xmlns:cx8="http://schemas.microsoft.com/office/drawing/2016/5/14/chartex" xmlns:mc="http://schemas.openxmlformats.org/markup-compatibility/2006" xmlns:aink="http://schemas.microsoft.com/office/drawing/2016/ink" xmlns:am3d="http://schemas.microsoft.com/office/drawing/2017/model3d" xmlns:o="urn:schemas-microsoft-com:office:office" xmlns:r="http://schemas.openxmlformats.org/officeDocument/2006/relationships" xmlns:m="http://schemas.openxmlformats.org/officeDocument/2006/math" xmlns:v="urn:schemas-microsoft-com:vml" xmlns:wp14="http://schemas.microsoft.com/office/word/2010/wordprocessingDrawing" xmlns:wp="http://schemas.openxmlformats.org/drawingml/2006/wordprocessingDrawing" xmlns:w10="urn:schemas-microsoft-com:office:word" xmlns:w="http://schemas.openxmlformats.org/wordprocessingml/2006/main" xmlns:w14="http://schemas.microsoft.com/office/word/2010/wordml" xmlns:w15="http://schemas.microsoft.com/office/word/2012/wordml" xmlns:w16cex="http://schemas.microsoft.com/office/word/2018/wordml/cex" xmlns:w16cid="http://schemas.microsoft.com/office/word/2016/wordml/cid" xmlns:w16="http://schemas.microsoft.com/office/word/2018/wordml" xmlns:w16se="http://schemas.microsoft.com/office/word/2015/wordml/symex" xmlns:wpg="http://schemas.microsoft.com/office/word/2010/wordprocessingGroup" xmlns:wpi="http://schemas.microsoft.com/office/word/2010/wordprocessingInk" xmlns:wne="http://schemas.microsoft.com/office/word/2006/wordml" xmlns:wps="http://schemas.microsoft.com/office/word/2010/wordprocessingShape" mc:Ignorable="w14 w15 w16se w16cid w16 w16cex wp14">
+<w:footnotes xmlns:wpc="http://schemas.microsoft.com/office/word/2010/wordprocessingCanvas" xmlns:cx="http://schemas.microsoft.com/office/drawing/2014/chartex" xmlns:cx1="http://schemas.microsoft.com/office/drawing/2015/9/8/chartex" xmlns:cx2="http://schemas.microsoft.com/office/drawing/2015/10/21/chartex" xmlns:cx3="http://schemas.microsoft.com/office/drawing/2016/5/9/chartex" xmlns:cx4="http://schemas.microsoft.com/office/drawing/2016/5/10/chartex" xmlns:cx5="http://schemas.microsoft.com/office/drawing/2016/5/11/chartex" xmlns:cx6="http://schemas.microsoft.com/office/drawing/2016/5/12/chartex" xmlns:cx7="http://schemas.microsoft.com/office/drawing/2016/5/13/chartex" xmlns:cx8="http://schemas.microsoft.com/office/drawing/2016/5/14/chartex" xmlns:mc="http://schemas.openxmlformats.org/markup-compatibility/2006" xmlns:aink="http://schemas.microsoft.com/office/drawing/2016/ink" xmlns:am3d="http://schemas.microsoft.com/office/drawing/2017/model3d" xmlns:o="urn:schemas-microsoft-com:office:office" xmlns:r="http://schemas.openxmlformats.org/officeDocument/2006/relationships" xmlns:m="http://schemas.openxmlformats.org/officeDocument/2006/math" xmlns:v="urn:schemas-microsoft-com:vml" xmlns:wp14="http://schemas.microsoft.com/office/word/2010/wordprocessingDrawing" xmlns:wp="http://schemas.openxmlformats.org/drawingml/2006/wordprocessingDrawing" xmlns:w10="urn:schemas-microsoft-com:office:word" xmlns:w="http://schemas.openxmlformats.org/wordprocessingml/2006/main" xmlns:w14="http://schemas.microsoft.com/office/word/2010/wordml" xmlns:w15="http://schemas.microsoft.com/office/word/2012/wordml" xmlns:w16cex="http://schemas.microsoft.com/office/word/2018/wordml/cex" xmlns:w16cid="http://schemas.microsoft.com/office/word/2016/wordml/cid" xmlns:w16="http://schemas.microsoft.com/office/word/2018/wordml" xmlns:w16sdtdh="http://schemas.microsoft.com/office/word/2020/wordml/sdtdatahash" xmlns:w16se="http://schemas.microsoft.com/office/word/2015/wordml/symex" xmlns:wpg="http://schemas.microsoft.com/office/word/2010/wordprocessingGroup" xmlns:wpi="http://schemas.microsoft.com/office/word/2010/wordprocessingInk" xmlns:wne="http://schemas.microsoft.com/office/word/2006/wordml" xmlns:wps="http://schemas.microsoft.com/office/word/2010/wordprocessingShape" mc:Ignorable="w14 w15 w16se w16cid w16 w16cex w16sdtdh wp14">
   <w:footnote w:type="separator" w:id="-1">
     <w:p>
       <w:pPr>
@@ -4927,7 +5671,7 @@
 </file>
 
 <file path=word/header1.xml><?xml version="1.0" encoding="utf-8"?>
-<w:hdr xmlns:wpc="http://schemas.microsoft.com/office/word/2010/wordprocessingCanvas" xmlns:cx="http://schemas.microsoft.com/office/drawing/2014/chartex" xmlns:cx1="http://schemas.microsoft.com/office/drawing/2015/9/8/chartex" xmlns:cx2="http://schemas.microsoft.com/office/drawing/2015/10/21/chartex" xmlns:cx3="http://schemas.microsoft.com/office/drawing/2016/5/9/chartex" xmlns:cx4="http://schemas.microsoft.com/office/drawing/2016/5/10/chartex" xmlns:cx5="http://schemas.microsoft.com/office/drawing/2016/5/11/chartex" xmlns:cx6="http://schemas.microsoft.com/office/drawing/2016/5/12/chartex" xmlns:cx7="http://schemas.microsoft.com/office/drawing/2016/5/13/chartex" xmlns:cx8="http://schemas.microsoft.com/office/drawing/2016/5/14/chartex" xmlns:mc="http://schemas.openxmlformats.org/markup-compatibility/2006" xmlns:aink="http://schemas.microsoft.com/office/drawing/2016/ink" xmlns:am3d="http://schemas.microsoft.com/office/drawing/2017/model3d" xmlns:o="urn:schemas-microsoft-com:office:office" xmlns:r="http://schemas.openxmlformats.org/officeDocument/2006/relationships" xmlns:m="http://schemas.openxmlformats.org/officeDocument/2006/math" xmlns:v="urn:schemas-microsoft-com:vml" xmlns:wp14="http://schemas.microsoft.com/office/word/2010/wordprocessingDrawing" xmlns:wp="http://schemas.openxmlformats.org/drawingml/2006/wordprocessingDrawing" xmlns:w10="urn:schemas-microsoft-com:office:word" xmlns:w="http://schemas.openxmlformats.org/wordprocessingml/2006/main" xmlns:w14="http://schemas.microsoft.com/office/word/2010/wordml" xmlns:w15="http://schemas.microsoft.com/office/word/2012/wordml" xmlns:w16cex="http://schemas.microsoft.com/office/word/2018/wordml/cex" xmlns:w16cid="http://schemas.microsoft.com/office/word/2016/wordml/cid" xmlns:w16="http://schemas.microsoft.com/office/word/2018/wordml" xmlns:w16se="http://schemas.microsoft.com/office/word/2015/wordml/symex" xmlns:wpg="http://schemas.microsoft.com/office/word/2010/wordprocessingGroup" xmlns:wpi="http://schemas.microsoft.com/office/word/2010/wordprocessingInk" xmlns:wne="http://schemas.microsoft.com/office/word/2006/wordml" xmlns:wps="http://schemas.microsoft.com/office/word/2010/wordprocessingShape" mc:Ignorable="w14 w15 w16se w16cid w16 w16cex wp14">
+<w:hdr xmlns:wpc="http://schemas.microsoft.com/office/word/2010/wordprocessingCanvas" xmlns:cx="http://schemas.microsoft.com/office/drawing/2014/chartex" xmlns:cx1="http://schemas.microsoft.com/office/drawing/2015/9/8/chartex" xmlns:cx2="http://schemas.microsoft.com/office/drawing/2015/10/21/chartex" xmlns:cx3="http://schemas.microsoft.com/office/drawing/2016/5/9/chartex" xmlns:cx4="http://schemas.microsoft.com/office/drawing/2016/5/10/chartex" xmlns:cx5="http://schemas.microsoft.com/office/drawing/2016/5/11/chartex" xmlns:cx6="http://schemas.microsoft.com/office/drawing/2016/5/12/chartex" xmlns:cx7="http://schemas.microsoft.com/office/drawing/2016/5/13/chartex" xmlns:cx8="http://schemas.microsoft.com/office/drawing/2016/5/14/chartex" xmlns:mc="http://schemas.openxmlformats.org/markup-compatibility/2006" xmlns:aink="http://schemas.microsoft.com/office/drawing/2016/ink" xmlns:am3d="http://schemas.microsoft.com/office/drawing/2017/model3d" xmlns:o="urn:schemas-microsoft-com:office:office" xmlns:r="http://schemas.openxmlformats.org/officeDocument/2006/relationships" xmlns:m="http://schemas.openxmlformats.org/officeDocument/2006/math" xmlns:v="urn:schemas-microsoft-com:vml" xmlns:wp14="http://schemas.microsoft.com/office/word/2010/wordprocessingDrawing" xmlns:wp="http://schemas.openxmlformats.org/drawingml/2006/wordprocessingDrawing" xmlns:w10="urn:schemas-microsoft-com:office:word" xmlns:w="http://schemas.openxmlformats.org/wordprocessingml/2006/main" xmlns:w14="http://schemas.microsoft.com/office/word/2010/wordml" xmlns:w15="http://schemas.microsoft.com/office/word/2012/wordml" xmlns:w16cex="http://schemas.microsoft.com/office/word/2018/wordml/cex" xmlns:w16cid="http://schemas.microsoft.com/office/word/2016/wordml/cid" xmlns:w16="http://schemas.microsoft.com/office/word/2018/wordml" xmlns:w16sdtdh="http://schemas.microsoft.com/office/word/2020/wordml/sdtdatahash" xmlns:w16se="http://schemas.microsoft.com/office/word/2015/wordml/symex" xmlns:wpg="http://schemas.microsoft.com/office/word/2010/wordprocessingGroup" xmlns:wpi="http://schemas.microsoft.com/office/word/2010/wordprocessingInk" xmlns:wne="http://schemas.microsoft.com/office/word/2006/wordml" xmlns:wps="http://schemas.microsoft.com/office/word/2010/wordprocessingShape" mc:Ignorable="w14 w15 w16se w16cid w16 w16cex w16sdtdh wp14">
   <w:p>
     <w:pPr>
       <w:tabs>
@@ -5007,7 +5751,7 @@
 </file>
 
 <file path=word/header2.xml><?xml version="1.0" encoding="utf-8"?>
-<w:hdr xmlns:wpc="http://schemas.microsoft.com/office/word/2010/wordprocessingCanvas" xmlns:cx="http://schemas.microsoft.com/office/drawing/2014/chartex" xmlns:cx1="http://schemas.microsoft.com/office/drawing/2015/9/8/chartex" xmlns:cx2="http://schemas.microsoft.com/office/drawing/2015/10/21/chartex" xmlns:cx3="http://schemas.microsoft.com/office/drawing/2016/5/9/chartex" xmlns:cx4="http://schemas.microsoft.com/office/drawing/2016/5/10/chartex" xmlns:cx5="http://schemas.microsoft.com/office/drawing/2016/5/11/chartex" xmlns:cx6="http://schemas.microsoft.com/office/drawing/2016/5/12/chartex" xmlns:cx7="http://schemas.microsoft.com/office/drawing/2016/5/13/chartex" xmlns:cx8="http://schemas.microsoft.com/office/drawing/2016/5/14/chartex" xmlns:mc="http://schemas.openxmlformats.org/markup-compatibility/2006" xmlns:aink="http://schemas.microsoft.com/office/drawing/2016/ink" xmlns:am3d="http://schemas.microsoft.com/office/drawing/2017/model3d" xmlns:o="urn:schemas-microsoft-com:office:office" xmlns:r="http://schemas.openxmlformats.org/officeDocument/2006/relationships" xmlns:m="http://schemas.openxmlformats.org/officeDocument/2006/math" xmlns:v="urn:schemas-microsoft-com:vml" xmlns:wp14="http://schemas.microsoft.com/office/word/2010/wordprocessingDrawing" xmlns:wp="http://schemas.openxmlformats.org/drawingml/2006/wordprocessingDrawing" xmlns:w10="urn:schemas-microsoft-com:office:word" xmlns:w="http://schemas.openxmlformats.org/wordprocessingml/2006/main" xmlns:w14="http://schemas.microsoft.com/office/word/2010/wordml" xmlns:w15="http://schemas.microsoft.com/office/word/2012/wordml" xmlns:w16cex="http://schemas.microsoft.com/office/word/2018/wordml/cex" xmlns:w16cid="http://schemas.microsoft.com/office/word/2016/wordml/cid" xmlns:w16="http://schemas.microsoft.com/office/word/2018/wordml" xmlns:w16se="http://schemas.microsoft.com/office/word/2015/wordml/symex" xmlns:wpg="http://schemas.microsoft.com/office/word/2010/wordprocessingGroup" xmlns:wpi="http://schemas.microsoft.com/office/word/2010/wordprocessingInk" xmlns:wne="http://schemas.microsoft.com/office/word/2006/wordml" xmlns:wps="http://schemas.microsoft.com/office/word/2010/wordprocessingShape" mc:Ignorable="w14 w15 w16se w16cid w16 w16cex wp14">
+<w:hdr xmlns:wpc="http://schemas.microsoft.com/office/word/2010/wordprocessingCanvas" xmlns:cx="http://schemas.microsoft.com/office/drawing/2014/chartex" xmlns:cx1="http://schemas.microsoft.com/office/drawing/2015/9/8/chartex" xmlns:cx2="http://schemas.microsoft.com/office/drawing/2015/10/21/chartex" xmlns:cx3="http://schemas.microsoft.com/office/drawing/2016/5/9/chartex" xmlns:cx4="http://schemas.microsoft.com/office/drawing/2016/5/10/chartex" xmlns:cx5="http://schemas.microsoft.com/office/drawing/2016/5/11/chartex" xmlns:cx6="http://schemas.microsoft.com/office/drawing/2016/5/12/chartex" xmlns:cx7="http://schemas.microsoft.com/office/drawing/2016/5/13/chartex" xmlns:cx8="http://schemas.microsoft.com/office/drawing/2016/5/14/chartex" xmlns:mc="http://schemas.openxmlformats.org/markup-compatibility/2006" xmlns:aink="http://schemas.microsoft.com/office/drawing/2016/ink" xmlns:am3d="http://schemas.microsoft.com/office/drawing/2017/model3d" xmlns:o="urn:schemas-microsoft-com:office:office" xmlns:r="http://schemas.openxmlformats.org/officeDocument/2006/relationships" xmlns:m="http://schemas.openxmlformats.org/officeDocument/2006/math" xmlns:v="urn:schemas-microsoft-com:vml" xmlns:wp14="http://schemas.microsoft.com/office/word/2010/wordprocessingDrawing" xmlns:wp="http://schemas.openxmlformats.org/drawingml/2006/wordprocessingDrawing" xmlns:w10="urn:schemas-microsoft-com:office:word" xmlns:w="http://schemas.openxmlformats.org/wordprocessingml/2006/main" xmlns:w14="http://schemas.microsoft.com/office/word/2010/wordml" xmlns:w15="http://schemas.microsoft.com/office/word/2012/wordml" xmlns:w16cex="http://schemas.microsoft.com/office/word/2018/wordml/cex" xmlns:w16cid="http://schemas.microsoft.com/office/word/2016/wordml/cid" xmlns:w16="http://schemas.microsoft.com/office/word/2018/wordml" xmlns:w16sdtdh="http://schemas.microsoft.com/office/word/2020/wordml/sdtdatahash" xmlns:w16se="http://schemas.microsoft.com/office/word/2015/wordml/symex" xmlns:wpg="http://schemas.microsoft.com/office/word/2010/wordprocessingGroup" xmlns:wpi="http://schemas.microsoft.com/office/word/2010/wordprocessingInk" xmlns:wne="http://schemas.microsoft.com/office/word/2006/wordml" xmlns:wps="http://schemas.microsoft.com/office/word/2010/wordprocessingShape" mc:Ignorable="w14 w15 w16se w16cid w16 w16cex w16sdtdh wp14">
   <w:p>
     <w:pPr>
       <w:tabs>
@@ -5021,13 +5765,13 @@
 </file>
 
 <file path=word/header3.xml><?xml version="1.0" encoding="utf-8"?>
-<w:hdr xmlns:wpc="http://schemas.microsoft.com/office/word/2010/wordprocessingCanvas" xmlns:cx="http://schemas.microsoft.com/office/drawing/2014/chartex" xmlns:cx1="http://schemas.microsoft.com/office/drawing/2015/9/8/chartex" xmlns:cx2="http://schemas.microsoft.com/office/drawing/2015/10/21/chartex" xmlns:cx3="http://schemas.microsoft.com/office/drawing/2016/5/9/chartex" xmlns:cx4="http://schemas.microsoft.com/office/drawing/2016/5/10/chartex" xmlns:cx5="http://schemas.microsoft.com/office/drawing/2016/5/11/chartex" xmlns:cx6="http://schemas.microsoft.com/office/drawing/2016/5/12/chartex" xmlns:cx7="http://schemas.microsoft.com/office/drawing/2016/5/13/chartex" xmlns:cx8="http://schemas.microsoft.com/office/drawing/2016/5/14/chartex" xmlns:mc="http://schemas.openxmlformats.org/markup-compatibility/2006" xmlns:aink="http://schemas.microsoft.com/office/drawing/2016/ink" xmlns:am3d="http://schemas.microsoft.com/office/drawing/2017/model3d" xmlns:o="urn:schemas-microsoft-com:office:office" xmlns:r="http://schemas.openxmlformats.org/officeDocument/2006/relationships" xmlns:m="http://schemas.openxmlformats.org/officeDocument/2006/math" xmlns:v="urn:schemas-microsoft-com:vml" xmlns:wp14="http://schemas.microsoft.com/office/word/2010/wordprocessingDrawing" xmlns:wp="http://schemas.openxmlformats.org/drawingml/2006/wordprocessingDrawing" xmlns:w10="urn:schemas-microsoft-com:office:word" xmlns:w="http://schemas.openxmlformats.org/wordprocessingml/2006/main" xmlns:w14="http://schemas.microsoft.com/office/word/2010/wordml" xmlns:w15="http://schemas.microsoft.com/office/word/2012/wordml" xmlns:w16cex="http://schemas.microsoft.com/office/word/2018/wordml/cex" xmlns:w16cid="http://schemas.microsoft.com/office/word/2016/wordml/cid" xmlns:w16="http://schemas.microsoft.com/office/word/2018/wordml" xmlns:w16se="http://schemas.microsoft.com/office/word/2015/wordml/symex" xmlns:wpg="http://schemas.microsoft.com/office/word/2010/wordprocessingGroup" xmlns:wpi="http://schemas.microsoft.com/office/word/2010/wordprocessingInk" xmlns:wne="http://schemas.microsoft.com/office/word/2006/wordml" xmlns:wps="http://schemas.microsoft.com/office/word/2010/wordprocessingShape" mc:Ignorable="w14 w15 w16se w16cid w16 w16cex wp14">
+<w:hdr xmlns:wpc="http://schemas.microsoft.com/office/word/2010/wordprocessingCanvas" xmlns:cx="http://schemas.microsoft.com/office/drawing/2014/chartex" xmlns:cx1="http://schemas.microsoft.com/office/drawing/2015/9/8/chartex" xmlns:cx2="http://schemas.microsoft.com/office/drawing/2015/10/21/chartex" xmlns:cx3="http://schemas.microsoft.com/office/drawing/2016/5/9/chartex" xmlns:cx4="http://schemas.microsoft.com/office/drawing/2016/5/10/chartex" xmlns:cx5="http://schemas.microsoft.com/office/drawing/2016/5/11/chartex" xmlns:cx6="http://schemas.microsoft.com/office/drawing/2016/5/12/chartex" xmlns:cx7="http://schemas.microsoft.com/office/drawing/2016/5/13/chartex" xmlns:cx8="http://schemas.microsoft.com/office/drawing/2016/5/14/chartex" xmlns:mc="http://schemas.openxmlformats.org/markup-compatibility/2006" xmlns:aink="http://schemas.microsoft.com/office/drawing/2016/ink" xmlns:am3d="http://schemas.microsoft.com/office/drawing/2017/model3d" xmlns:o="urn:schemas-microsoft-com:office:office" xmlns:r="http://schemas.openxmlformats.org/officeDocument/2006/relationships" xmlns:m="http://schemas.openxmlformats.org/officeDocument/2006/math" xmlns:v="urn:schemas-microsoft-com:vml" xmlns:wp14="http://schemas.microsoft.com/office/word/2010/wordprocessingDrawing" xmlns:wp="http://schemas.openxmlformats.org/drawingml/2006/wordprocessingDrawing" xmlns:w10="urn:schemas-microsoft-com:office:word" xmlns:w="http://schemas.openxmlformats.org/wordprocessingml/2006/main" xmlns:w14="http://schemas.microsoft.com/office/word/2010/wordml" xmlns:w15="http://schemas.microsoft.com/office/word/2012/wordml" xmlns:w16cex="http://schemas.microsoft.com/office/word/2018/wordml/cex" xmlns:w16cid="http://schemas.microsoft.com/office/word/2016/wordml/cid" xmlns:w16="http://schemas.microsoft.com/office/word/2018/wordml" xmlns:w16sdtdh="http://schemas.microsoft.com/office/word/2020/wordml/sdtdatahash" xmlns:w16se="http://schemas.microsoft.com/office/word/2015/wordml/symex" xmlns:wpg="http://schemas.microsoft.com/office/word/2010/wordprocessingGroup" xmlns:wpi="http://schemas.microsoft.com/office/word/2010/wordprocessingInk" xmlns:wne="http://schemas.microsoft.com/office/word/2006/wordml" xmlns:wps="http://schemas.microsoft.com/office/word/2010/wordprocessingShape" mc:Ignorable="w14 w15 w16se w16cid w16 w16cex w16sdtdh wp14">
   <w:p/>
 </w:hdr>
 </file>
 
 <file path=word/numbering.xml><?xml version="1.0" encoding="utf-8"?>
-<w:numbering xmlns:wpc="http://schemas.microsoft.com/office/word/2010/wordprocessingCanvas" xmlns:cx="http://schemas.microsoft.com/office/drawing/2014/chartex" xmlns:cx1="http://schemas.microsoft.com/office/drawing/2015/9/8/chartex" xmlns:cx2="http://schemas.microsoft.com/office/drawing/2015/10/21/chartex" xmlns:cx3="http://schemas.microsoft.com/office/drawing/2016/5/9/chartex" xmlns:cx4="http://schemas.microsoft.com/office/drawing/2016/5/10/chartex" xmlns:cx5="http://schemas.microsoft.com/office/drawing/2016/5/11/chartex" xmlns:cx6="http://schemas.microsoft.com/office/drawing/2016/5/12/chartex" xmlns:cx7="http://schemas.microsoft.com/office/drawing/2016/5/13/chartex" xmlns:cx8="http://schemas.microsoft.com/office/drawing/2016/5/14/chartex" xmlns:mc="http://schemas.openxmlformats.org/markup-compatibility/2006" xmlns:aink="http://schemas.microsoft.com/office/drawing/2016/ink" xmlns:am3d="http://schemas.microsoft.com/office/drawing/2017/model3d" xmlns:o="urn:schemas-microsoft-com:office:office" xmlns:r="http://schemas.openxmlformats.org/officeDocument/2006/relationships" xmlns:m="http://schemas.openxmlformats.org/officeDocument/2006/math" xmlns:v="urn:schemas-microsoft-com:vml" xmlns:wp14="http://schemas.microsoft.com/office/word/2010/wordprocessingDrawing" xmlns:wp="http://schemas.openxmlformats.org/drawingml/2006/wordprocessingDrawing" xmlns:w10="urn:schemas-microsoft-com:office:word" xmlns:w="http://schemas.openxmlformats.org/wordprocessingml/2006/main" xmlns:w14="http://schemas.microsoft.com/office/word/2010/wordml" xmlns:w15="http://schemas.microsoft.com/office/word/2012/wordml" xmlns:w16cex="http://schemas.microsoft.com/office/word/2018/wordml/cex" xmlns:w16cid="http://schemas.microsoft.com/office/word/2016/wordml/cid" xmlns:w16="http://schemas.microsoft.com/office/word/2018/wordml" xmlns:w16se="http://schemas.microsoft.com/office/word/2015/wordml/symex" xmlns:wpg="http://schemas.microsoft.com/office/word/2010/wordprocessingGroup" xmlns:wpi="http://schemas.microsoft.com/office/word/2010/wordprocessingInk" xmlns:wne="http://schemas.microsoft.com/office/word/2006/wordml" xmlns:wps="http://schemas.microsoft.com/office/word/2010/wordprocessingShape" mc:Ignorable="w14 w15 w16se w16cid w16 w16cex wp14">
+<w:numbering xmlns:wpc="http://schemas.microsoft.com/office/word/2010/wordprocessingCanvas" xmlns:cx="http://schemas.microsoft.com/office/drawing/2014/chartex" xmlns:cx1="http://schemas.microsoft.com/office/drawing/2015/9/8/chartex" xmlns:cx2="http://schemas.microsoft.com/office/drawing/2015/10/21/chartex" xmlns:cx3="http://schemas.microsoft.com/office/drawing/2016/5/9/chartex" xmlns:cx4="http://schemas.microsoft.com/office/drawing/2016/5/10/chartex" xmlns:cx5="http://schemas.microsoft.com/office/drawing/2016/5/11/chartex" xmlns:cx6="http://schemas.microsoft.com/office/drawing/2016/5/12/chartex" xmlns:cx7="http://schemas.microsoft.com/office/drawing/2016/5/13/chartex" xmlns:cx8="http://schemas.microsoft.com/office/drawing/2016/5/14/chartex" xmlns:mc="http://schemas.openxmlformats.org/markup-compatibility/2006" xmlns:aink="http://schemas.microsoft.com/office/drawing/2016/ink" xmlns:am3d="http://schemas.microsoft.com/office/drawing/2017/model3d" xmlns:o="urn:schemas-microsoft-com:office:office" xmlns:r="http://schemas.openxmlformats.org/officeDocument/2006/relationships" xmlns:m="http://schemas.openxmlformats.org/officeDocument/2006/math" xmlns:v="urn:schemas-microsoft-com:vml" xmlns:wp14="http://schemas.microsoft.com/office/word/2010/wordprocessingDrawing" xmlns:wp="http://schemas.openxmlformats.org/drawingml/2006/wordprocessingDrawing" xmlns:w10="urn:schemas-microsoft-com:office:word" xmlns:w="http://schemas.openxmlformats.org/wordprocessingml/2006/main" xmlns:w14="http://schemas.microsoft.com/office/word/2010/wordml" xmlns:w15="http://schemas.microsoft.com/office/word/2012/wordml" xmlns:w16cex="http://schemas.microsoft.com/office/word/2018/wordml/cex" xmlns:w16cid="http://schemas.microsoft.com/office/word/2016/wordml/cid" xmlns:w16="http://schemas.microsoft.com/office/word/2018/wordml" xmlns:w16sdtdh="http://schemas.microsoft.com/office/word/2020/wordml/sdtdatahash" xmlns:w16se="http://schemas.microsoft.com/office/word/2015/wordml/symex" xmlns:wpg="http://schemas.microsoft.com/office/word/2010/wordprocessingGroup" xmlns:wpi="http://schemas.microsoft.com/office/word/2010/wordprocessingInk" xmlns:wne="http://schemas.microsoft.com/office/word/2006/wordml" xmlns:wps="http://schemas.microsoft.com/office/word/2010/wordprocessingShape" mc:Ignorable="w14 w15 w16se w16cid w16 w16cex w16sdtdh wp14">
   <w:abstractNum w:abstractNumId="0" w15:restartNumberingAfterBreak="0">
     <w:nsid w:val="0C281E68"/>
     <w:multiLevelType w:val="hybridMultilevel"/>
@@ -5213,6 +5957,232 @@
     </w:lvl>
   </w:abstractNum>
   <w:abstractNum w:abstractNumId="2" w15:restartNumberingAfterBreak="0">
+    <w:nsid w:val="16E45C23"/>
+    <w:multiLevelType w:val="hybridMultilevel"/>
+    <w:tmpl w:val="931ABCAC"/>
+    <w:lvl w:ilvl="0" w:tplc="04090001">
+      <w:start w:val="1"/>
+      <w:numFmt w:val="bullet"/>
+      <w:lvlText w:val=""/>
+      <w:lvlJc w:val="left"/>
+      <w:pPr>
+        <w:ind w:left="720" w:hanging="360"/>
+      </w:pPr>
+      <w:rPr>
+        <w:rFonts w:ascii="Symbol" w:hAnsi="Symbol" w:hint="default"/>
+      </w:rPr>
+    </w:lvl>
+    <w:lvl w:ilvl="1" w:tplc="04090003" w:tentative="1">
+      <w:start w:val="1"/>
+      <w:numFmt w:val="bullet"/>
+      <w:lvlText w:val="o"/>
+      <w:lvlJc w:val="left"/>
+      <w:pPr>
+        <w:ind w:left="1440" w:hanging="360"/>
+      </w:pPr>
+      <w:rPr>
+        <w:rFonts w:ascii="Courier New" w:hAnsi="Courier New" w:cs="Courier New" w:hint="default"/>
+      </w:rPr>
+    </w:lvl>
+    <w:lvl w:ilvl="2" w:tplc="04090005" w:tentative="1">
+      <w:start w:val="1"/>
+      <w:numFmt w:val="bullet"/>
+      <w:lvlText w:val=""/>
+      <w:lvlJc w:val="left"/>
+      <w:pPr>
+        <w:ind w:left="2160" w:hanging="360"/>
+      </w:pPr>
+      <w:rPr>
+        <w:rFonts w:ascii="Wingdings" w:hAnsi="Wingdings" w:hint="default"/>
+      </w:rPr>
+    </w:lvl>
+    <w:lvl w:ilvl="3" w:tplc="04090001" w:tentative="1">
+      <w:start w:val="1"/>
+      <w:numFmt w:val="bullet"/>
+      <w:lvlText w:val=""/>
+      <w:lvlJc w:val="left"/>
+      <w:pPr>
+        <w:ind w:left="2880" w:hanging="360"/>
+      </w:pPr>
+      <w:rPr>
+        <w:rFonts w:ascii="Symbol" w:hAnsi="Symbol" w:hint="default"/>
+      </w:rPr>
+    </w:lvl>
+    <w:lvl w:ilvl="4" w:tplc="04090003" w:tentative="1">
+      <w:start w:val="1"/>
+      <w:numFmt w:val="bullet"/>
+      <w:lvlText w:val="o"/>
+      <w:lvlJc w:val="left"/>
+      <w:pPr>
+        <w:ind w:left="3600" w:hanging="360"/>
+      </w:pPr>
+      <w:rPr>
+        <w:rFonts w:ascii="Courier New" w:hAnsi="Courier New" w:cs="Courier New" w:hint="default"/>
+      </w:rPr>
+    </w:lvl>
+    <w:lvl w:ilvl="5" w:tplc="04090005" w:tentative="1">
+      <w:start w:val="1"/>
+      <w:numFmt w:val="bullet"/>
+      <w:lvlText w:val=""/>
+      <w:lvlJc w:val="left"/>
+      <w:pPr>
+        <w:ind w:left="4320" w:hanging="360"/>
+      </w:pPr>
+      <w:rPr>
+        <w:rFonts w:ascii="Wingdings" w:hAnsi="Wingdings" w:hint="default"/>
+      </w:rPr>
+    </w:lvl>
+    <w:lvl w:ilvl="6" w:tplc="04090001" w:tentative="1">
+      <w:start w:val="1"/>
+      <w:numFmt w:val="bullet"/>
+      <w:lvlText w:val=""/>
+      <w:lvlJc w:val="left"/>
+      <w:pPr>
+        <w:ind w:left="5040" w:hanging="360"/>
+      </w:pPr>
+      <w:rPr>
+        <w:rFonts w:ascii="Symbol" w:hAnsi="Symbol" w:hint="default"/>
+      </w:rPr>
+    </w:lvl>
+    <w:lvl w:ilvl="7" w:tplc="04090003" w:tentative="1">
+      <w:start w:val="1"/>
+      <w:numFmt w:val="bullet"/>
+      <w:lvlText w:val="o"/>
+      <w:lvlJc w:val="left"/>
+      <w:pPr>
+        <w:ind w:left="5760" w:hanging="360"/>
+      </w:pPr>
+      <w:rPr>
+        <w:rFonts w:ascii="Courier New" w:hAnsi="Courier New" w:cs="Courier New" w:hint="default"/>
+      </w:rPr>
+    </w:lvl>
+    <w:lvl w:ilvl="8" w:tplc="04090005" w:tentative="1">
+      <w:start w:val="1"/>
+      <w:numFmt w:val="bullet"/>
+      <w:lvlText w:val=""/>
+      <w:lvlJc w:val="left"/>
+      <w:pPr>
+        <w:ind w:left="6480" w:hanging="360"/>
+      </w:pPr>
+      <w:rPr>
+        <w:rFonts w:ascii="Wingdings" w:hAnsi="Wingdings" w:hint="default"/>
+      </w:rPr>
+    </w:lvl>
+  </w:abstractNum>
+  <w:abstractNum w:abstractNumId="3" w15:restartNumberingAfterBreak="0">
+    <w:nsid w:val="1ADA47C1"/>
+    <w:multiLevelType w:val="multilevel"/>
+    <w:tmpl w:val="10C00CDC"/>
+    <w:lvl w:ilvl="0">
+      <w:start w:val="2"/>
+      <w:numFmt w:val="decimal"/>
+      <w:lvlText w:val="%1"/>
+      <w:lvlJc w:val="left"/>
+      <w:pPr>
+        <w:ind w:left="660" w:hanging="660"/>
+      </w:pPr>
+      <w:rPr>
+        <w:rFonts w:hint="default"/>
+      </w:rPr>
+    </w:lvl>
+    <w:lvl w:ilvl="1">
+      <w:start w:val="2"/>
+      <w:numFmt w:val="decimal"/>
+      <w:lvlText w:val="%1.%2"/>
+      <w:lvlJc w:val="left"/>
+      <w:pPr>
+        <w:ind w:left="660" w:hanging="660"/>
+      </w:pPr>
+      <w:rPr>
+        <w:rFonts w:hint="default"/>
+      </w:rPr>
+    </w:lvl>
+    <w:lvl w:ilvl="2">
+      <w:start w:val="1"/>
+      <w:numFmt w:val="decimal"/>
+      <w:lvlText w:val="%1.%2.%3"/>
+      <w:lvlJc w:val="left"/>
+      <w:pPr>
+        <w:ind w:left="720" w:hanging="720"/>
+      </w:pPr>
+      <w:rPr>
+        <w:rFonts w:hint="default"/>
+      </w:rPr>
+    </w:lvl>
+    <w:lvl w:ilvl="3">
+      <w:start w:val="1"/>
+      <w:numFmt w:val="decimal"/>
+      <w:lvlText w:val="%1.%2.%3.%4"/>
+      <w:lvlJc w:val="left"/>
+      <w:pPr>
+        <w:ind w:left="720" w:hanging="720"/>
+      </w:pPr>
+      <w:rPr>
+        <w:rFonts w:hint="default"/>
+      </w:rPr>
+    </w:lvl>
+    <w:lvl w:ilvl="4">
+      <w:start w:val="1"/>
+      <w:numFmt w:val="decimal"/>
+      <w:lvlText w:val="%1.%2.%3.%4.%5"/>
+      <w:lvlJc w:val="left"/>
+      <w:pPr>
+        <w:ind w:left="1080" w:hanging="1080"/>
+      </w:pPr>
+      <w:rPr>
+        <w:rFonts w:hint="default"/>
+      </w:rPr>
+    </w:lvl>
+    <w:lvl w:ilvl="5">
+      <w:start w:val="1"/>
+      <w:numFmt w:val="decimal"/>
+      <w:lvlText w:val="%1.%2.%3.%4.%5.%6"/>
+      <w:lvlJc w:val="left"/>
+      <w:pPr>
+        <w:ind w:left="1080" w:hanging="1080"/>
+      </w:pPr>
+      <w:rPr>
+        <w:rFonts w:hint="default"/>
+      </w:rPr>
+    </w:lvl>
+    <w:lvl w:ilvl="6">
+      <w:start w:val="1"/>
+      <w:numFmt w:val="decimal"/>
+      <w:lvlText w:val="%1.%2.%3.%4.%5.%6.%7"/>
+      <w:lvlJc w:val="left"/>
+      <w:pPr>
+        <w:ind w:left="1440" w:hanging="1440"/>
+      </w:pPr>
+      <w:rPr>
+        <w:rFonts w:hint="default"/>
+      </w:rPr>
+    </w:lvl>
+    <w:lvl w:ilvl="7">
+      <w:start w:val="1"/>
+      <w:numFmt w:val="decimal"/>
+      <w:lvlText w:val="%1.%2.%3.%4.%5.%6.%7.%8"/>
+      <w:lvlJc w:val="left"/>
+      <w:pPr>
+        <w:ind w:left="1440" w:hanging="1440"/>
+      </w:pPr>
+      <w:rPr>
+        <w:rFonts w:hint="default"/>
+      </w:rPr>
+    </w:lvl>
+    <w:lvl w:ilvl="8">
+      <w:start w:val="1"/>
+      <w:numFmt w:val="decimal"/>
+      <w:lvlText w:val="%1.%2.%3.%4.%5.%6.%7.%8.%9"/>
+      <w:lvlJc w:val="left"/>
+      <w:pPr>
+        <w:ind w:left="1800" w:hanging="1800"/>
+      </w:pPr>
+      <w:rPr>
+        <w:rFonts w:hint="default"/>
+      </w:rPr>
+    </w:lvl>
+  </w:abstractNum>
+  <w:abstractNum w:abstractNumId="4" w15:restartNumberingAfterBreak="0">
     <w:nsid w:val="1F460ACF"/>
     <w:multiLevelType w:val="hybridMultilevel"/>
     <w:tmpl w:val="A876618A"/>
@@ -5424,7 +6394,7 @@
       </w:rPr>
     </w:lvl>
   </w:abstractNum>
-  <w:abstractNum w:abstractNumId="3" w15:restartNumberingAfterBreak="0">
+  <w:abstractNum w:abstractNumId="5" w15:restartNumberingAfterBreak="0">
     <w:nsid w:val="263F79FA"/>
     <w:multiLevelType w:val="hybridMultilevel"/>
     <w:tmpl w:val="6C8A6C50"/>
@@ -5537,7 +6507,7 @@
       </w:rPr>
     </w:lvl>
   </w:abstractNum>
-  <w:abstractNum w:abstractNumId="4" w15:restartNumberingAfterBreak="0">
+  <w:abstractNum w:abstractNumId="6" w15:restartNumberingAfterBreak="0">
     <w:nsid w:val="29B95E31"/>
     <w:multiLevelType w:val="hybridMultilevel"/>
     <w:tmpl w:val="9B00FE90"/>
@@ -5749,7 +6719,7 @@
       </w:rPr>
     </w:lvl>
   </w:abstractNum>
-  <w:abstractNum w:abstractNumId="5" w15:restartNumberingAfterBreak="0">
+  <w:abstractNum w:abstractNumId="7" w15:restartNumberingAfterBreak="0">
     <w:nsid w:val="2AF53DD5"/>
     <w:multiLevelType w:val="hybridMultilevel"/>
     <w:tmpl w:val="8E98E17E"/>
@@ -5961,7 +6931,7 @@
       </w:rPr>
     </w:lvl>
   </w:abstractNum>
-  <w:abstractNum w:abstractNumId="6" w15:restartNumberingAfterBreak="0">
+  <w:abstractNum w:abstractNumId="8" w15:restartNumberingAfterBreak="0">
     <w:nsid w:val="30543C00"/>
     <w:multiLevelType w:val="hybridMultilevel"/>
     <w:tmpl w:val="090C88C8"/>
@@ -6047,7 +7017,7 @@
       </w:pPr>
     </w:lvl>
   </w:abstractNum>
-  <w:abstractNum w:abstractNumId="7" w15:restartNumberingAfterBreak="0">
+  <w:abstractNum w:abstractNumId="9" w15:restartNumberingAfterBreak="0">
     <w:nsid w:val="34C81177"/>
     <w:multiLevelType w:val="hybridMultilevel"/>
     <w:tmpl w:val="78F024EA"/>
@@ -6160,7 +7130,7 @@
       </w:rPr>
     </w:lvl>
   </w:abstractNum>
-  <w:abstractNum w:abstractNumId="8" w15:restartNumberingAfterBreak="0">
+  <w:abstractNum w:abstractNumId="10" w15:restartNumberingAfterBreak="0">
     <w:nsid w:val="35694943"/>
     <w:multiLevelType w:val="hybridMultilevel"/>
     <w:tmpl w:val="A5CAD13C"/>
@@ -6273,10 +7243,10 @@
       </w:rPr>
     </w:lvl>
   </w:abstractNum>
-  <w:abstractNum w:abstractNumId="9" w15:restartNumberingAfterBreak="0">
+  <w:abstractNum w:abstractNumId="11" w15:restartNumberingAfterBreak="0">
     <w:nsid w:val="42BF60E4"/>
     <w:multiLevelType w:val="hybridMultilevel"/>
-    <w:tmpl w:val="91C6F0BC"/>
+    <w:tmpl w:val="80023504"/>
     <w:lvl w:ilvl="0" w:tplc="04090001">
       <w:start w:val="1"/>
       <w:numFmt w:val="bullet"/>
@@ -6386,7 +7356,7 @@
       </w:rPr>
     </w:lvl>
   </w:abstractNum>
-  <w:abstractNum w:abstractNumId="10" w15:restartNumberingAfterBreak="0">
+  <w:abstractNum w:abstractNumId="12" w15:restartNumberingAfterBreak="0">
     <w:nsid w:val="50855151"/>
     <w:multiLevelType w:val="hybridMultilevel"/>
     <w:tmpl w:val="969C57E4"/>
@@ -6472,7 +7442,7 @@
       </w:pPr>
     </w:lvl>
   </w:abstractNum>
-  <w:abstractNum w:abstractNumId="11" w15:restartNumberingAfterBreak="0">
+  <w:abstractNum w:abstractNumId="13" w15:restartNumberingAfterBreak="0">
     <w:nsid w:val="535062B5"/>
     <w:multiLevelType w:val="hybridMultilevel"/>
     <w:tmpl w:val="230A7EE8"/>
@@ -6684,7 +7654,7 @@
       </w:rPr>
     </w:lvl>
   </w:abstractNum>
-  <w:abstractNum w:abstractNumId="12" w15:restartNumberingAfterBreak="0">
+  <w:abstractNum w:abstractNumId="14" w15:restartNumberingAfterBreak="0">
     <w:nsid w:val="66D124A0"/>
     <w:multiLevelType w:val="hybridMultilevel"/>
     <w:tmpl w:val="A802FDCE"/>
@@ -6797,7 +7767,7 @@
       </w:rPr>
     </w:lvl>
   </w:abstractNum>
-  <w:abstractNum w:abstractNumId="13" w15:restartNumberingAfterBreak="0">
+  <w:abstractNum w:abstractNumId="15" w15:restartNumberingAfterBreak="0">
     <w:nsid w:val="6CAB3DFE"/>
     <w:multiLevelType w:val="multilevel"/>
     <w:tmpl w:val="132AA578"/>
@@ -6858,7 +7828,7 @@
       <w:lvlText w:val="%1.%2.%3"/>
       <w:lvlJc w:val="left"/>
       <w:pPr>
-        <w:ind w:left="0"/>
+        <w:ind w:left="270"/>
       </w:pPr>
       <w:rPr>
         <w:rFonts w:ascii="Arial" w:eastAsia="Arial" w:hAnsi="Arial" w:cs="Arial"/>
@@ -7021,7 +7991,7 @@
       </w:rPr>
     </w:lvl>
   </w:abstractNum>
-  <w:abstractNum w:abstractNumId="14" w15:restartNumberingAfterBreak="0">
+  <w:abstractNum w:abstractNumId="16" w15:restartNumberingAfterBreak="0">
     <w:nsid w:val="702F0208"/>
     <w:multiLevelType w:val="hybridMultilevel"/>
     <w:tmpl w:val="2F0E7376"/>
@@ -7233,7 +8203,7 @@
       </w:rPr>
     </w:lvl>
   </w:abstractNum>
-  <w:abstractNum w:abstractNumId="15" w15:restartNumberingAfterBreak="0">
+  <w:abstractNum w:abstractNumId="17" w15:restartNumberingAfterBreak="0">
     <w:nsid w:val="7D8F2431"/>
     <w:multiLevelType w:val="hybridMultilevel"/>
     <w:tmpl w:val="3CDAEF92"/>
@@ -7347,22 +8317,22 @@
     </w:lvl>
   </w:abstractNum>
   <w:num w:numId="1">
-    <w:abstractNumId w:val="2"/>
+    <w:abstractNumId w:val="4"/>
   </w:num>
   <w:num w:numId="2">
-    <w:abstractNumId w:val="4"/>
+    <w:abstractNumId w:val="6"/>
   </w:num>
   <w:num w:numId="3">
-    <w:abstractNumId w:val="5"/>
+    <w:abstractNumId w:val="7"/>
   </w:num>
   <w:num w:numId="4">
-    <w:abstractNumId w:val="11"/>
+    <w:abstractNumId w:val="13"/>
   </w:num>
   <w:num w:numId="5">
-    <w:abstractNumId w:val="14"/>
+    <w:abstractNumId w:val="16"/>
   </w:num>
   <w:num w:numId="6">
-    <w:abstractNumId w:val="13"/>
+    <w:abstractNumId w:val="15"/>
   </w:num>
   <w:num w:numId="7">
     <w:abstractNumId w:val="1"/>
@@ -7395,13 +8365,13 @@
     </w:lvlOverride>
   </w:num>
   <w:num w:numId="8">
-    <w:abstractNumId w:val="6"/>
+    <w:abstractNumId w:val="8"/>
   </w:num>
   <w:num w:numId="9">
-    <w:abstractNumId w:val="10"/>
+    <w:abstractNumId w:val="12"/>
   </w:num>
   <w:num w:numId="10">
-    <w:abstractNumId w:val="13"/>
+    <w:abstractNumId w:val="15"/>
     <w:lvlOverride w:ilvl="0">
       <w:startOverride w:val="2"/>
     </w:lvlOverride>
@@ -7413,7 +8383,7 @@
     <w:abstractNumId w:val="0"/>
   </w:num>
   <w:num w:numId="12">
-    <w:abstractNumId w:val="13"/>
+    <w:abstractNumId w:val="15"/>
     <w:lvlOverride w:ilvl="0">
       <w:startOverride w:val="2"/>
     </w:lvlOverride>
@@ -7422,28 +8392,34 @@
     </w:lvlOverride>
   </w:num>
   <w:num w:numId="13">
+    <w:abstractNumId w:val="11"/>
+  </w:num>
+  <w:num w:numId="14">
+    <w:abstractNumId w:val="17"/>
+  </w:num>
+  <w:num w:numId="15">
     <w:abstractNumId w:val="9"/>
   </w:num>
-  <w:num w:numId="14">
-    <w:abstractNumId w:val="15"/>
-  </w:num>
-  <w:num w:numId="15">
-    <w:abstractNumId w:val="7"/>
-  </w:num>
   <w:num w:numId="16">
-    <w:abstractNumId w:val="8"/>
+    <w:abstractNumId w:val="10"/>
   </w:num>
   <w:num w:numId="17">
-    <w:abstractNumId w:val="3"/>
+    <w:abstractNumId w:val="5"/>
   </w:num>
   <w:num w:numId="18">
-    <w:abstractNumId w:val="12"/>
+    <w:abstractNumId w:val="14"/>
+  </w:num>
+  <w:num w:numId="19">
+    <w:abstractNumId w:val="2"/>
+  </w:num>
+  <w:num w:numId="20">
+    <w:abstractNumId w:val="3"/>
   </w:num>
 </w:numbering>
 </file>
 
 <file path=word/styles.xml><?xml version="1.0" encoding="utf-8"?>
-<w:styles xmlns:mc="http://schemas.openxmlformats.org/markup-compatibility/2006" xmlns:r="http://schemas.openxmlformats.org/officeDocument/2006/relationships" xmlns:w="http://schemas.openxmlformats.org/wordprocessingml/2006/main" xmlns:w14="http://schemas.microsoft.com/office/word/2010/wordml" xmlns:w15="http://schemas.microsoft.com/office/word/2012/wordml" xmlns:w16cex="http://schemas.microsoft.com/office/word/2018/wordml/cex" xmlns:w16cid="http://schemas.microsoft.com/office/word/2016/wordml/cid" xmlns:w16="http://schemas.microsoft.com/office/word/2018/wordml" xmlns:w16se="http://schemas.microsoft.com/office/word/2015/wordml/symex" mc:Ignorable="w14 w15 w16se w16cid w16 w16cex">
+<w:styles xmlns:mc="http://schemas.openxmlformats.org/markup-compatibility/2006" xmlns:r="http://schemas.openxmlformats.org/officeDocument/2006/relationships" xmlns:w="http://schemas.openxmlformats.org/wordprocessingml/2006/main" xmlns:w14="http://schemas.microsoft.com/office/word/2010/wordml" xmlns:w15="http://schemas.microsoft.com/office/word/2012/wordml" xmlns:w16cex="http://schemas.microsoft.com/office/word/2018/wordml/cex" xmlns:w16cid="http://schemas.microsoft.com/office/word/2016/wordml/cid" xmlns:w16="http://schemas.microsoft.com/office/word/2018/wordml" xmlns:w16sdtdh="http://schemas.microsoft.com/office/word/2020/wordml/sdtdatahash" xmlns:w16se="http://schemas.microsoft.com/office/word/2015/wordml/symex" mc:Ignorable="w14 w15 w16se w16cid w16 w16cex w16sdtdh">
   <w:docDefaults>
     <w:rPrDefault>
       <w:rPr>
@@ -7906,6 +8882,7 @@
         <w:numId w:val="6"/>
       </w:numPr>
       <w:spacing w:after="92"/>
+      <w:ind w:left="0"/>
       <w:outlineLvl w:val="2"/>
     </w:pPr>
     <w:rPr>
@@ -8007,6 +8984,7 @@
   <w:style w:type="paragraph" w:styleId="TOC1">
     <w:name w:val="toc 1"/>
     <w:hidden/>
+    <w:uiPriority w:val="39"/>
     <w:pPr>
       <w:spacing w:after="53" w:line="252" w:lineRule="auto"/>
       <w:ind w:left="25" w:right="23" w:hanging="10"/>
@@ -8020,6 +8998,7 @@
   <w:style w:type="paragraph" w:styleId="TOC2">
     <w:name w:val="toc 2"/>
     <w:hidden/>
+    <w:uiPriority w:val="39"/>
     <w:pPr>
       <w:spacing w:after="3" w:line="252" w:lineRule="auto"/>
       <w:ind w:left="457" w:right="23" w:hanging="10"/>
@@ -8033,6 +9012,7 @@
   <w:style w:type="paragraph" w:styleId="TOC3">
     <w:name w:val="toc 3"/>
     <w:hidden/>
+    <w:uiPriority w:val="39"/>
     <w:pPr>
       <w:spacing w:after="3"/>
       <w:ind w:left="874" w:right="543" w:hanging="10"/>
